--- a/Статья/Слова.docx
+++ b/Статья/Слова.docx
@@ -20,394 +20,71 @@
       <w:r>
         <w:t>Илья</w:t>
       </w:r>
+      <w:r>
+        <w:t>,</w:t>
+      </w:r>
+      <w:r>
+        <w:t xml:space="preserve"> </w:t>
+      </w:r>
+      <w:r>
+        <w:t>и</w:t>
+      </w:r>
+      <w:r>
+        <w:t xml:space="preserve"> т</w:t>
+      </w:r>
+      <w:r>
+        <w:t>ема моего доклада</w:t>
+      </w:r>
+      <w:r>
+        <w:t xml:space="preserve">: </w:t>
+      </w:r>
+    </w:p>
+    <w:p>
+      <w:pPr>
+        <w:pStyle w:val="1"/>
+      </w:pPr>
+      <w:r>
+        <w:t>цЕЛЬ РАБОТЫ</w:t>
+      </w:r>
+    </w:p>
+    <w:p>
+      <w:pPr>
+        <w:pStyle w:val="a9"/>
+      </w:pPr>
+      <w:r>
+        <w:t>Экспериментальное определение вязкостей систем</w:t>
+      </w:r>
+      <w:r>
+        <w:t xml:space="preserve"> </w:t>
+      </w:r>
+      <w:r>
+        <w:t xml:space="preserve">ОКМ-2, </w:t>
+      </w:r>
+      <w:r>
+        <w:rPr>
+          <w:lang w:val="en-US"/>
+        </w:rPr>
+        <w:t>PETA</w:t>
+      </w:r>
+      <w:r>
+        <w:t xml:space="preserve">, </w:t>
+      </w:r>
+      <w:r>
+        <w:rPr>
+          <w:lang w:val="en-US"/>
+        </w:rPr>
+        <w:t>DMEG</w:t>
+      </w:r>
+      <w:r>
+        <w:t xml:space="preserve"> – бутонол-1</w:t>
+      </w:r>
+      <w:r>
+        <w:t xml:space="preserve"> </w:t>
+      </w:r>
+      <w:r>
+        <w:t>(</w:t>
+      </w:r>
       <w:proofErr w:type="gramStart"/>
-      <w:r>
-        <w:t>,</w:t>
-      </w:r>
-      <w:r>
-        <w:t xml:space="preserve"> В связи с этим</w:t>
-      </w:r>
-      <w:proofErr w:type="gramEnd"/>
-      <w:r>
-        <w:t xml:space="preserve"> т</w:t>
-      </w:r>
-      <w:r>
-        <w:t>ема моего доклада</w:t>
-      </w:r>
-      <w:r>
-        <w:t xml:space="preserve">: </w:t>
-      </w:r>
-      <w:r>
-        <w:t>Экспериментальное определение вязкостей систем</w:t>
-      </w:r>
-      <w:r>
-        <w:t xml:space="preserve"> </w:t>
-      </w:r>
-      <w:r>
-        <w:t xml:space="preserve">ОКМ-2, </w:t>
-      </w:r>
-      <w:r>
-        <w:rPr>
-          <w:lang w:val="en-US"/>
-        </w:rPr>
-        <w:t>PETA</w:t>
-      </w:r>
-      <w:r>
-        <w:t xml:space="preserve">, </w:t>
-      </w:r>
-      <w:r>
-        <w:rPr>
-          <w:lang w:val="en-US"/>
-        </w:rPr>
-        <w:t>DMEG</w:t>
-      </w:r>
-      <w:r>
-        <w:t xml:space="preserve"> – бутонол-1</w:t>
-      </w:r>
-      <w:r>
-        <w:t xml:space="preserve"> составов от 0 до 20 процентов по массе </w:t>
-      </w:r>
-      <w:proofErr w:type="spellStart"/>
-      <w:r>
-        <w:t>бетанола</w:t>
-      </w:r>
-      <w:proofErr w:type="spellEnd"/>
-      <w:r>
-        <w:t xml:space="preserve"> в температурном интервале 15-40 С</w:t>
-      </w:r>
-      <w:r>
-        <w:t>.</w:t>
-      </w:r>
-    </w:p>
-    <w:p>
-      <w:pPr>
-        <w:pStyle w:val="a9"/>
-      </w:pPr>
-      <w:r>
-        <w:t xml:space="preserve">ОКМ-2, </w:t>
-      </w:r>
-      <w:r>
-        <w:rPr>
-          <w:lang w:val="en-US"/>
-        </w:rPr>
-        <w:t>PETA</w:t>
-      </w:r>
-      <w:r>
-        <w:t xml:space="preserve">, </w:t>
-      </w:r>
-      <w:r>
-        <w:rPr>
-          <w:lang w:val="en-US"/>
-        </w:rPr>
-        <w:t>DMEG</w:t>
-      </w:r>
-      <w:r>
-        <w:t xml:space="preserve"> </w:t>
-      </w:r>
-      <w:r>
-        <w:t xml:space="preserve">являются мономерами для реакции радикальной </w:t>
-      </w:r>
-      <w:proofErr w:type="spellStart"/>
-      <w:r>
-        <w:t>фотополимеризации</w:t>
-      </w:r>
-      <w:proofErr w:type="spellEnd"/>
-      <w:r>
-        <w:t>, котор</w:t>
-      </w:r>
-      <w:r>
-        <w:t>ая</w:t>
-      </w:r>
-      <w:r>
-        <w:t xml:space="preserve"> давно изучаются </w:t>
-      </w:r>
-      <w:r>
-        <w:t>в лаборатории ФППМ ИМХ РАН</w:t>
-      </w:r>
-      <w:r>
-        <w:t xml:space="preserve">. </w:t>
-      </w:r>
-      <w:r>
-        <w:t xml:space="preserve">Само же явление </w:t>
-      </w:r>
-      <w:proofErr w:type="spellStart"/>
-      <w:r>
-        <w:t>фотополимеризации</w:t>
-      </w:r>
-      <w:proofErr w:type="spellEnd"/>
-      <w:r>
-        <w:t xml:space="preserve"> имеет множество применений как в научной, так и в технической сферах: фотолитография, 3</w:t>
-      </w:r>
-      <w:r>
-        <w:rPr>
-          <w:lang w:val="en-US"/>
-        </w:rPr>
-        <w:t>D</w:t>
-      </w:r>
-      <w:r>
-        <w:t xml:space="preserve"> </w:t>
-      </w:r>
-      <w:r>
-        <w:t>прототипирование</w:t>
-      </w:r>
-      <w:r>
-        <w:t xml:space="preserve">, </w:t>
-      </w:r>
-      <w:proofErr w:type="spellStart"/>
-      <w:r>
-        <w:t>биопечать</w:t>
-      </w:r>
-      <w:proofErr w:type="spellEnd"/>
-    </w:p>
-    <w:p>
-      <w:pPr>
-        <w:pStyle w:val="1"/>
-      </w:pPr>
-      <w:r>
-        <w:t>Модель</w:t>
-      </w:r>
-    </w:p>
-    <w:p>
-      <w:pPr>
-        <w:pStyle w:val="a9"/>
-      </w:pPr>
-      <w:r>
-        <w:t>Для описания явлений полимеризации</w:t>
-      </w:r>
-      <w:r>
-        <w:t xml:space="preserve"> </w:t>
-      </w:r>
-      <w:r>
-        <w:t>в объеме с</w:t>
-      </w:r>
-      <w:r>
-        <w:t xml:space="preserve">уществует математическая </w:t>
-      </w:r>
-      <w:r>
-        <w:t>модель</w:t>
-      </w:r>
-      <w:r>
-        <w:rPr>
-          <w:rStyle w:val="af"/>
-        </w:rPr>
-        <w:t xml:space="preserve"> (СИСТЕМА УРАВНЕНИЙ</w:t>
-      </w:r>
-      <w:r>
-        <w:t>)</w:t>
-      </w:r>
-      <w:r>
-        <w:t xml:space="preserve">, рассчитывающая концентрационный профиль мономера, полимера и растворителя в смеси в каждый момент времени в каждой точке пространства. </w:t>
-      </w:r>
-      <w:r>
-        <w:t xml:space="preserve">Она </w:t>
-      </w:r>
-      <w:r>
-        <w:t>представляет</w:t>
-      </w:r>
-      <w:r>
-        <w:t xml:space="preserve"> из себя систему уравнений для потоков компонентов. </w:t>
-      </w:r>
-      <w:r>
-        <w:t xml:space="preserve">Она дает </w:t>
-      </w:r>
-      <w:r>
-        <w:t>возможность</w:t>
-      </w:r>
-      <w:r>
-        <w:t xml:space="preserve"> не только описать, но и прогнозировать </w:t>
-      </w:r>
-      <w:r>
-        <w:t xml:space="preserve">некоторые </w:t>
-      </w:r>
-      <w:r>
-        <w:t xml:space="preserve">свойства полученного полимера, варьируя </w:t>
-      </w:r>
-      <w:r>
-        <w:t>параметры,</w:t>
-      </w:r>
-      <w:r>
-        <w:t xml:space="preserve"> характеризующие</w:t>
-      </w:r>
-      <w:r>
-        <w:t xml:space="preserve"> </w:t>
-      </w:r>
-      <w:proofErr w:type="spellStart"/>
-      <w:r>
-        <w:t>взаимодиффузию</w:t>
-      </w:r>
-      <w:proofErr w:type="spellEnd"/>
-      <w:r>
-        <w:t xml:space="preserve"> мономера и нейтральной компоненты</w:t>
-      </w:r>
-      <w:r>
-        <w:t>, и</w:t>
-      </w:r>
-      <w:r>
-        <w:t xml:space="preserve"> определяющие контраст композиции</w:t>
-      </w:r>
-      <w:r>
-        <w:t xml:space="preserve"> (</w:t>
-      </w:r>
-      <w:r>
-        <w:rPr>
-          <w:rStyle w:val="af"/>
-        </w:rPr>
-        <w:t>СНОСКИ</w:t>
-      </w:r>
-      <w:r>
-        <w:t>)</w:t>
-      </w:r>
-    </w:p>
-    <w:p>
-      <w:pPr>
-        <w:pStyle w:val="a9"/>
-      </w:pPr>
-      <w:r>
-        <w:t xml:space="preserve">Однако </w:t>
-      </w:r>
-      <w:r>
-        <w:t>это -</w:t>
-      </w:r>
-      <w:r>
-        <w:t xml:space="preserve"> эмпирические коэффициенты, усредненные для целой группы веществ. При этом для упрощения принято, что реакция происходит в изотермических условиях.</w:t>
-      </w:r>
-      <w:r>
-        <w:t xml:space="preserve"> Для более точного моделирования, а также для предсказания полимеризации </w:t>
-      </w:r>
-      <w:r>
-        <w:t xml:space="preserve">композиций </w:t>
-      </w:r>
-      <w:r>
-        <w:t>разных состав</w:t>
-      </w:r>
-      <w:r>
-        <w:t xml:space="preserve">ов, в отличных </w:t>
-      </w:r>
-      <w:r>
-        <w:t xml:space="preserve">от </w:t>
-      </w:r>
-      <w:r>
-        <w:t>данных</w:t>
-      </w:r>
-      <w:r>
-        <w:t xml:space="preserve"> условий</w:t>
-      </w:r>
-      <w:r>
-        <w:t xml:space="preserve"> смеси требуется оценить значение коэффициент</w:t>
-      </w:r>
-      <w:r>
-        <w:t>ов</w:t>
-      </w:r>
-      <w:r>
-        <w:t xml:space="preserve"> диффузии компонентов </w:t>
-      </w:r>
-      <w:r>
-        <w:t>и их зависимости от температуры</w:t>
-      </w:r>
-      <w:r>
-        <w:t xml:space="preserve">. </w:t>
-      </w:r>
-    </w:p>
-    <w:p>
-      <w:pPr>
-        <w:pStyle w:val="1"/>
-      </w:pPr>
-      <w:r>
-        <w:t>цЕЛЬ РАБОТЫ</w:t>
-      </w:r>
-    </w:p>
-    <w:p>
-      <w:pPr>
-        <w:pStyle w:val="a9"/>
-      </w:pPr>
-      <w:r>
-        <w:t xml:space="preserve"> В связи </w:t>
-      </w:r>
-      <w:r>
-        <w:rPr>
-          <w:rStyle w:val="ab"/>
-          <w:sz w:val="24"/>
-        </w:rPr>
-        <w:t xml:space="preserve">с этим целью данной работы являлось оценка </w:t>
-      </w:r>
-      <w:r>
-        <w:rPr>
-          <w:rStyle w:val="ab"/>
-          <w:sz w:val="24"/>
-        </w:rPr>
-        <w:t>коэффициентов</w:t>
-      </w:r>
-      <w:r>
-        <w:rPr>
-          <w:rStyle w:val="ab"/>
-          <w:sz w:val="24"/>
-        </w:rPr>
-        <w:t xml:space="preserve"> </w:t>
-      </w:r>
-      <w:r>
-        <w:rPr>
-          <w:rStyle w:val="ab"/>
-          <w:sz w:val="24"/>
-        </w:rPr>
-        <w:t xml:space="preserve">диффузии </w:t>
-      </w:r>
-      <w:r>
-        <w:rPr>
-          <w:rStyle w:val="ab"/>
-          <w:sz w:val="24"/>
-        </w:rPr>
-        <w:t xml:space="preserve">через </w:t>
-      </w:r>
-      <w:r>
-        <w:rPr>
-          <w:rStyle w:val="ab"/>
-          <w:sz w:val="24"/>
-        </w:rPr>
-        <w:t>экспериментальное нахождение</w:t>
-      </w:r>
-      <w:r>
-        <w:rPr>
-          <w:rStyle w:val="ab"/>
-          <w:sz w:val="24"/>
-        </w:rPr>
-        <w:t xml:space="preserve"> вязкостей смесей </w:t>
-      </w:r>
-      <w:r>
-        <w:rPr>
-          <w:rFonts w:eastAsiaTheme="minorEastAsia"/>
-        </w:rPr>
-        <w:t>ОКМ-2, П</w:t>
-      </w:r>
-      <w:r>
-        <w:rPr>
-          <w:rFonts w:eastAsiaTheme="minorEastAsia"/>
-          <w:lang w:val="en-US"/>
-        </w:rPr>
-        <w:t>ETA</w:t>
-      </w:r>
-      <w:r>
-        <w:rPr>
-          <w:rFonts w:eastAsiaTheme="minorEastAsia"/>
-        </w:rPr>
-        <w:t xml:space="preserve">, </w:t>
-      </w:r>
-      <w:proofErr w:type="gramStart"/>
-      <w:r>
-        <w:rPr>
-          <w:rFonts w:eastAsiaTheme="minorEastAsia"/>
-        </w:rPr>
-        <w:t xml:space="preserve">ДМЭГ </w:t>
-      </w:r>
-      <w:r>
-        <w:t xml:space="preserve"> с</w:t>
-      </w:r>
-      <w:proofErr w:type="gramEnd"/>
-      <w:r>
-        <w:t xml:space="preserve"> бутанолом-1</w:t>
-      </w:r>
-      <w:r>
-        <w:t xml:space="preserve"> (</w:t>
-      </w:r>
       <w:r>
         <w:rPr>
           <w:rStyle w:val="af"/>
@@ -425,22 +102,304 @@
         <w:t xml:space="preserve"> </w:t>
       </w:r>
       <w:r>
-        <w:rPr>
-          <w:rStyle w:val="ab"/>
-          <w:sz w:val="24"/>
-        </w:rPr>
-        <w:t>при разных температурах.</w:t>
-      </w:r>
+        <w:t xml:space="preserve"> составов</w:t>
+      </w:r>
+      <w:proofErr w:type="gramEnd"/>
+      <w:r>
+        <w:t xml:space="preserve"> от 0 до 20 процентов по массе б</w:t>
+      </w:r>
+      <w:r>
+        <w:t>у</w:t>
+      </w:r>
+      <w:r>
+        <w:t>танола в температурном интервале 15-40 С</w:t>
+      </w:r>
+      <w:r>
+        <w:t>.</w:t>
+      </w:r>
+    </w:p>
+    <w:p>
+      <w:pPr>
+        <w:pStyle w:val="a9"/>
+      </w:pPr>
+      <w:r>
+        <w:t xml:space="preserve">ОКМ-2, </w:t>
+      </w:r>
+      <w:r>
+        <w:rPr>
+          <w:lang w:val="en-US"/>
+        </w:rPr>
+        <w:t>PETA</w:t>
+      </w:r>
+      <w:r>
+        <w:t xml:space="preserve">, </w:t>
+      </w:r>
+      <w:r>
+        <w:rPr>
+          <w:lang w:val="en-US"/>
+        </w:rPr>
+        <w:t>DMEG</w:t>
+      </w:r>
+      <w:r>
+        <w:t xml:space="preserve"> </w:t>
+      </w:r>
+      <w:r>
+        <w:t xml:space="preserve">являются </w:t>
+      </w:r>
+      <w:commentRangeStart w:id="0"/>
+      <w:r>
+        <w:t>мономерами</w:t>
+      </w:r>
+      <w:commentRangeEnd w:id="0"/>
+      <w:r>
+        <w:rPr>
+          <w:rStyle w:val="af6"/>
+          <w:rFonts w:eastAsia="SimSun" w:cstheme="minorBidi"/>
+          <w:color w:val="auto"/>
+          <w:lang w:eastAsia="en-US"/>
+        </w:rPr>
+        <w:commentReference w:id="0"/>
+      </w:r>
+      <w:r>
+        <w:t xml:space="preserve"> для реакции радикальной </w:t>
+      </w:r>
+      <w:proofErr w:type="spellStart"/>
+      <w:r>
+        <w:t>фотополимеризации</w:t>
+      </w:r>
+      <w:proofErr w:type="spellEnd"/>
+      <w:r>
+        <w:t>, котор</w:t>
+      </w:r>
+      <w:r>
+        <w:t>ая</w:t>
+      </w:r>
+      <w:r>
+        <w:t xml:space="preserve"> давно изучаются </w:t>
+      </w:r>
+      <w:r>
+        <w:t>в лаборатории ФППМ ИМХ РАН</w:t>
+      </w:r>
+      <w:r>
+        <w:t xml:space="preserve">, оно </w:t>
+      </w:r>
+      <w:r>
+        <w:t>имеет множество применений как в научной, так и в технической сферах: фотолитография, 3</w:t>
+      </w:r>
+      <w:r>
+        <w:rPr>
+          <w:lang w:val="en-US"/>
+        </w:rPr>
+        <w:t>D</w:t>
+      </w:r>
+      <w:r>
+        <w:t xml:space="preserve"> </w:t>
+      </w:r>
+      <w:r>
+        <w:t>прототипирование</w:t>
+      </w:r>
+      <w:r>
+        <w:t xml:space="preserve">, </w:t>
+      </w:r>
+      <w:proofErr w:type="spellStart"/>
+      <w:r>
+        <w:t>биопечать</w:t>
+      </w:r>
+      <w:proofErr w:type="spellEnd"/>
     </w:p>
     <w:p>
       <w:pPr>
         <w:pStyle w:val="1"/>
       </w:pPr>
-      <w:commentRangeStart w:id="0"/>
+      <w:r>
+        <w:t>Модель</w:t>
+      </w:r>
+    </w:p>
+    <w:p>
+      <w:pPr>
+        <w:pStyle w:val="a9"/>
+      </w:pPr>
+      <w:r>
+        <w:t>Для описания явлений полимеризации</w:t>
+      </w:r>
+      <w:r>
+        <w:t xml:space="preserve"> </w:t>
+      </w:r>
+      <w:r>
+        <w:t>в объеме с</w:t>
+      </w:r>
+      <w:r>
+        <w:t xml:space="preserve">уществует математическая </w:t>
+      </w:r>
+      <w:r>
+        <w:t>модель</w:t>
+      </w:r>
+      <w:r>
+        <w:t>, рассчитывающая концентрационный профиль</w:t>
+      </w:r>
+      <w:r>
+        <w:t xml:space="preserve"> в </w:t>
+      </w:r>
+      <w:r>
+        <w:t>пространств</w:t>
+      </w:r>
+      <w:r>
+        <w:t>е для</w:t>
+      </w:r>
+      <w:r>
+        <w:t xml:space="preserve"> мономера, полимера и растворителя в смеси в каждый момент времени. </w:t>
+      </w:r>
+      <w:r>
+        <w:t xml:space="preserve">Она </w:t>
+      </w:r>
+      <w:r>
+        <w:t>представляет</w:t>
+      </w:r>
+      <w:r>
+        <w:t xml:space="preserve"> из себя систему уравнений </w:t>
+      </w:r>
+      <w:r>
+        <w:rPr>
+          <w:rStyle w:val="af"/>
+        </w:rPr>
+        <w:t xml:space="preserve">(СИСТЕМА </w:t>
+      </w:r>
+      <w:proofErr w:type="gramStart"/>
+      <w:r>
+        <w:rPr>
+          <w:rStyle w:val="af"/>
+        </w:rPr>
+        <w:t>УРАВНЕНИЙ</w:t>
+      </w:r>
+      <w:r>
+        <w:t>)</w:t>
+      </w:r>
+      <w:r>
+        <w:t>для</w:t>
+      </w:r>
+      <w:proofErr w:type="gramEnd"/>
+      <w:r>
+        <w:t xml:space="preserve"> потоков компонентов</w:t>
+      </w:r>
+      <w:r>
+        <w:t xml:space="preserve"> и </w:t>
+      </w:r>
+      <w:r>
+        <w:t xml:space="preserve">дает </w:t>
+      </w:r>
+      <w:r>
+        <w:t>возможность</w:t>
+      </w:r>
+      <w:r>
+        <w:t xml:space="preserve"> не только опис</w:t>
+      </w:r>
+      <w:r>
+        <w:t>ывать</w:t>
+      </w:r>
+      <w:r>
+        <w:t xml:space="preserve">, но и прогнозировать </w:t>
+      </w:r>
+      <w:r>
+        <w:t xml:space="preserve">некоторые </w:t>
+      </w:r>
+      <w:r>
+        <w:t xml:space="preserve">свойства полученного полимера, варьируя </w:t>
+      </w:r>
+      <w:r>
+        <w:t>параметры,</w:t>
+      </w:r>
+      <w:r>
+        <w:t xml:space="preserve"> характеризующие</w:t>
+      </w:r>
+      <w:r>
+        <w:t xml:space="preserve"> </w:t>
+      </w:r>
+      <w:proofErr w:type="spellStart"/>
+      <w:r>
+        <w:t>взаимодиффузию</w:t>
+      </w:r>
+      <w:proofErr w:type="spellEnd"/>
+      <w:r>
+        <w:t xml:space="preserve"> мономера и нейтральной компоненты</w:t>
+      </w:r>
+      <w:r>
+        <w:t>, и</w:t>
+      </w:r>
+      <w:r>
+        <w:t xml:space="preserve"> определяющие контраст композиции</w:t>
+      </w:r>
+      <w:r>
+        <w:t xml:space="preserve"> (</w:t>
+      </w:r>
+      <w:r>
+        <w:rPr>
+          <w:rStyle w:val="af"/>
+        </w:rPr>
+        <w:t>СНОСКИ</w:t>
+      </w:r>
+      <w:r>
+        <w:t>)</w:t>
+      </w:r>
+    </w:p>
+    <w:p>
+      <w:pPr>
+        <w:pStyle w:val="a9"/>
+      </w:pPr>
+      <w:r>
+        <w:t xml:space="preserve">Однако </w:t>
+      </w:r>
+      <w:r>
+        <w:t>это -</w:t>
+      </w:r>
+      <w:r>
+        <w:t xml:space="preserve"> эмпирические коэффициенты, усредненные для целой группы веществ. При этом для упрощения принято, что реакция происходит в изотермических условиях.</w:t>
+      </w:r>
+      <w:r>
+        <w:t xml:space="preserve"> Для более точного моделирования, а также для предсказания полимеризации </w:t>
+      </w:r>
+      <w:r>
+        <w:t xml:space="preserve">композиций </w:t>
+      </w:r>
+      <w:r>
+        <w:t>разных состав</w:t>
+      </w:r>
+      <w:r>
+        <w:t xml:space="preserve">ов, в отличных </w:t>
+      </w:r>
+      <w:r>
+        <w:t xml:space="preserve">от </w:t>
+      </w:r>
+      <w:r>
+        <w:t>данных</w:t>
+      </w:r>
+      <w:r>
+        <w:t xml:space="preserve"> условий</w:t>
+      </w:r>
+      <w:r>
+        <w:t xml:space="preserve"> смеси требуется оценить значение коэффициент</w:t>
+      </w:r>
+      <w:r>
+        <w:t>ов</w:t>
+      </w:r>
+      <w:r>
+        <w:t xml:space="preserve"> диффузии компонентов </w:t>
+      </w:r>
+      <w:r>
+        <w:t>и их зависимости от температуры</w:t>
+      </w:r>
+      <w:r>
+        <w:t xml:space="preserve">. </w:t>
+      </w:r>
+    </w:p>
+    <w:p>
+      <w:pPr>
+        <w:pStyle w:val="1"/>
+      </w:pPr>
+      <w:commentRangeStart w:id="1"/>
       <w:r>
         <w:t>Диффузия</w:t>
       </w:r>
-      <w:commentRangeEnd w:id="0"/>
+      <w:commentRangeEnd w:id="1"/>
       <w:r>
         <w:rPr>
           <w:rStyle w:val="af6"/>
@@ -449,7 +408,7 @@
           <w:color w:val="auto"/>
           <w:lang w:eastAsia="en-US"/>
         </w:rPr>
-        <w:commentReference w:id="0"/>
+        <w:commentReference w:id="1"/>
       </w:r>
     </w:p>
     <w:p>
@@ -457,10 +416,7 @@
         <w:pStyle w:val="a9"/>
       </w:pPr>
       <w:r>
-        <w:t>Вообще диффузия – это</w:t>
-      </w:r>
-      <w:r>
-        <w:t> неравновесный процесс</w:t>
+        <w:t>Вообще диффузия – это неравновесный процесс</w:t>
       </w:r>
       <w:r>
         <w:t xml:space="preserve"> переноса</w:t>
@@ -605,34 +561,65 @@
         <w:t>ФОРМУЛА ПРЕДЕЛА</w:t>
       </w:r>
       <w:r>
+        <w:rPr>
+          <w:rStyle w:val="af"/>
+        </w:rPr>
+        <w:t xml:space="preserve">) </w:t>
+      </w:r>
+      <w:r>
+        <w:t>для 1 мерного случая</w:t>
+      </w:r>
+      <w:r>
+        <w:t xml:space="preserve">. </w:t>
+      </w:r>
+      <w:r>
+        <w:t>Для 3х мерного случая коэффициент будет равен (</w:t>
+      </w:r>
+      <w:r>
+        <w:rPr>
+          <w:rStyle w:val="af"/>
+        </w:rPr>
+        <w:t xml:space="preserve">ФОРМУЛА </w:t>
+      </w:r>
+      <w:r>
+        <w:rPr>
+          <w:rStyle w:val="af"/>
+          <w:lang w:val="en-US"/>
+        </w:rPr>
+        <w:t>MSD</w:t>
+      </w:r>
+      <w:r>
         <w:t>)</w:t>
       </w:r>
       <w:r>
-        <w:t>,</w:t>
-      </w:r>
-      <w:r>
-        <w:t xml:space="preserve"> </w:t>
-      </w:r>
-      <w:r>
-        <w:t xml:space="preserve">на данном рисунке </w:t>
+        <w:t xml:space="preserve">. Справа представлена типичная кривая </w:t>
+      </w:r>
+      <w:r>
+        <w:rPr>
+          <w:lang w:val="en-US"/>
+        </w:rPr>
+        <w:t>MSD</w:t>
+      </w:r>
+      <w:r>
+        <w:t xml:space="preserve"> </w:t>
+      </w:r>
+      <w:r>
+        <w:t>(</w:t>
       </w:r>
       <w:r>
         <w:rPr>
           <w:rStyle w:val="af"/>
         </w:rPr>
-        <w:t>(РИСУНОК С ТОЧКАМИ</w:t>
-      </w:r>
-      <w:r>
-        <w:t>)</w:t>
-      </w:r>
-      <w:r>
-        <w:t xml:space="preserve"> </w:t>
-      </w:r>
-      <w:r>
-        <w:t>это квадрат расстояния от А до С. П</w:t>
-      </w:r>
-      <w:r>
-        <w:t xml:space="preserve">реобразуя эту формулу мы получаем удобное для расчета уравнение коэффициента через среднеквадратичное перемещение </w:t>
+        <w:t>КРИВАЯ</w:t>
+      </w:r>
+      <w:r>
+        <w:t xml:space="preserve">) </w:t>
+      </w:r>
+      <w:r>
+        <w:t>полученная из симуляции молекулярной динамики для бутанола</w:t>
+      </w:r>
+      <w:r>
+        <w:t xml:space="preserve">, где производная </w:t>
       </w:r>
       <w:r>
         <w:rPr>
@@ -641,27 +628,37 @@
         <w:t>MSD</w:t>
       </w:r>
       <w:r>
-        <w:t>, это расстояние</w:t>
-      </w:r>
-      <w:r>
-        <w:t xml:space="preserve"> от А до Б и </w:t>
-      </w:r>
+        <w:t xml:space="preserve"> </w:t>
+      </w:r>
+      <w:r>
+        <w:t>на наиболее гладком участке есть коэффициент диффузии компонента.</w:t>
+      </w:r>
+    </w:p>
+    <w:p>
+      <w:pPr>
+        <w:pStyle w:val="a9"/>
+      </w:pPr>
+      <w:r>
+        <w:t xml:space="preserve">Коэффициент диффузии в бинарной системе, состоящей из веществ с разными коэффициентами </w:t>
+      </w:r>
+      <w:commentRangeStart w:id="2"/>
       <w:proofErr w:type="spellStart"/>
       <w:r>
-        <w:t>тд</w:t>
-      </w:r>
+        <w:t>самодиффузии</w:t>
+      </w:r>
+      <w:commentRangeEnd w:id="2"/>
       <w:proofErr w:type="spellEnd"/>
       <w:r>
-        <w:t xml:space="preserve">. Справа представлена типичная кривая </w:t>
-      </w:r>
-      <w:r>
-        <w:rPr>
-          <w:lang w:val="en-US"/>
-        </w:rPr>
-        <w:t>MSD</w:t>
-      </w:r>
-      <w:r>
-        <w:t xml:space="preserve"> полученная из симуляции молекулярной динамики для бутанола</w:t>
+        <w:rPr>
+          <w:rStyle w:val="af6"/>
+          <w:rFonts w:eastAsia="SimSun" w:cstheme="minorBidi"/>
+          <w:color w:val="auto"/>
+          <w:lang w:eastAsia="en-US"/>
+        </w:rPr>
+        <w:commentReference w:id="2"/>
+      </w:r>
+      <w:r>
+        <w:t xml:space="preserve"> </w:t>
       </w:r>
     </w:p>
     <w:p>
@@ -675,17 +672,17 @@
         <w:rPr>
           <w:strike/>
         </w:rPr>
-        <w:t xml:space="preserve">Коэффициент диффузии маркера в бинарной системе, состоящей из веществ с разными коэффициентами </w:t>
-      </w:r>
-      <w:commentRangeStart w:id="1"/>
+        <w:t xml:space="preserve">Зависимость коэффициента диффузии в жидкостях должна подчиняться закону </w:t>
+      </w:r>
+      <w:commentRangeStart w:id="3"/>
       <w:proofErr w:type="spellStart"/>
       <w:r>
         <w:rPr>
           <w:strike/>
         </w:rPr>
-        <w:t>самодиффузии</w:t>
-      </w:r>
-      <w:commentRangeEnd w:id="1"/>
+        <w:t>арениуса</w:t>
+      </w:r>
+      <w:commentRangeEnd w:id="3"/>
       <w:proofErr w:type="spellEnd"/>
       <w:r>
         <w:rPr>
@@ -695,7 +692,7 @@
           <w:color w:val="auto"/>
           <w:lang w:eastAsia="en-US"/>
         </w:rPr>
-        <w:commentReference w:id="1"/>
+        <w:commentReference w:id="3"/>
       </w:r>
       <w:r>
         <w:rPr>
@@ -707,6 +704,680 @@
     <w:p>
       <w:pPr>
         <w:pStyle w:val="a9"/>
+      </w:pPr>
+      <w:r>
+        <w:t>Однако нахождение коэффициента</w:t>
+      </w:r>
+      <w:r>
+        <w:t xml:space="preserve"> </w:t>
+      </w:r>
+      <w:r>
+        <w:t xml:space="preserve">для всех составов и температур </w:t>
+      </w:r>
+      <w:r>
+        <w:t>по</w:t>
+      </w:r>
+      <w:r>
+        <w:t xml:space="preserve"> этой</w:t>
+      </w:r>
+      <w:r>
+        <w:t xml:space="preserve"> формул</w:t>
+      </w:r>
+      <w:r>
+        <w:t>е</w:t>
+      </w:r>
+      <w:r>
+        <w:t xml:space="preserve"> </w:t>
+      </w:r>
+      <w:r>
+        <w:t>затрудненно</w:t>
+      </w:r>
+      <w:r>
+        <w:t xml:space="preserve"> из-за больших вычислительных затрат</w:t>
+      </w:r>
+      <w:r>
+        <w:t>, а оценка</w:t>
+      </w:r>
+      <w:r>
+        <w:t xml:space="preserve"> через закон </w:t>
+      </w:r>
+      <w:proofErr w:type="spellStart"/>
+      <w:r>
+        <w:t>Ф</w:t>
+      </w:r>
+      <w:r>
+        <w:t>ика</w:t>
+      </w:r>
+      <w:proofErr w:type="spellEnd"/>
+      <w:r>
+        <w:t xml:space="preserve"> </w:t>
+      </w:r>
+      <w:r>
+        <w:t>сложна</w:t>
+      </w:r>
+      <w:r>
+        <w:t xml:space="preserve"> из-за</w:t>
+      </w:r>
+      <w:r>
+        <w:t xml:space="preserve"> необходимости точного контроля температуры на всем протяжении </w:t>
+      </w:r>
+      <w:r>
+        <w:t>эксперимента</w:t>
+      </w:r>
+      <w:r>
+        <w:t xml:space="preserve">. К тому же в системе в самом начале </w:t>
+      </w:r>
+      <w:r>
+        <w:t>измерений</w:t>
+      </w:r>
+      <w:r>
+        <w:t xml:space="preserve"> могут появ</w:t>
+      </w:r>
+      <w:r>
+        <w:t>иться паразитные конвекционные</w:t>
+      </w:r>
+      <w:r>
+        <w:t xml:space="preserve"> потоки </w:t>
+      </w:r>
+      <w:r>
+        <w:t>вещества</w:t>
+      </w:r>
+      <w:r>
+        <w:t xml:space="preserve">, </w:t>
+      </w:r>
+      <w:r>
+        <w:t>которые испортят результаты.</w:t>
+      </w:r>
+    </w:p>
+    <w:p>
+      <w:pPr>
+        <w:pStyle w:val="a9"/>
+      </w:pPr>
+      <w:r>
+        <w:t>Поэтому был выбран другой путь.</w:t>
+      </w:r>
+    </w:p>
+    <w:p>
+      <w:pPr>
+        <w:pStyle w:val="1"/>
+        <w:ind w:left="0"/>
+      </w:pPr>
+      <w:r>
+        <w:lastRenderedPageBreak/>
+        <w:t>Вязкость</w:t>
+      </w:r>
+    </w:p>
+    <w:p>
+      <w:pPr>
+        <w:pStyle w:val="a9"/>
+      </w:pPr>
+      <w:r>
+        <w:t>Существует</w:t>
+      </w:r>
+      <w:r>
+        <w:t xml:space="preserve"> процесс переноса</w:t>
+      </w:r>
+      <w:r>
+        <w:t xml:space="preserve">, косвенно связанный с диффузией </w:t>
+      </w:r>
+      <w:r>
+        <w:t xml:space="preserve">– вязкость. Это </w:t>
+      </w:r>
+      <w:r>
+        <w:t xml:space="preserve">свойство текучих тел оказывать сопротивление при перемещении 1 части </w:t>
+      </w:r>
+      <w:r>
+        <w:t>относительно</w:t>
+      </w:r>
+      <w:r>
+        <w:t xml:space="preserve"> другой, которое возникает вследствие </w:t>
+      </w:r>
+      <w:r>
+        <w:t>переноса импульса</w:t>
+      </w:r>
+      <w:r>
+        <w:t xml:space="preserve">. </w:t>
+      </w:r>
+      <w:r>
+        <w:t>Основным законом описания вязкость закон</w:t>
+      </w:r>
+      <w:r>
+        <w:t xml:space="preserve"> </w:t>
+      </w:r>
+      <w:r>
+        <w:t>Н</w:t>
+      </w:r>
+      <w:r>
+        <w:t>ьютона</w:t>
+      </w:r>
+      <w:r>
+        <w:t xml:space="preserve"> (</w:t>
+      </w:r>
+      <w:r>
+        <w:rPr>
+          <w:rStyle w:val="af"/>
+        </w:rPr>
+        <w:t>ЗАКОН</w:t>
+      </w:r>
+      <w:r>
+        <w:rPr>
+          <w:rStyle w:val="af"/>
+        </w:rPr>
+        <w:t xml:space="preserve"> НЬТОНА</w:t>
+      </w:r>
+      <w:r>
+        <w:t>)</w:t>
+      </w:r>
+      <w:r>
+        <w:t>, связывающий изменение скорости среды и напряжение при трении между слоями этой среды</w:t>
+      </w:r>
+      <w:r>
+        <w:t>, коэффициент вязкости мы непосредственно можем найти</w:t>
+      </w:r>
+      <w:r>
+        <w:t xml:space="preserve">. </w:t>
+      </w:r>
+    </w:p>
+    <w:p>
+      <w:pPr>
+        <w:pStyle w:val="a9"/>
+      </w:pPr>
+      <w:r>
+        <w:t xml:space="preserve">Между вязкостью жидкости и диффузией </w:t>
+      </w:r>
+      <w:proofErr w:type="spellStart"/>
+      <w:r>
+        <w:t>макрочастиц</w:t>
+      </w:r>
+      <w:proofErr w:type="spellEnd"/>
+      <w:r>
+        <w:t xml:space="preserve"> в ней существует взаимосвязь</w:t>
+      </w:r>
+      <w:r>
+        <w:t xml:space="preserve"> – формула Стокса</w:t>
+      </w:r>
+      <w:r>
+        <w:t xml:space="preserve"> </w:t>
+      </w:r>
+      <w:r>
+        <w:rPr>
+          <w:rStyle w:val="af"/>
+        </w:rPr>
+        <w:t>(ФОРМУЛА</w:t>
+      </w:r>
+      <w:r>
+        <w:rPr>
+          <w:rStyle w:val="af"/>
+        </w:rPr>
+        <w:t xml:space="preserve"> СТОКСА</w:t>
+      </w:r>
+      <w:r>
+        <w:rPr>
+          <w:rStyle w:val="af"/>
+        </w:rPr>
+        <w:t>)</w:t>
+      </w:r>
+      <w:r>
+        <w:rPr>
+          <w:rStyle w:val="af"/>
+        </w:rPr>
+        <w:t xml:space="preserve">, </w:t>
+      </w:r>
+      <w:r>
+        <w:t>строго выведенная для шарика, перемещающегося в вязкой среде</w:t>
+      </w:r>
+      <w:r>
+        <w:t>, предполагающая течение жидкости без вихревых потоков</w:t>
+      </w:r>
+      <w:r>
+        <w:t xml:space="preserve">. </w:t>
+      </w:r>
+    </w:p>
+    <w:p>
+      <w:pPr>
+        <w:pStyle w:val="a9"/>
+      </w:pPr>
+      <w:r>
+        <w:t>Для молекул она неверна, так как в системе присутствуют межмолекулярные взаимодействия,</w:t>
+      </w:r>
+      <w:r>
+        <w:t xml:space="preserve"> и их форма не является шарообразной. Поэтому </w:t>
+      </w:r>
+      <w:r>
+        <w:t xml:space="preserve">можно </w:t>
+      </w:r>
+      <w:commentRangeStart w:id="4"/>
+      <w:r>
+        <w:t>принять</w:t>
+      </w:r>
+      <w:commentRangeEnd w:id="4"/>
+      <w:r>
+        <w:rPr>
+          <w:rStyle w:val="af6"/>
+          <w:rFonts w:eastAsia="SimSun" w:cstheme="minorBidi"/>
+          <w:color w:val="auto"/>
+          <w:lang w:eastAsia="en-US"/>
+        </w:rPr>
+        <w:commentReference w:id="4"/>
+      </w:r>
+      <w:r>
+        <w:t xml:space="preserve"> </w:t>
+      </w:r>
+      <w:r>
+        <w:t>радиус в формуле Стокса является лишь эффективной величиной, включающей все эти взаимодействия</w:t>
+      </w:r>
+      <w:r>
+        <w:t xml:space="preserve"> и поправку на не шарообразную форму молекул</w:t>
+      </w:r>
+      <w:r>
+        <w:t xml:space="preserve">. </w:t>
+      </w:r>
+      <w:r>
+        <w:t>Тогда, через</w:t>
+      </w:r>
+      <w:r>
+        <w:t xml:space="preserve"> </w:t>
+      </w:r>
+      <w:r>
+        <w:t>коэффициенты</w:t>
+      </w:r>
+      <w:r>
+        <w:t xml:space="preserve"> диффузии</w:t>
+      </w:r>
+      <w:r>
+        <w:t xml:space="preserve"> </w:t>
+      </w:r>
+      <w:r>
+        <w:t xml:space="preserve">чистых веществ </w:t>
+      </w:r>
+      <w:r>
+        <w:t>можно без труда вычислить коэффициент</w:t>
+      </w:r>
+      <w:r>
+        <w:t>ы</w:t>
+      </w:r>
+      <w:r>
+        <w:t xml:space="preserve"> диффузии </w:t>
+      </w:r>
+      <w:r>
+        <w:t>компонентов в смеси</w:t>
+      </w:r>
+      <w:r>
+        <w:t xml:space="preserve"> </w:t>
+      </w:r>
+      <w:r>
+        <w:t>при</w:t>
+      </w:r>
+      <w:r>
+        <w:t xml:space="preserve"> нужной температур</w:t>
+      </w:r>
+      <w:r>
+        <w:t>е.</w:t>
+      </w:r>
+    </w:p>
+    <w:p>
+      <w:pPr>
+        <w:pStyle w:val="a9"/>
+      </w:pPr>
+      <w:r>
+        <w:t xml:space="preserve">На </w:t>
+      </w:r>
+      <w:r>
+        <w:t>графике</w:t>
+      </w:r>
+      <w:r>
+        <w:t xml:space="preserve"> (</w:t>
+      </w:r>
+      <w:r>
+        <w:rPr>
+          <w:rStyle w:val="af"/>
+        </w:rPr>
+        <w:t>ГРАФИК ВЯЗКОСТЕЙ</w:t>
+      </w:r>
+      <w:r>
+        <w:t>)</w:t>
+      </w:r>
+      <w:r>
+        <w:t xml:space="preserve"> представлены зависимости вязкости для воздуха и 2 жидкостей.</w:t>
+      </w:r>
+      <w:r>
+        <w:t xml:space="preserve"> </w:t>
+      </w:r>
+    </w:p>
+    <w:p>
+      <w:pPr>
+        <w:pStyle w:val="1"/>
+      </w:pPr>
+      <w:r>
+        <w:t>Вязкость</w:t>
+      </w:r>
+    </w:p>
+    <w:p>
+      <w:pPr>
+        <w:pStyle w:val="a9"/>
+      </w:pPr>
+      <w:r>
+        <w:t>В</w:t>
+      </w:r>
+      <w:r>
+        <w:t>ычислени</w:t>
+      </w:r>
+      <w:r>
+        <w:t>е коэффициентов</w:t>
+      </w:r>
+      <w:r>
+        <w:t xml:space="preserve"> вязкости </w:t>
+      </w:r>
+      <w:r>
+        <w:t>проводилось на</w:t>
+      </w:r>
+      <w:r>
+        <w:t xml:space="preserve"> </w:t>
+      </w:r>
+      <w:r>
+        <w:t>вискозиметр</w:t>
+      </w:r>
+      <w:r>
+        <w:t>е</w:t>
+      </w:r>
+      <w:r>
+        <w:t xml:space="preserve"> </w:t>
+      </w:r>
+      <w:proofErr w:type="spellStart"/>
+      <w:r>
+        <w:t>Брукфильда</w:t>
+      </w:r>
+      <w:proofErr w:type="spellEnd"/>
+      <w:r>
+        <w:t xml:space="preserve"> DV-II+PRO</w:t>
+      </w:r>
+      <w:r>
+        <w:t>,</w:t>
+      </w:r>
+      <w:r>
+        <w:t xml:space="preserve"> чтобы получить достоверные результаты и провести аппроксимацию зависимости </w:t>
+      </w:r>
+      <w:r>
+        <w:t>вязкости</w:t>
+      </w:r>
+      <w:r>
+        <w:t xml:space="preserve"> от температуры, использовалась установка подобная этой</w:t>
+      </w:r>
+      <w:r>
+        <w:t xml:space="preserve"> (</w:t>
+      </w:r>
+      <w:r>
+        <w:rPr>
+          <w:rStyle w:val="af"/>
+        </w:rPr>
+        <w:t>КАРТИНКА УСТАНОВКИ</w:t>
+      </w:r>
+      <w:r>
+        <w:t>)</w:t>
+      </w:r>
+      <w:r>
+        <w:t>.</w:t>
+      </w:r>
+    </w:p>
+    <w:p>
+      <w:pPr>
+        <w:pStyle w:val="a9"/>
+      </w:pPr>
+      <w:r>
+        <w:t>С</w:t>
+      </w:r>
+      <w:r>
+        <w:t xml:space="preserve"> помощью видеокамеры считывались данные о температуре и вязкостях. После распознавания полученных </w:t>
+      </w:r>
+      <w:r>
+        <w:t>кадров с видео</w:t>
+      </w:r>
+      <w:r>
+        <w:t xml:space="preserve"> </w:t>
+      </w:r>
+      <w:r>
+        <w:t xml:space="preserve">для каждого состава </w:t>
+      </w:r>
+      <w:r>
+        <w:t>были получены</w:t>
+      </w:r>
+      <w:r>
+        <w:t xml:space="preserve"> </w:t>
+      </w:r>
+      <w:r>
+        <w:t xml:space="preserve">2 графика – вязкость в </w:t>
+      </w:r>
+      <w:proofErr w:type="spellStart"/>
+      <w:r>
+        <w:t>сантипуазах</w:t>
+      </w:r>
+      <w:proofErr w:type="spellEnd"/>
+      <w:r>
+        <w:t>, обозначен красным цветом</w:t>
+      </w:r>
+      <w:r>
+        <w:t xml:space="preserve"> </w:t>
+      </w:r>
+      <w:r>
+        <w:t>(</w:t>
+      </w:r>
+      <w:r>
+        <w:rPr>
+          <w:rStyle w:val="af"/>
+        </w:rPr>
+        <w:t>ТЕМПОРАЛЬНЫЙ ГРАФИК</w:t>
+      </w:r>
+      <w:r>
+        <w:t>)</w:t>
+      </w:r>
+      <w:r>
+        <w:t xml:space="preserve"> и температура в градусах цельсия, обозначен синим (</w:t>
+      </w:r>
+      <w:r>
+        <w:rPr>
+          <w:rStyle w:val="af"/>
+        </w:rPr>
+        <w:t>ТЕМПОРАЛЬНЫЙ ГРАФИК</w:t>
+      </w:r>
+      <w:r>
+        <w:t>)</w:t>
+      </w:r>
+      <w:r>
+        <w:t>.</w:t>
+      </w:r>
+      <w:r>
+        <w:t xml:space="preserve"> </w:t>
+      </w:r>
+      <w:r>
+        <w:t>Видно,</w:t>
+      </w:r>
+      <w:r>
+        <w:t xml:space="preserve"> </w:t>
+      </w:r>
+      <w:r>
+        <w:t>что данные выбросов имеют сильный шум в некоторых местах, таких точек немного, это связано в первую очередь с ошибкой распознавания самих чисел с видео, неправильного освещения, случайных смещений камеры или с быстрым нагревом системы в промежуточных температурах</w:t>
+      </w:r>
+      <w:r>
+        <w:t xml:space="preserve">. </w:t>
+      </w:r>
+      <w:r>
+        <w:t xml:space="preserve">После отбраковки </w:t>
+      </w:r>
+      <w:r>
+        <w:t>выбросов</w:t>
+      </w:r>
+      <w:r>
+        <w:t xml:space="preserve"> (</w:t>
+      </w:r>
+      <w:r>
+        <w:rPr>
+          <w:rStyle w:val="af"/>
+        </w:rPr>
+        <w:t>ГРЯЗНЫЙ</w:t>
+      </w:r>
+      <w:r>
+        <w:rPr>
+          <w:rStyle w:val="af"/>
+        </w:rPr>
+        <w:t xml:space="preserve"> ГРАФИК</w:t>
+      </w:r>
+      <w:r>
+        <w:t>)</w:t>
+      </w:r>
+      <w:r>
+        <w:t xml:space="preserve"> и фильтрации по</w:t>
+      </w:r>
+      <w:r>
+        <w:t xml:space="preserve"> </w:t>
+      </w:r>
+      <w:proofErr w:type="spellStart"/>
+      <w:r>
+        <w:t>межквантильн</w:t>
+      </w:r>
+      <w:r>
+        <w:t>ому</w:t>
+      </w:r>
+      <w:proofErr w:type="spellEnd"/>
+      <w:r>
+        <w:t xml:space="preserve"> разброс</w:t>
+      </w:r>
+      <w:r>
+        <w:t>у</w:t>
+      </w:r>
+      <w:r>
+        <w:t>, полученные очищенные данные были использованы для аппроксимации уравнением Аррениуса для вязкости</w:t>
+      </w:r>
+      <w:r>
+        <w:t xml:space="preserve"> (</w:t>
+      </w:r>
+      <w:r>
+        <w:rPr>
+          <w:rStyle w:val="af"/>
+        </w:rPr>
+        <w:t>ЧИСТЫЙ</w:t>
+      </w:r>
+      <w:r>
+        <w:rPr>
+          <w:rStyle w:val="af"/>
+        </w:rPr>
+        <w:t xml:space="preserve"> ГРАФИК</w:t>
+      </w:r>
+      <w:r>
+        <w:t>)</w:t>
+      </w:r>
+    </w:p>
+    <w:p>
+      <w:pPr>
+        <w:pStyle w:val="1"/>
+      </w:pPr>
+      <w:r>
+        <w:t>ПРАКТИЧЕСКАЯ ЧАСТЬ. ОБОБЩЕННЫЕ ДАННЫЕ</w:t>
+      </w:r>
+    </w:p>
+    <w:p>
+      <w:pPr>
+        <w:pStyle w:val="a9"/>
+      </w:pPr>
+      <w:r>
+        <w:t>Результаты приведены в сводных графиках (</w:t>
+      </w:r>
+      <w:r>
+        <w:rPr>
+          <w:rStyle w:val="af"/>
+        </w:rPr>
+        <w:t>ГРАФИКИ</w:t>
+      </w:r>
+      <w:r>
+        <w:t>)</w:t>
+      </w:r>
+      <w:r>
+        <w:t xml:space="preserve">, по формуле Аррениуса были найдены </w:t>
+      </w:r>
+      <w:proofErr w:type="spellStart"/>
+      <w:r>
+        <w:t>энегрии</w:t>
+      </w:r>
+      <w:proofErr w:type="spellEnd"/>
+      <w:r>
+        <w:t xml:space="preserve"> для сравнения с литературными источниками были измерены плотности композиций при комнатной температуре (ТАБЛИЦА ПЛОТНОСТЕЙ)</w:t>
+      </w:r>
+    </w:p>
+    <w:p>
+      <w:pPr>
+        <w:pStyle w:val="1"/>
+        <w:ind w:left="0"/>
+      </w:pPr>
+      <w:r>
+        <w:t>МД</w:t>
+      </w:r>
+    </w:p>
+    <w:p>
+      <w:pPr>
+        <w:pStyle w:val="a9"/>
+        <w:rPr>
+          <w:i/>
+          <w:iCs/>
+        </w:rPr>
+      </w:pPr>
+      <w:r>
+        <w:t xml:space="preserve">Имея </w:t>
+      </w:r>
+      <w:r>
+        <w:t>зависимости вязкостей,</w:t>
+      </w:r>
+      <w:r>
+        <w:t xml:space="preserve"> о</w:t>
+      </w:r>
+      <w:r>
+        <w:t>т</w:t>
+      </w:r>
+      <w:r>
+        <w:t xml:space="preserve"> состава и температуры</w:t>
+      </w:r>
+      <w:r>
+        <w:t xml:space="preserve">, остается только получить коэффициенты диффузии чистых веществ. Для этого был использован </w:t>
+      </w:r>
+      <w:r>
+        <w:t xml:space="preserve">известный вычислительный пакет </w:t>
+      </w:r>
+      <w:proofErr w:type="spellStart"/>
+      <w:r>
+        <w:t>громакс</w:t>
+      </w:r>
+      <w:proofErr w:type="spellEnd"/>
+      <w:r>
+        <w:t xml:space="preserve">, с параметризацией молекул с помощью силового </w:t>
+      </w:r>
+      <w:r>
+        <w:rPr>
+          <w:i/>
+          <w:iCs/>
+        </w:rPr>
+        <w:t>openff_unconstrained-2.1.0</w:t>
+      </w:r>
+    </w:p>
+    <w:p>
+      <w:pPr>
+        <w:pStyle w:val="a9"/>
+      </w:pPr>
+      <w:r>
+        <w:rPr>
+          <w:i/>
+          <w:iCs/>
+        </w:rPr>
+        <w:t xml:space="preserve">Результаты симуляций </w:t>
+      </w:r>
+      <w:r>
+        <w:rPr>
+          <w:i/>
+          <w:iCs/>
+        </w:rPr>
+        <w:t>отображены на графиках</w:t>
+      </w:r>
+    </w:p>
+    <w:p>
+      <w:pPr>
+        <w:pStyle w:val="a9"/>
         <w:rPr>
           <w:strike/>
         </w:rPr>
@@ -715,18 +1386,44 @@
         <w:rPr>
           <w:strike/>
         </w:rPr>
-        <w:t xml:space="preserve">Зависимость коэффициента диффузии в жидкостях должна подчиняться закону </w:t>
-      </w:r>
-      <w:commentRangeStart w:id="2"/>
-      <w:proofErr w:type="spellStart"/>
+        <w:t xml:space="preserve">Оценочные коэффициенты диффузии для чистых </w:t>
+      </w:r>
       <w:r>
         <w:rPr>
           <w:strike/>
         </w:rPr>
-        <w:t>арениуса</w:t>
-      </w:r>
-      <w:commentRangeEnd w:id="2"/>
-      <w:proofErr w:type="spellEnd"/>
+        <w:t>веществ,</w:t>
+      </w:r>
+      <w:r>
+        <w:rPr>
+          <w:strike/>
+        </w:rPr>
+        <w:t xml:space="preserve"> а </w:t>
+      </w:r>
+      <w:proofErr w:type="gramStart"/>
+      <w:r>
+        <w:rPr>
+          <w:strike/>
+        </w:rPr>
+        <w:t>так же</w:t>
+      </w:r>
+      <w:proofErr w:type="gramEnd"/>
+      <w:r>
+        <w:rPr>
+          <w:strike/>
+        </w:rPr>
+        <w:t xml:space="preserve"> их значения в смеси при разных температурах можно получить из симуляций молекулярной динамики этих </w:t>
+      </w:r>
+      <w:commentRangeStart w:id="5"/>
+      <w:commentRangeStart w:id="6"/>
+      <w:commentRangeStart w:id="7"/>
+      <w:r>
+        <w:rPr>
+          <w:strike/>
+        </w:rPr>
+        <w:t>систем</w:t>
+      </w:r>
+      <w:commentRangeEnd w:id="5"/>
       <w:r>
         <w:rPr>
           <w:rStyle w:val="af6"/>
@@ -735,543 +1432,125 @@
           <w:color w:val="auto"/>
           <w:lang w:eastAsia="en-US"/>
         </w:rPr>
-        <w:commentReference w:id="2"/>
-      </w:r>
-      <w:r>
-        <w:rPr>
-          <w:strike/>
-        </w:rPr>
-        <w:t xml:space="preserve"> </w:t>
-      </w:r>
-    </w:p>
-    <w:p>
-      <w:pPr>
-        <w:pStyle w:val="a9"/>
-      </w:pPr>
-      <w:r>
-        <w:t>Однако нахождение коэффициента</w:t>
-      </w:r>
-      <w:r>
-        <w:t xml:space="preserve"> </w:t>
-      </w:r>
-      <w:r>
-        <w:t xml:space="preserve">для всех составов и температур </w:t>
-      </w:r>
-      <w:r>
-        <w:t>по</w:t>
-      </w:r>
-      <w:r>
-        <w:t xml:space="preserve"> этой</w:t>
-      </w:r>
-      <w:r>
-        <w:t xml:space="preserve"> формул</w:t>
-      </w:r>
-      <w:r>
-        <w:t>е</w:t>
-      </w:r>
-      <w:r>
-        <w:t xml:space="preserve"> </w:t>
-      </w:r>
-      <w:r>
-        <w:t>затрудненно</w:t>
-      </w:r>
-      <w:r>
-        <w:t xml:space="preserve"> из-за больших вычислительных затрат</w:t>
-      </w:r>
-      <w:r>
-        <w:t>, а оценка</w:t>
-      </w:r>
-      <w:r>
-        <w:t xml:space="preserve"> через закон </w:t>
-      </w:r>
-      <w:proofErr w:type="spellStart"/>
-      <w:r>
-        <w:t>Ф</w:t>
-      </w:r>
-      <w:r>
-        <w:t>ика</w:t>
-      </w:r>
-      <w:proofErr w:type="spellEnd"/>
-      <w:r>
-        <w:t xml:space="preserve"> </w:t>
-      </w:r>
-      <w:r>
-        <w:t>сложна</w:t>
-      </w:r>
-      <w:r>
-        <w:t xml:space="preserve"> из-за</w:t>
-      </w:r>
-      <w:r>
-        <w:t xml:space="preserve"> необходимости точного </w:t>
-      </w:r>
-      <w:r>
-        <w:lastRenderedPageBreak/>
-        <w:t xml:space="preserve">контроля </w:t>
-      </w:r>
-      <w:r>
-        <w:t xml:space="preserve">температуры на всем протяжении </w:t>
-      </w:r>
-      <w:r>
-        <w:t>эксперимента</w:t>
-      </w:r>
-      <w:r>
-        <w:t xml:space="preserve">. К тому же в системе </w:t>
-      </w:r>
-      <w:r>
-        <w:t xml:space="preserve">в самом начале </w:t>
-      </w:r>
-      <w:r>
-        <w:t>измерений</w:t>
-      </w:r>
-      <w:r>
-        <w:t xml:space="preserve"> могут появ</w:t>
-      </w:r>
-      <w:r>
-        <w:t>иться паразитные конвекционные</w:t>
-      </w:r>
-      <w:r>
-        <w:t xml:space="preserve"> потоки </w:t>
-      </w:r>
-      <w:r>
-        <w:t>вещества</w:t>
-      </w:r>
-      <w:r>
-        <w:t xml:space="preserve">, </w:t>
-      </w:r>
-      <w:r>
-        <w:t>которые испортят результаты.</w:t>
-      </w:r>
-    </w:p>
-    <w:p>
-      <w:pPr>
-        <w:pStyle w:val="a9"/>
-      </w:pPr>
-      <w:r>
-        <w:t>Поэтому был выбран другой путь.</w:t>
-      </w:r>
-    </w:p>
-    <w:p>
-      <w:pPr>
-        <w:pStyle w:val="1"/>
-        <w:ind w:left="0"/>
-      </w:pPr>
-      <w:r>
-        <w:t>Вязкость</w:t>
-      </w:r>
-    </w:p>
-    <w:p>
-      <w:pPr>
-        <w:pStyle w:val="a9"/>
-      </w:pPr>
-      <w:r>
-        <w:t>Существует</w:t>
-      </w:r>
-      <w:r>
-        <w:t xml:space="preserve"> процесс переноса</w:t>
-      </w:r>
-      <w:r>
-        <w:t xml:space="preserve">, косвенно связанный с диффузией </w:t>
-      </w:r>
-      <w:r>
-        <w:t xml:space="preserve">– вязкость. Это </w:t>
-      </w:r>
-      <w:r>
-        <w:t xml:space="preserve">свойство текучих тел оказывать сопротивление при перемещении 1 части </w:t>
-      </w:r>
-      <w:r>
-        <w:t>относительно</w:t>
-      </w:r>
-      <w:r>
-        <w:t xml:space="preserve"> другой, которое возникает вследствие </w:t>
-      </w:r>
-      <w:r>
-        <w:t>переноса импульса</w:t>
-      </w:r>
-      <w:r>
-        <w:t xml:space="preserve">. </w:t>
-      </w:r>
-      <w:r>
-        <w:t>Основным законом описания вязкость закон</w:t>
-      </w:r>
-      <w:r>
-        <w:t xml:space="preserve"> </w:t>
-      </w:r>
-      <w:r>
-        <w:t>Н</w:t>
-      </w:r>
-      <w:r>
-        <w:t>ьютона</w:t>
-      </w:r>
-      <w:r>
-        <w:t xml:space="preserve"> (</w:t>
-      </w:r>
-      <w:r>
-        <w:rPr>
-          <w:rStyle w:val="af"/>
-        </w:rPr>
-        <w:t>ФОРМУЛА НЬТОНА</w:t>
-      </w:r>
-      <w:r>
-        <w:t>)</w:t>
-      </w:r>
-      <w:r>
-        <w:t>, связывающий изменение скорости среды и напряжение при трении между слоями этой среды</w:t>
-      </w:r>
-      <w:r>
-        <w:t>, коэффициент вязкости мы непосредственно можем найти</w:t>
-      </w:r>
-    </w:p>
-    <w:p>
-      <w:pPr>
-        <w:pStyle w:val="a9"/>
-      </w:pPr>
-      <w:r>
-        <w:t xml:space="preserve">Между вязкостью жидкости и диффузией </w:t>
-      </w:r>
-      <w:proofErr w:type="spellStart"/>
-      <w:r>
-        <w:t>макрочастиц</w:t>
-      </w:r>
-      <w:proofErr w:type="spellEnd"/>
-      <w:r>
-        <w:t xml:space="preserve"> в ней существует взаимосвязь</w:t>
-      </w:r>
-      <w:r>
-        <w:t xml:space="preserve"> – формула Стокса</w:t>
-      </w:r>
-      <w:r>
-        <w:t xml:space="preserve"> </w:t>
-      </w:r>
-      <w:r>
-        <w:rPr>
-          <w:rStyle w:val="af"/>
-        </w:rPr>
-        <w:t>(ФОРМУЛА</w:t>
-      </w:r>
-      <w:r>
-        <w:rPr>
-          <w:rStyle w:val="af"/>
-        </w:rPr>
-        <w:t xml:space="preserve"> СТОКСА</w:t>
-      </w:r>
-      <w:r>
-        <w:rPr>
-          <w:rStyle w:val="af"/>
-        </w:rPr>
-        <w:t>)</w:t>
-      </w:r>
-      <w:r>
-        <w:rPr>
-          <w:rStyle w:val="af"/>
-        </w:rPr>
-        <w:t xml:space="preserve">, </w:t>
-      </w:r>
-      <w:r>
-        <w:t xml:space="preserve">строго выведенная для шарика, перемещающегося в вязкой среде. Из этой формулы можно получить соотношение для коэффициентов диффузии при разных температурах </w:t>
-      </w:r>
-    </w:p>
-    <w:p>
-      <w:r>
-        <w:t xml:space="preserve">Если </w:t>
-      </w:r>
-      <w:r>
-        <w:t>использовать</w:t>
-      </w:r>
-      <w:r>
-        <w:t xml:space="preserve"> про</w:t>
-      </w:r>
-      <w:r>
-        <w:t>с</w:t>
-      </w:r>
-      <w:r>
-        <w:t xml:space="preserve">тую модель </w:t>
-      </w:r>
-      <w:r>
-        <w:t>объекта гладкой формы,</w:t>
-      </w:r>
-      <w:r>
-        <w:t xml:space="preserve"> </w:t>
-      </w:r>
-      <w:r>
-        <w:t>медленно перемещающегося в объем</w:t>
-      </w:r>
-      <w:r>
-        <w:t>, те при этом перенос импульса осуществляется только через столкновения</w:t>
-      </w:r>
-    </w:p>
-    <w:p>
-      <w:r>
-        <w:t xml:space="preserve">, те при перемещении не возникает вихревых </w:t>
-      </w:r>
-      <w:proofErr w:type="gramStart"/>
-      <w:r>
-        <w:t xml:space="preserve">потоков </w:t>
-      </w:r>
-      <w:r>
-        <w:t>,</w:t>
-      </w:r>
-      <w:proofErr w:type="gramEnd"/>
-      <w:r>
-        <w:t xml:space="preserve"> </w:t>
-      </w:r>
-      <w:r>
-        <w:t xml:space="preserve"> коэффициент диффузии, будет выражаться по такой формуле… </w:t>
-      </w:r>
-    </w:p>
-    <w:p>
-      <w:r>
-        <w:t xml:space="preserve">для </w:t>
-      </w:r>
-      <w:r>
-        <w:t>шара в вязкой жидкости подвижность частицы выражается как</w:t>
-      </w:r>
-    </w:p>
-    <w:p>
-      <w:r>
-        <w:t xml:space="preserve">получаем достаточно простую формулу. </w:t>
-      </w:r>
-      <w:r>
-        <w:t>Несмотря</w:t>
-      </w:r>
-      <w:r>
-        <w:t xml:space="preserve"> на это она пр</w:t>
-      </w:r>
-      <w:r>
-        <w:t>и</w:t>
-      </w:r>
-      <w:r>
-        <w:t>менима для оценки коэффициента диффузии микрочастиц</w:t>
-      </w:r>
-    </w:p>
-    <w:p>
-      <w:r>
-        <w:t xml:space="preserve">Так как молекулы не являются шарами, </w:t>
-      </w:r>
-      <w:r>
-        <w:t xml:space="preserve">и взаимодействуют друг с другом не только </w:t>
-      </w:r>
-      <w:proofErr w:type="gramStart"/>
-      <w:r>
-        <w:t xml:space="preserve">через </w:t>
-      </w:r>
-      <w:r>
-        <w:t xml:space="preserve"> друг</w:t>
-      </w:r>
-      <w:proofErr w:type="gramEnd"/>
-      <w:r>
-        <w:t xml:space="preserve"> с другом</w:t>
-      </w:r>
-      <w:r>
-        <w:t xml:space="preserve"> , тем самым знаменатель будет отличаться от идеальной модели.</w:t>
-      </w:r>
-    </w:p>
-    <w:p>
-      <w:pPr>
-        <w:pStyle w:val="1"/>
-      </w:pPr>
-      <w:commentRangeStart w:id="3"/>
-      <w:r>
-        <w:t>МД</w:t>
-      </w:r>
-      <w:commentRangeEnd w:id="3"/>
+        <w:commentReference w:id="5"/>
+      </w:r>
+      <w:commentRangeEnd w:id="6"/>
       <w:r>
         <w:rPr>
           <w:rStyle w:val="af6"/>
           <w:rFonts w:eastAsia="SimSun" w:cstheme="minorBidi"/>
-          <w:caps w:val="0"/>
+          <w:strike/>
           <w:color w:val="auto"/>
           <w:lang w:eastAsia="en-US"/>
         </w:rPr>
-        <w:commentReference w:id="3"/>
-      </w:r>
-    </w:p>
-    <w:p>
-      <w:pPr>
-        <w:pStyle w:val="a9"/>
-      </w:pPr>
-      <w:r>
-        <w:t xml:space="preserve">Оценочные коэффициенты диффузии для чистых </w:t>
-      </w:r>
-      <w:proofErr w:type="gramStart"/>
-      <w:r>
-        <w:t>веществ ,</w:t>
-      </w:r>
-      <w:proofErr w:type="gramEnd"/>
-      <w:r>
-        <w:t xml:space="preserve"> а так же их значения в смеси при разных температурах можно получить из симуляций молекулярной динамики этих </w:t>
-      </w:r>
-      <w:commentRangeStart w:id="4"/>
-      <w:commentRangeStart w:id="5"/>
-      <w:commentRangeStart w:id="6"/>
-      <w:r>
-        <w:t>систем</w:t>
-      </w:r>
-      <w:commentRangeEnd w:id="4"/>
+        <w:commentReference w:id="6"/>
+      </w:r>
+      <w:commentRangeEnd w:id="7"/>
       <w:r>
         <w:rPr>
           <w:rStyle w:val="af6"/>
           <w:rFonts w:eastAsia="SimSun" w:cstheme="minorBidi"/>
+          <w:strike/>
           <w:color w:val="auto"/>
           <w:lang w:eastAsia="en-US"/>
         </w:rPr>
-        <w:commentReference w:id="4"/>
-      </w:r>
-      <w:commentRangeEnd w:id="5"/>
+        <w:commentReference w:id="7"/>
+      </w:r>
+      <w:r>
+        <w:rPr>
+          <w:strike/>
+        </w:rPr>
+        <w:t>.</w:t>
+      </w:r>
+    </w:p>
+    <w:p>
+      <w:pPr>
+        <w:pStyle w:val="a9"/>
+        <w:rPr>
+          <w:strike/>
+        </w:rPr>
+      </w:pPr>
+    </w:p>
+    <w:p>
+      <w:pPr>
+        <w:pStyle w:val="a9"/>
+        <w:rPr>
+          <w:strike/>
+        </w:rPr>
+      </w:pPr>
+      <w:r>
+        <w:rPr>
+          <w:strike/>
+        </w:rPr>
+        <w:t>Используя</w:t>
+      </w:r>
+      <w:r>
+        <w:rPr>
+          <w:strike/>
+        </w:rPr>
+        <w:t>, возможно вычислить среднеквадратичное смещение, и по этой формуле (</w:t>
+      </w:r>
+      <w:commentRangeStart w:id="8"/>
+      <w:r>
+        <w:rPr>
+          <w:strike/>
+        </w:rPr>
+        <w:t>Формула</w:t>
+      </w:r>
+      <w:commentRangeEnd w:id="8"/>
       <w:r>
         <w:rPr>
           <w:rStyle w:val="af6"/>
           <w:rFonts w:eastAsia="SimSun" w:cstheme="minorBidi"/>
+          <w:strike/>
           <w:color w:val="auto"/>
           <w:lang w:eastAsia="en-US"/>
         </w:rPr>
-        <w:commentReference w:id="5"/>
-      </w:r>
-      <w:commentRangeEnd w:id="6"/>
+        <w:commentReference w:id="8"/>
+      </w:r>
+      <w:r>
+        <w:rPr>
+          <w:strike/>
+        </w:rPr>
+        <w:t>), оценить значение коэффициента диффузии</w:t>
+      </w:r>
+    </w:p>
+    <w:p>
+      <w:pPr>
+        <w:pStyle w:val="a9"/>
+        <w:rPr>
+          <w:strike/>
+        </w:rPr>
+      </w:pPr>
+      <w:r>
+        <w:rPr>
+          <w:strike/>
+        </w:rPr>
+        <w:t xml:space="preserve">Имея оценочные значения коэффициентов диффузии для конкретных температур и зависимость вязкостей от температуры мы можем получить оценку коэффициентов диффузии для чистых веществ при любой </w:t>
+      </w:r>
+      <w:commentRangeStart w:id="9"/>
+      <w:r>
+        <w:rPr>
+          <w:strike/>
+        </w:rPr>
+        <w:t>температуре</w:t>
+      </w:r>
+      <w:commentRangeEnd w:id="9"/>
       <w:r>
         <w:rPr>
           <w:rStyle w:val="af6"/>
           <w:rFonts w:eastAsia="SimSun" w:cstheme="minorBidi"/>
+          <w:strike/>
           <w:color w:val="auto"/>
           <w:lang w:eastAsia="en-US"/>
         </w:rPr>
-        <w:commentReference w:id="6"/>
-      </w:r>
-      <w:r>
-        <w:t>.</w:t>
+        <w:commentReference w:id="9"/>
       </w:r>
     </w:p>
     <w:p>
       <w:pPr>
         <w:pStyle w:val="a9"/>
       </w:pPr>
-    </w:p>
-    <w:p>
-      <w:pPr>
-        <w:pStyle w:val="a9"/>
-      </w:pPr>
-      <w:r>
-        <w:t xml:space="preserve">Используя известный вычислительный пакет </w:t>
-      </w:r>
-      <w:proofErr w:type="spellStart"/>
-      <w:r>
-        <w:t>громакс</w:t>
-      </w:r>
-      <w:proofErr w:type="spellEnd"/>
-      <w:r>
-        <w:t>, возможно вычислить среднеквадратичное смещение, и по этой формуле (</w:t>
-      </w:r>
-      <w:commentRangeStart w:id="7"/>
-      <w:r>
-        <w:t>Формула</w:t>
-      </w:r>
-      <w:commentRangeEnd w:id="7"/>
-      <w:r>
-        <w:rPr>
-          <w:rStyle w:val="af6"/>
-          <w:rFonts w:eastAsia="SimSun" w:cstheme="minorBidi"/>
-          <w:color w:val="auto"/>
-          <w:lang w:eastAsia="en-US"/>
-        </w:rPr>
-        <w:commentReference w:id="7"/>
-      </w:r>
-      <w:r>
-        <w:t>), оценить значение коэффициента диффузии</w:t>
-      </w:r>
-    </w:p>
-    <w:p>
-      <w:pPr>
-        <w:pStyle w:val="1"/>
-      </w:pPr>
-      <w:r>
-        <w:t>Вязкость</w:t>
-      </w:r>
-    </w:p>
-    <w:p>
-      <w:pPr>
-        <w:pStyle w:val="a9"/>
-      </w:pPr>
-      <w:r>
-        <w:t xml:space="preserve">Для вычисления вязкости был использован </w:t>
-      </w:r>
-      <w:commentRangeStart w:id="8"/>
-      <w:r>
-        <w:t>прибор</w:t>
-      </w:r>
-      <w:commentRangeEnd w:id="8"/>
-      <w:r>
-        <w:rPr>
-          <w:rStyle w:val="af6"/>
-          <w:rFonts w:eastAsia="SimSun" w:cstheme="minorBidi"/>
-          <w:color w:val="auto"/>
-          <w:lang w:eastAsia="en-US"/>
-        </w:rPr>
-        <w:commentReference w:id="8"/>
-      </w:r>
-      <w:r>
-        <w:t>…</w:t>
-      </w:r>
-    </w:p>
-    <w:p>
-      <w:pPr>
-        <w:pStyle w:val="a9"/>
-      </w:pPr>
-      <w:r>
-        <w:t xml:space="preserve">, чтобы получить достоверные результаты и провести аппроксимацию зависимости </w:t>
-      </w:r>
-      <w:proofErr w:type="spellStart"/>
-      <w:r>
-        <w:t>вязскости</w:t>
-      </w:r>
-      <w:proofErr w:type="spellEnd"/>
-      <w:r>
-        <w:t xml:space="preserve"> от температуры, использовалась установка подобная этой</w:t>
-      </w:r>
-      <w:r>
-        <w:t>, где с помощью видеокамеры считывались данные о температуре и вязкостях. После распознавания полученных изображений</w:t>
-      </w:r>
-      <w:r>
-        <w:t xml:space="preserve"> </w:t>
-      </w:r>
-      <w:r>
-        <w:t xml:space="preserve">для каждого состава получается кривая. После отбраковки </w:t>
-      </w:r>
-      <w:proofErr w:type="spellStart"/>
-      <w:r>
-        <w:t>выбрососв</w:t>
-      </w:r>
-      <w:proofErr w:type="spellEnd"/>
-      <w:r>
-        <w:t xml:space="preserve"> (верхний график)</w:t>
-      </w:r>
-      <w:r>
-        <w:t xml:space="preserve"> </w:t>
-      </w:r>
-      <w:r>
-        <w:t>получаем (нижний график)</w:t>
-      </w:r>
-    </w:p>
-    <w:p>
-      <w:pPr>
-        <w:pStyle w:val="a9"/>
-      </w:pPr>
-      <w:r>
-        <w:t xml:space="preserve">Имея </w:t>
-      </w:r>
-      <w:r>
-        <w:t>оценочные значения коэффициентов</w:t>
-      </w:r>
-      <w:r>
-        <w:t xml:space="preserve"> </w:t>
-      </w:r>
-      <w:r>
-        <w:t>диффузии</w:t>
-      </w:r>
-      <w:r>
-        <w:t xml:space="preserve"> </w:t>
-      </w:r>
-      <w:r>
-        <w:t>для конкретных температур и зависимость вязкостей от температуры мы можем получить оценку коэффициентов диффузии для чистых веществ при любой температуре</w:t>
-      </w:r>
     </w:p>
     <w:p>
       <w:pPr>
@@ -1311,7 +1590,7 @@
 
 <file path=word/comments.xml><?xml version="1.0" encoding="utf-8"?>
 <w:comments xmlns:wpc="http://schemas.microsoft.com/office/word/2010/wordprocessingCanvas" xmlns:cx="http://schemas.microsoft.com/office/drawing/2014/chartex" xmlns:cx1="http://schemas.microsoft.com/office/drawing/2015/9/8/chartex" xmlns:cx2="http://schemas.microsoft.com/office/drawing/2015/10/21/chartex" xmlns:cx3="http://schemas.microsoft.com/office/drawing/2016/5/9/chartex" xmlns:cx4="http://schemas.microsoft.com/office/drawing/2016/5/10/chartex" xmlns:cx5="http://schemas.microsoft.com/office/drawing/2016/5/11/chartex" xmlns:cx6="http://schemas.microsoft.com/office/drawing/2016/5/12/chartex" xmlns:cx7="http://schemas.microsoft.com/office/drawing/2016/5/13/chartex" xmlns:cx8="http://schemas.microsoft.com/office/drawing/2016/5/14/chartex" xmlns:mc="http://schemas.openxmlformats.org/markup-compatibility/2006" xmlns:aink="http://schemas.microsoft.com/office/drawing/2016/ink" xmlns:am3d="http://schemas.microsoft.com/office/drawing/2017/model3d" xmlns:o="urn:schemas-microsoft-com:office:office" xmlns:r="http://schemas.openxmlformats.org/officeDocument/2006/relationships" xmlns:m="http://schemas.openxmlformats.org/officeDocument/2006/math" xmlns:v="urn:schemas-microsoft-com:vml" xmlns:wp14="http://schemas.microsoft.com/office/word/2010/wordprocessingDrawing" xmlns:wp="http://schemas.openxmlformats.org/drawingml/2006/wordprocessingDrawing" xmlns:w10="urn:schemas-microsoft-com:office:word" xmlns:w="http://schemas.openxmlformats.org/wordprocessingml/2006/main" xmlns:w14="http://schemas.microsoft.com/office/word/2010/wordml" xmlns:w15="http://schemas.microsoft.com/office/word/2012/wordml" xmlns:w16cex="http://schemas.microsoft.com/office/word/2018/wordml/cex" xmlns:w16cid="http://schemas.microsoft.com/office/word/2016/wordml/cid" xmlns:w16="http://schemas.microsoft.com/office/word/2018/wordml" xmlns:w16se="http://schemas.microsoft.com/office/word/2015/wordml/symex" xmlns:wpg="http://schemas.microsoft.com/office/word/2010/wordprocessingGroup" xmlns:wpi="http://schemas.microsoft.com/office/word/2010/wordprocessingInk" xmlns:wne="http://schemas.microsoft.com/office/word/2006/wordml" xmlns:wps="http://schemas.microsoft.com/office/word/2010/wordprocessingShape" mc:Ignorable="w14 w15 w16se w16cid w16 w16cex wp14">
-  <w:comment w:id="0" w:author="HOME" w:date="2024-04-09T22:19:00Z" w:initials="H">
+  <w:comment w:id="0" w:author="HOME" w:date="2024-04-10T03:20:00Z" w:initials="H">
     <w:p>
       <w:pPr>
         <w:pStyle w:val="af7"/>
@@ -1322,6 +1601,22 @@
         </w:rPr>
         <w:annotationRef/>
       </w:r>
+      <w:r>
+        <w:t>Добавить прилагательное</w:t>
+      </w:r>
+    </w:p>
+  </w:comment>
+  <w:comment w:id="1" w:author="HOME" w:date="2024-04-09T22:19:00Z" w:initials="H">
+    <w:p>
+      <w:pPr>
+        <w:pStyle w:val="af7"/>
+      </w:pPr>
+      <w:r>
+        <w:rPr>
+          <w:rStyle w:val="af6"/>
+        </w:rPr>
+        <w:annotationRef/>
+      </w:r>
       <w:proofErr w:type="spellStart"/>
       <w:r>
         <w:t>Мд</w:t>
@@ -1382,7 +1677,7 @@
       <w:proofErr w:type="spellEnd"/>
     </w:p>
   </w:comment>
-  <w:comment w:id="1" w:author="HOME" w:date="2024-04-09T23:25:00Z" w:initials="H">
+  <w:comment w:id="2" w:author="HOME" w:date="2024-04-09T23:25:00Z" w:initials="H">
     <w:p>
       <w:pPr>
         <w:pStyle w:val="af7"/>
@@ -1403,7 +1698,7 @@
       </w:r>
     </w:p>
   </w:comment>
-  <w:comment w:id="2" w:author="HOME" w:date="2024-04-10T01:53:00Z" w:initials="H">
+  <w:comment w:id="3" w:author="HOME" w:date="2024-04-10T01:53:00Z" w:initials="H">
     <w:p>
       <w:pPr>
         <w:pStyle w:val="af7"/>
@@ -1427,7 +1722,7 @@
       </w:r>
     </w:p>
   </w:comment>
-  <w:comment w:id="3" w:author="HOME" w:date="2024-04-09T02:54:00Z" w:initials="H">
+  <w:comment w:id="4" w:author="HOME" w:date="2024-04-10T06:21:00Z" w:initials="H">
     <w:p>
       <w:pPr>
         <w:pStyle w:val="af7"/>
@@ -1438,12 +1733,17 @@
         </w:rPr>
         <w:annotationRef/>
       </w:r>
-      <w:r>
-        <w:t>вставить состава и температуры</w:t>
+      <w:proofErr w:type="gramStart"/>
+      <w:r>
+        <w:t>Как то</w:t>
+      </w:r>
+      <w:proofErr w:type="gramEnd"/>
+      <w:r>
+        <w:t xml:space="preserve"> красивее</w:t>
       </w:r>
     </w:p>
   </w:comment>
-  <w:comment w:id="4" w:author="HOME" w:date="2024-04-09T02:58:00Z" w:initials="H">
+  <w:comment w:id="5" w:author="HOME" w:date="2024-04-09T02:58:00Z" w:initials="H">
     <w:p>
       <w:pPr>
         <w:pStyle w:val="af7"/>
@@ -1456,22 +1756,6 @@
       </w:r>
       <w:r>
         <w:t>4 больших МД со сравнением ил лит источников</w:t>
-      </w:r>
-    </w:p>
-  </w:comment>
-  <w:comment w:id="5" w:author="HOME" w:date="2024-04-09T03:07:00Z" w:initials="H">
-    <w:p>
-      <w:pPr>
-        <w:pStyle w:val="af7"/>
-      </w:pPr>
-      <w:r>
-        <w:rPr>
-          <w:rStyle w:val="af6"/>
-        </w:rPr>
-        <w:annotationRef/>
-      </w:r>
-      <w:r>
-        <w:t>Смеси не нужны</w:t>
       </w:r>
     </w:p>
   </w:comment>
@@ -1487,6 +1771,22 @@
         <w:annotationRef/>
       </w:r>
       <w:r>
+        <w:t>Смеси не нужны</w:t>
+      </w:r>
+    </w:p>
+  </w:comment>
+  <w:comment w:id="7" w:author="HOME" w:date="2024-04-09T03:07:00Z" w:initials="H">
+    <w:p>
+      <w:pPr>
+        <w:pStyle w:val="af7"/>
+      </w:pPr>
+      <w:r>
+        <w:rPr>
+          <w:rStyle w:val="af6"/>
+        </w:rPr>
+        <w:annotationRef/>
+      </w:r>
+      <w:r>
         <w:t xml:space="preserve">График </w:t>
       </w:r>
       <w:proofErr w:type="spellStart"/>
@@ -1499,7 +1799,7 @@
       </w:r>
     </w:p>
   </w:comment>
-  <w:comment w:id="7" w:author="HOME" w:date="2024-04-09T02:52:00Z" w:initials="H">
+  <w:comment w:id="8" w:author="HOME" w:date="2024-04-09T02:52:00Z" w:initials="H">
     <w:p>
       <w:pPr>
         <w:pStyle w:val="af7"/>
@@ -1517,7 +1817,7 @@
       <w:proofErr w:type="spellEnd"/>
     </w:p>
   </w:comment>
-  <w:comment w:id="8" w:author="HOME" w:date="2024-04-09T02:53:00Z" w:initials="H">
+  <w:comment w:id="9" w:author="HOME" w:date="2024-04-10T04:45:00Z" w:initials="H">
     <w:p>
       <w:pPr>
         <w:pStyle w:val="af7"/>
@@ -1529,7 +1829,16 @@
         <w:annotationRef/>
       </w:r>
       <w:r>
-        <w:t>прибор</w:t>
+        <w:t xml:space="preserve">Как определять </w:t>
+      </w:r>
+      <w:r>
+        <w:rPr>
+          <w:lang w:val="en-US"/>
+        </w:rPr>
+        <w:t>D</w:t>
+      </w:r>
+      <w:r>
+        <w:t xml:space="preserve"> в смеси</w:t>
       </w:r>
     </w:p>
     <w:p>
@@ -1543,43 +1852,46 @@
 
 <file path=word/commentsExtended.xml><?xml version="1.0" encoding="utf-8"?>
 <w15:commentsEx xmlns:wpc="http://schemas.microsoft.com/office/word/2010/wordprocessingCanvas" xmlns:cx="http://schemas.microsoft.com/office/drawing/2014/chartex" xmlns:cx1="http://schemas.microsoft.com/office/drawing/2015/9/8/chartex" xmlns:cx2="http://schemas.microsoft.com/office/drawing/2015/10/21/chartex" xmlns:cx3="http://schemas.microsoft.com/office/drawing/2016/5/9/chartex" xmlns:cx4="http://schemas.microsoft.com/office/drawing/2016/5/10/chartex" xmlns:cx5="http://schemas.microsoft.com/office/drawing/2016/5/11/chartex" xmlns:cx6="http://schemas.microsoft.com/office/drawing/2016/5/12/chartex" xmlns:cx7="http://schemas.microsoft.com/office/drawing/2016/5/13/chartex" xmlns:cx8="http://schemas.microsoft.com/office/drawing/2016/5/14/chartex" xmlns:mc="http://schemas.openxmlformats.org/markup-compatibility/2006" xmlns:aink="http://schemas.microsoft.com/office/drawing/2016/ink" xmlns:am3d="http://schemas.microsoft.com/office/drawing/2017/model3d" xmlns:o="urn:schemas-microsoft-com:office:office" xmlns:r="http://schemas.openxmlformats.org/officeDocument/2006/relationships" xmlns:m="http://schemas.openxmlformats.org/officeDocument/2006/math" xmlns:v="urn:schemas-microsoft-com:vml" xmlns:wp14="http://schemas.microsoft.com/office/word/2010/wordprocessingDrawing" xmlns:wp="http://schemas.openxmlformats.org/drawingml/2006/wordprocessingDrawing" xmlns:w10="urn:schemas-microsoft-com:office:word" xmlns:w="http://schemas.openxmlformats.org/wordprocessingml/2006/main" xmlns:w14="http://schemas.microsoft.com/office/word/2010/wordml" xmlns:w15="http://schemas.microsoft.com/office/word/2012/wordml" xmlns:w16cex="http://schemas.microsoft.com/office/word/2018/wordml/cex" xmlns:w16cid="http://schemas.microsoft.com/office/word/2016/wordml/cid" xmlns:w16="http://schemas.microsoft.com/office/word/2018/wordml" xmlns:w16se="http://schemas.microsoft.com/office/word/2015/wordml/symex" xmlns:wpg="http://schemas.microsoft.com/office/word/2010/wordprocessingGroup" xmlns:wpi="http://schemas.microsoft.com/office/word/2010/wordprocessingInk" xmlns:wne="http://schemas.microsoft.com/office/word/2006/wordml" xmlns:wps="http://schemas.microsoft.com/office/word/2010/wordprocessingShape" mc:Ignorable="w14 w15 w16se w16cid w16 w16cex wp14">
+  <w15:commentEx w15:paraId="0994EBCE" w15:done="0"/>
   <w15:commentEx w15:paraId="537CCED5" w15:done="0"/>
   <w15:commentEx w15:paraId="2F383FE3" w15:done="0"/>
   <w15:commentEx w15:paraId="5B64E5A8" w15:done="0"/>
-  <w15:commentEx w15:paraId="0A8B5A51" w15:done="0"/>
+  <w15:commentEx w15:paraId="7B3C69CA" w15:done="0"/>
   <w15:commentEx w15:paraId="5067110C" w15:done="0"/>
   <w15:commentEx w15:paraId="291B4B4C" w15:done="0"/>
   <w15:commentEx w15:paraId="0E34BA33" w15:done="0"/>
   <w15:commentEx w15:paraId="6B78CCB6" w15:done="0"/>
-  <w15:commentEx w15:paraId="30DE4D4F" w15:done="0"/>
+  <w15:commentEx w15:paraId="3B4A11B9" w15:done="0"/>
 </w15:commentsEx>
 </file>
 
 <file path=word/commentsExtensible.xml><?xml version="1.0" encoding="utf-8"?>
 <w16cex:commentsExtensible xmlns:wpc="http://schemas.microsoft.com/office/word/2010/wordprocessingCanvas" xmlns:cx="http://schemas.microsoft.com/office/drawing/2014/chartex" xmlns:cx1="http://schemas.microsoft.com/office/drawing/2015/9/8/chartex" xmlns:cx2="http://schemas.microsoft.com/office/drawing/2015/10/21/chartex" xmlns:cx3="http://schemas.microsoft.com/office/drawing/2016/5/9/chartex" xmlns:cx4="http://schemas.microsoft.com/office/drawing/2016/5/10/chartex" xmlns:cx5="http://schemas.microsoft.com/office/drawing/2016/5/11/chartex" xmlns:cx6="http://schemas.microsoft.com/office/drawing/2016/5/12/chartex" xmlns:cx7="http://schemas.microsoft.com/office/drawing/2016/5/13/chartex" xmlns:cx8="http://schemas.microsoft.com/office/drawing/2016/5/14/chartex" xmlns:mc="http://schemas.openxmlformats.org/markup-compatibility/2006" xmlns:aink="http://schemas.microsoft.com/office/drawing/2016/ink" xmlns:am3d="http://schemas.microsoft.com/office/drawing/2017/model3d" xmlns:o="urn:schemas-microsoft-com:office:office" xmlns:r="http://schemas.openxmlformats.org/officeDocument/2006/relationships" xmlns:m="http://schemas.openxmlformats.org/officeDocument/2006/math" xmlns:v="urn:schemas-microsoft-com:vml" xmlns:wp14="http://schemas.microsoft.com/office/word/2010/wordprocessingDrawing" xmlns:wp="http://schemas.openxmlformats.org/drawingml/2006/wordprocessingDrawing" xmlns:w10="urn:schemas-microsoft-com:office:word" xmlns:w="http://schemas.openxmlformats.org/wordprocessingml/2006/main" xmlns:w14="http://schemas.microsoft.com/office/word/2010/wordml" xmlns:w15="http://schemas.microsoft.com/office/word/2012/wordml" xmlns:w16cex="http://schemas.microsoft.com/office/word/2018/wordml/cex" xmlns:w16cid="http://schemas.microsoft.com/office/word/2016/wordml/cid" xmlns:w16="http://schemas.microsoft.com/office/word/2018/wordml" xmlns:w16se="http://schemas.microsoft.com/office/word/2015/wordml/symex" xmlns:wpg="http://schemas.microsoft.com/office/word/2010/wordprocessingGroup" xmlns:wpi="http://schemas.microsoft.com/office/word/2010/wordprocessingInk" xmlns:wne="http://schemas.microsoft.com/office/word/2006/wordml" xmlns:wps="http://schemas.microsoft.com/office/word/2010/wordprocessingShape" mc:Ignorable="w14 w15 w16se w16cid w16 w16cex wp14">
+  <w16cex:commentExtensible w16cex:durableId="29C083E5" w16cex:dateUtc="2024-04-10T00:20:00Z"/>
   <w16cex:commentExtensible w16cex:durableId="29C03D7D" w16cex:dateUtc="2024-04-09T19:19:00Z"/>
   <w16cex:commentExtensible w16cex:durableId="29C04CCF" w16cex:dateUtc="2024-04-09T20:25:00Z"/>
   <w16cex:commentExtensible w16cex:durableId="29C06F99" w16cex:dateUtc="2024-04-09T22:53:00Z"/>
-  <w16cex:commentExtensible w16cex:durableId="29BF2C67" w16cex:dateUtc="2024-04-08T23:54:00Z"/>
+  <w16cex:commentExtensible w16cex:durableId="29C0AE7D" w16cex:dateUtc="2024-04-10T03:21:00Z"/>
   <w16cex:commentExtensible w16cex:durableId="29BF2D3C" w16cex:dateUtc="2024-04-08T23:58:00Z"/>
   <w16cex:commentExtensible w16cex:durableId="29BF2F7F" w16cex:dateUtc="2024-04-09T00:07:00Z"/>
   <w16cex:commentExtensible w16cex:durableId="29BF2F88" w16cex:dateUtc="2024-04-09T00:07:00Z"/>
   <w16cex:commentExtensible w16cex:durableId="29BF2C0A" w16cex:dateUtc="2024-04-08T23:52:00Z"/>
-  <w16cex:commentExtensible w16cex:durableId="29BF2C11" w16cex:dateUtc="2024-04-08T23:53:00Z"/>
+  <w16cex:commentExtensible w16cex:durableId="29C097F3" w16cex:dateUtc="2024-04-10T01:45:00Z"/>
 </w16cex:commentsExtensible>
 </file>
 
 <file path=word/commentsIds.xml><?xml version="1.0" encoding="utf-8"?>
 <w16cid:commentsIds xmlns:wpc="http://schemas.microsoft.com/office/word/2010/wordprocessingCanvas" xmlns:cx="http://schemas.microsoft.com/office/drawing/2014/chartex" xmlns:cx1="http://schemas.microsoft.com/office/drawing/2015/9/8/chartex" xmlns:cx2="http://schemas.microsoft.com/office/drawing/2015/10/21/chartex" xmlns:cx3="http://schemas.microsoft.com/office/drawing/2016/5/9/chartex" xmlns:cx4="http://schemas.microsoft.com/office/drawing/2016/5/10/chartex" xmlns:cx5="http://schemas.microsoft.com/office/drawing/2016/5/11/chartex" xmlns:cx6="http://schemas.microsoft.com/office/drawing/2016/5/12/chartex" xmlns:cx7="http://schemas.microsoft.com/office/drawing/2016/5/13/chartex" xmlns:cx8="http://schemas.microsoft.com/office/drawing/2016/5/14/chartex" xmlns:mc="http://schemas.openxmlformats.org/markup-compatibility/2006" xmlns:aink="http://schemas.microsoft.com/office/drawing/2016/ink" xmlns:am3d="http://schemas.microsoft.com/office/drawing/2017/model3d" xmlns:o="urn:schemas-microsoft-com:office:office" xmlns:r="http://schemas.openxmlformats.org/officeDocument/2006/relationships" xmlns:m="http://schemas.openxmlformats.org/officeDocument/2006/math" xmlns:v="urn:schemas-microsoft-com:vml" xmlns:wp14="http://schemas.microsoft.com/office/word/2010/wordprocessingDrawing" xmlns:wp="http://schemas.openxmlformats.org/drawingml/2006/wordprocessingDrawing" xmlns:w10="urn:schemas-microsoft-com:office:word" xmlns:w="http://schemas.openxmlformats.org/wordprocessingml/2006/main" xmlns:w14="http://schemas.microsoft.com/office/word/2010/wordml" xmlns:w15="http://schemas.microsoft.com/office/word/2012/wordml" xmlns:w16cex="http://schemas.microsoft.com/office/word/2018/wordml/cex" xmlns:w16cid="http://schemas.microsoft.com/office/word/2016/wordml/cid" xmlns:w16="http://schemas.microsoft.com/office/word/2018/wordml" xmlns:w16se="http://schemas.microsoft.com/office/word/2015/wordml/symex" xmlns:wpg="http://schemas.microsoft.com/office/word/2010/wordprocessingGroup" xmlns:wpi="http://schemas.microsoft.com/office/word/2010/wordprocessingInk" xmlns:wne="http://schemas.microsoft.com/office/word/2006/wordml" xmlns:wps="http://schemas.microsoft.com/office/word/2010/wordprocessingShape" mc:Ignorable="w14 w15 w16se w16cid w16 w16cex wp14">
+  <w16cid:commentId w16cid:paraId="0994EBCE" w16cid:durableId="29C083E5"/>
   <w16cid:commentId w16cid:paraId="537CCED5" w16cid:durableId="29C03D7D"/>
   <w16cid:commentId w16cid:paraId="2F383FE3" w16cid:durableId="29C04CCF"/>
   <w16cid:commentId w16cid:paraId="5B64E5A8" w16cid:durableId="29C06F99"/>
-  <w16cid:commentId w16cid:paraId="0A8B5A51" w16cid:durableId="29BF2C67"/>
+  <w16cid:commentId w16cid:paraId="7B3C69CA" w16cid:durableId="29C0AE7D"/>
   <w16cid:commentId w16cid:paraId="5067110C" w16cid:durableId="29BF2D3C"/>
   <w16cid:commentId w16cid:paraId="291B4B4C" w16cid:durableId="29BF2F7F"/>
   <w16cid:commentId w16cid:paraId="0E34BA33" w16cid:durableId="29BF2F88"/>
   <w16cid:commentId w16cid:paraId="6B78CCB6" w16cid:durableId="29BF2C0A"/>
-  <w16cid:commentId w16cid:paraId="30DE4D4F" w16cid:durableId="29BF2C11"/>
+  <w16cid:commentId w16cid:paraId="3B4A11B9" w16cid:durableId="29C097F3"/>
 </w16cid:commentsIds>
 </file>
 

--- a/Статья/Слова.docx
+++ b/Статья/Слова.docx
@@ -38,6 +38,33 @@
       <w:r>
         <w:t xml:space="preserve">: </w:t>
       </w:r>
+      <w:r>
+        <w:t>Экспериментальное определение вязкостей систем</w:t>
+      </w:r>
+      <w:r>
+        <w:t xml:space="preserve"> </w:t>
+      </w:r>
+      <w:r>
+        <w:t xml:space="preserve">ОКМ-2, </w:t>
+      </w:r>
+      <w:r>
+        <w:rPr>
+          <w:lang w:val="en-US"/>
+        </w:rPr>
+        <w:t>PETA</w:t>
+      </w:r>
+      <w:r>
+        <w:t xml:space="preserve">, </w:t>
+      </w:r>
+      <w:r>
+        <w:rPr>
+          <w:lang w:val="en-US"/>
+        </w:rPr>
+        <w:t>DMEG</w:t>
+      </w:r>
+      <w:r>
+        <w:t xml:space="preserve"> – бутонол-1</w:t>
+      </w:r>
     </w:p>
     <w:p>
       <w:pPr>
@@ -52,37 +79,7 @@
         <w:pStyle w:val="a9"/>
       </w:pPr>
       <w:r>
-        <w:t>Экспериментальное определение вязкостей систем</w:t>
-      </w:r>
-      <w:r>
-        <w:t xml:space="preserve"> </w:t>
-      </w:r>
-      <w:r>
-        <w:t xml:space="preserve">ОКМ-2, </w:t>
-      </w:r>
-      <w:r>
-        <w:rPr>
-          <w:lang w:val="en-US"/>
-        </w:rPr>
-        <w:t>PETA</w:t>
-      </w:r>
-      <w:r>
-        <w:t xml:space="preserve">, </w:t>
-      </w:r>
-      <w:r>
-        <w:rPr>
-          <w:lang w:val="en-US"/>
-        </w:rPr>
-        <w:t>DMEG</w:t>
-      </w:r>
-      <w:r>
-        <w:t xml:space="preserve"> – бутонол-1</w:t>
-      </w:r>
-      <w:r>
-        <w:t xml:space="preserve"> </w:t>
-      </w:r>
-      <w:r>
-        <w:t>(</w:t>
+        <w:t xml:space="preserve"> (</w:t>
       </w:r>
       <w:proofErr w:type="gramStart"/>
       <w:r>
@@ -144,24 +141,7 @@
         <w:t xml:space="preserve"> </w:t>
       </w:r>
       <w:r>
-        <w:t xml:space="preserve">являются </w:t>
-      </w:r>
-      <w:commentRangeStart w:id="0"/>
-      <w:r>
-        <w:t>мономерами</w:t>
-      </w:r>
-      <w:commentRangeEnd w:id="0"/>
-      <w:r>
-        <w:rPr>
-          <w:rStyle w:val="af6"/>
-          <w:rFonts w:eastAsia="SimSun" w:cstheme="minorBidi"/>
-          <w:color w:val="auto"/>
-          <w:lang w:eastAsia="en-US"/>
-        </w:rPr>
-        <w:commentReference w:id="0"/>
-      </w:r>
-      <w:r>
-        <w:t xml:space="preserve"> для реакции радикальной </w:t>
+        <w:t xml:space="preserve">являются мономерами для реакции радикальной </w:t>
       </w:r>
       <w:proofErr w:type="spellStart"/>
       <w:r>
@@ -206,6 +186,80 @@
         <w:t>биопечать</w:t>
       </w:r>
       <w:proofErr w:type="spellEnd"/>
+      <w:r>
+        <w:t xml:space="preserve">. </w:t>
+      </w:r>
+      <w:r>
+        <w:t xml:space="preserve">Точно задавая интенсивность, время и форму светового излучения, а </w:t>
+      </w:r>
+      <w:proofErr w:type="gramStart"/>
+      <w:r>
+        <w:t>так же</w:t>
+      </w:r>
+      <w:proofErr w:type="gramEnd"/>
+      <w:r>
+        <w:t xml:space="preserve"> состав </w:t>
+      </w:r>
+      <w:proofErr w:type="spellStart"/>
+      <w:r>
+        <w:t>полимеризующейся</w:t>
+      </w:r>
+      <w:proofErr w:type="spellEnd"/>
+      <w:r>
+        <w:t xml:space="preserve"> композиции можно получать вещества с градиентными свойствами, пористые тела, осуществлять 3Д печать в объеме вещества.</w:t>
+      </w:r>
+      <w:r>
+        <w:t xml:space="preserve"> В связи с этим цель данной работы –экспериментальное определение значений вязкости систем </w:t>
+      </w:r>
+      <w:r>
+        <w:t xml:space="preserve">ОКМ-2, </w:t>
+      </w:r>
+      <w:r>
+        <w:rPr>
+          <w:lang w:val="en-US"/>
+        </w:rPr>
+        <w:t>PETA</w:t>
+      </w:r>
+      <w:r>
+        <w:t xml:space="preserve">, </w:t>
+      </w:r>
+      <w:r>
+        <w:rPr>
+          <w:lang w:val="en-US"/>
+        </w:rPr>
+        <w:t>DMEG</w:t>
+      </w:r>
+      <w:r>
+        <w:t xml:space="preserve"> </w:t>
+      </w:r>
+      <w:r>
+        <w:t>с</w:t>
+      </w:r>
+      <w:r>
+        <w:t xml:space="preserve"> бутонол</w:t>
+      </w:r>
+      <w:r>
+        <w:t>ом</w:t>
+      </w:r>
+      <w:r>
+        <w:t>-1</w:t>
+      </w:r>
+      <w:r>
+        <w:t xml:space="preserve"> при разных составах смеси и в температурном </w:t>
+      </w:r>
+      <w:proofErr w:type="spellStart"/>
+      <w:r>
+        <w:t>интревале</w:t>
+      </w:r>
+      <w:proofErr w:type="spellEnd"/>
+      <w:r>
+        <w:t xml:space="preserve"> от 15-40 С – обычные температуры при проведении </w:t>
+      </w:r>
+      <w:proofErr w:type="spellStart"/>
+      <w:r>
+        <w:t>фотополимеризации</w:t>
+      </w:r>
+      <w:proofErr w:type="spellEnd"/>
     </w:p>
     <w:p>
       <w:pPr>
@@ -238,13 +292,7 @@
         <w:t>, рассчитывающая концентрационный профиль</w:t>
       </w:r>
       <w:r>
-        <w:t xml:space="preserve"> в </w:t>
-      </w:r>
-      <w:r>
-        <w:t>пространств</w:t>
-      </w:r>
-      <w:r>
-        <w:t>е для</w:t>
+        <w:t xml:space="preserve"> в пространстве для</w:t>
       </w:r>
       <w:r>
         <w:t xml:space="preserve"> мономера, полимера и растворителя в смеси в каждый момент времени. </w:t>
@@ -262,241 +310,227 @@
         <w:rPr>
           <w:rStyle w:val="af"/>
         </w:rPr>
-        <w:t xml:space="preserve">(СИСТЕМА </w:t>
-      </w:r>
-      <w:proofErr w:type="gramStart"/>
+        <w:t>(СИСТЕМА УРАВНЕНИЙ</w:t>
+      </w:r>
+      <w:r>
+        <w:t>)</w:t>
+      </w:r>
+      <w:r>
+        <w:t xml:space="preserve"> </w:t>
+      </w:r>
+      <w:r>
+        <w:t>для потоков компонентов</w:t>
+      </w:r>
+      <w:r>
+        <w:t xml:space="preserve"> и </w:t>
+      </w:r>
+      <w:r>
+        <w:t xml:space="preserve">дает </w:t>
+      </w:r>
+      <w:r>
+        <w:t>возможность</w:t>
+      </w:r>
+      <w:r>
+        <w:t xml:space="preserve"> не только опис</w:t>
+      </w:r>
+      <w:r>
+        <w:t>ывать</w:t>
+      </w:r>
+      <w:r>
+        <w:t xml:space="preserve">, но и прогнозировать </w:t>
+      </w:r>
+      <w:r>
+        <w:t xml:space="preserve">некоторые </w:t>
+      </w:r>
+      <w:r>
+        <w:t xml:space="preserve">свойства полученного полимера, варьируя </w:t>
+      </w:r>
+      <w:r>
+        <w:t>параметры,</w:t>
+      </w:r>
+      <w:r>
+        <w:t xml:space="preserve"> характеризующие</w:t>
+      </w:r>
+      <w:r>
+        <w:t xml:space="preserve"> </w:t>
+      </w:r>
+      <w:proofErr w:type="spellStart"/>
+      <w:r>
+        <w:t>взаимодиффузию</w:t>
+      </w:r>
+      <w:proofErr w:type="spellEnd"/>
+      <w:r>
+        <w:t xml:space="preserve"> мономера и нейтральной компоненты</w:t>
+      </w:r>
+      <w:r>
+        <w:t>, и</w:t>
+      </w:r>
+      <w:r>
+        <w:t xml:space="preserve"> определяющие контраст композиции</w:t>
+      </w:r>
+      <w:r>
+        <w:t xml:space="preserve"> </w:t>
+      </w:r>
+      <w:r>
+        <w:t>(</w:t>
+      </w:r>
       <w:r>
         <w:rPr>
           <w:rStyle w:val="af"/>
         </w:rPr>
-        <w:t>УРАВНЕНИЙ</w:t>
+        <w:t>СНОСКИ</w:t>
       </w:r>
       <w:r>
         <w:t>)</w:t>
       </w:r>
-      <w:r>
-        <w:t>для</w:t>
-      </w:r>
-      <w:proofErr w:type="gramEnd"/>
-      <w:r>
-        <w:t xml:space="preserve"> потоков компонентов</w:t>
-      </w:r>
-      <w:r>
-        <w:t xml:space="preserve"> и </w:t>
-      </w:r>
-      <w:r>
-        <w:t xml:space="preserve">дает </w:t>
-      </w:r>
-      <w:r>
-        <w:t>возможность</w:t>
-      </w:r>
-      <w:r>
-        <w:t xml:space="preserve"> не только опис</w:t>
-      </w:r>
-      <w:r>
-        <w:t>ывать</w:t>
-      </w:r>
-      <w:r>
-        <w:t xml:space="preserve">, но и прогнозировать </w:t>
-      </w:r>
-      <w:r>
-        <w:t xml:space="preserve">некоторые </w:t>
-      </w:r>
-      <w:r>
-        <w:t xml:space="preserve">свойства полученного полимера, варьируя </w:t>
-      </w:r>
-      <w:r>
-        <w:t>параметры,</w:t>
-      </w:r>
-      <w:r>
-        <w:t xml:space="preserve"> характеризующие</w:t>
+    </w:p>
+    <w:p>
+      <w:pPr>
+        <w:pStyle w:val="a9"/>
+      </w:pPr>
+      <w:r>
+        <w:t xml:space="preserve">Однако </w:t>
+      </w:r>
+      <w:r>
+        <w:t>это -</w:t>
+      </w:r>
+      <w:r>
+        <w:t xml:space="preserve"> эмпирические коэффициенты, усредненные для целой группы веществ. При этом для упрощения принято, что реакция происходит в изотермических условиях.</w:t>
+      </w:r>
+      <w:r>
+        <w:t xml:space="preserve"> Для более точного моделирования, а также для предсказания полимеризации </w:t>
+      </w:r>
+      <w:r>
+        <w:t xml:space="preserve">композиций </w:t>
+      </w:r>
+      <w:r>
+        <w:t>разных состав</w:t>
+      </w:r>
+      <w:r>
+        <w:t xml:space="preserve">ов, в отличных </w:t>
+      </w:r>
+      <w:r>
+        <w:t xml:space="preserve">от </w:t>
+      </w:r>
+      <w:r>
+        <w:t>данных</w:t>
+      </w:r>
+      <w:r>
+        <w:t xml:space="preserve"> условий</w:t>
+      </w:r>
+      <w:r>
+        <w:t xml:space="preserve"> смеси требуется оценить значение коэффициент</w:t>
+      </w:r>
+      <w:r>
+        <w:t>ов</w:t>
+      </w:r>
+      <w:r>
+        <w:t xml:space="preserve"> диффузии компонентов </w:t>
+      </w:r>
+      <w:r>
+        <w:t>и их зависимости от температуры</w:t>
+      </w:r>
+      <w:r>
+        <w:t xml:space="preserve">. </w:t>
+      </w:r>
+    </w:p>
+    <w:p>
+      <w:pPr>
+        <w:pStyle w:val="1"/>
+      </w:pPr>
+      <w:r>
+        <w:t>Диффузия</w:t>
+      </w:r>
+    </w:p>
+    <w:p>
+      <w:pPr>
+        <w:pStyle w:val="a9"/>
+      </w:pPr>
+      <w:r>
+        <w:t>Д</w:t>
+      </w:r>
+      <w:r>
+        <w:t>иффузия – это неравновесный процесс</w:t>
+      </w:r>
+      <w:r>
+        <w:t xml:space="preserve"> переноса</w:t>
+      </w:r>
+      <w:r>
+        <w:t xml:space="preserve"> </w:t>
+      </w:r>
+      <w:r>
+        <w:t>частиц</w:t>
+      </w:r>
+      <w:r>
+        <w:t xml:space="preserve"> вещества из области с высокой концентрацией в область с низкой концентрацией</w:t>
+      </w:r>
+      <w:r>
+        <w:t>, и что важно, без направленного объемного движения</w:t>
+      </w:r>
+      <w:r>
+        <w:t xml:space="preserve"> </w:t>
+      </w:r>
+      <w:r>
+        <w:rPr>
+          <w:rStyle w:val="af"/>
+        </w:rPr>
+        <w:t>(РИСУНОК С КУБОМ</w:t>
+      </w:r>
+      <w:r>
+        <w:t>)</w:t>
+      </w:r>
+    </w:p>
+    <w:p>
+      <w:pPr>
+        <w:pStyle w:val="a9"/>
+      </w:pPr>
+      <w:r>
+        <w:t>Базовым</w:t>
+      </w:r>
+      <w:r>
+        <w:t>и</w:t>
+      </w:r>
+      <w:r>
+        <w:t xml:space="preserve"> </w:t>
+      </w:r>
+      <w:r>
+        <w:t>уравнениям</w:t>
+      </w:r>
+      <w:r>
+        <w:t>и</w:t>
+      </w:r>
+      <w:r>
+        <w:t xml:space="preserve"> для диффузии явля</w:t>
+      </w:r>
+      <w:r>
+        <w:t>ю</w:t>
+      </w:r>
+      <w:r>
+        <w:t>тся закон</w:t>
+      </w:r>
+      <w:r>
+        <w:t>ы</w:t>
       </w:r>
       <w:r>
         <w:t xml:space="preserve"> </w:t>
       </w:r>
       <w:proofErr w:type="spellStart"/>
       <w:r>
-        <w:t>взаимодиффузию</w:t>
+        <w:t>Фика</w:t>
       </w:r>
       <w:proofErr w:type="spellEnd"/>
       <w:r>
-        <w:t xml:space="preserve"> мономера и нейтральной компоненты</w:t>
-      </w:r>
-      <w:r>
-        <w:t>, и</w:t>
-      </w:r>
-      <w:r>
-        <w:t xml:space="preserve"> определяющие контраст композиции</w:t>
-      </w:r>
-      <w:r>
         <w:t xml:space="preserve"> (</w:t>
       </w:r>
       <w:r>
         <w:rPr>
           <w:rStyle w:val="af"/>
         </w:rPr>
-        <w:t>СНОСКИ</w:t>
+        <w:t>ЗАКОНЫ ФИКА</w:t>
       </w:r>
       <w:r>
         <w:t>)</w:t>
       </w:r>
-    </w:p>
-    <w:p>
-      <w:pPr>
-        <w:pStyle w:val="a9"/>
-      </w:pPr>
-      <w:r>
-        <w:t xml:space="preserve">Однако </w:t>
-      </w:r>
-      <w:r>
-        <w:t>это -</w:t>
-      </w:r>
-      <w:r>
-        <w:t xml:space="preserve"> эмпирические коэффициенты, усредненные для целой группы веществ. При этом для упрощения принято, что реакция происходит в изотермических условиях.</w:t>
-      </w:r>
-      <w:r>
-        <w:t xml:space="preserve"> Для более точного моделирования, а также для предсказания полимеризации </w:t>
-      </w:r>
-      <w:r>
-        <w:t xml:space="preserve">композиций </w:t>
-      </w:r>
-      <w:r>
-        <w:t>разных состав</w:t>
-      </w:r>
-      <w:r>
-        <w:t xml:space="preserve">ов, в отличных </w:t>
-      </w:r>
-      <w:r>
-        <w:t xml:space="preserve">от </w:t>
-      </w:r>
-      <w:r>
-        <w:t>данных</w:t>
-      </w:r>
-      <w:r>
-        <w:t xml:space="preserve"> условий</w:t>
-      </w:r>
-      <w:r>
-        <w:t xml:space="preserve"> смеси требуется оценить значение коэффициент</w:t>
-      </w:r>
-      <w:r>
-        <w:t>ов</w:t>
-      </w:r>
-      <w:r>
-        <w:t xml:space="preserve"> диффузии компонентов </w:t>
-      </w:r>
-      <w:r>
-        <w:t>и их зависимости от температуры</w:t>
-      </w:r>
-      <w:r>
-        <w:t xml:space="preserve">. </w:t>
-      </w:r>
-    </w:p>
-    <w:p>
-      <w:pPr>
-        <w:pStyle w:val="1"/>
-      </w:pPr>
-      <w:commentRangeStart w:id="1"/>
-      <w:r>
-        <w:t>Диффузия</w:t>
-      </w:r>
-      <w:commentRangeEnd w:id="1"/>
-      <w:r>
-        <w:rPr>
-          <w:rStyle w:val="af6"/>
-          <w:rFonts w:eastAsia="SimSun" w:cstheme="minorBidi"/>
-          <w:caps w:val="0"/>
-          <w:color w:val="auto"/>
-          <w:lang w:eastAsia="en-US"/>
-        </w:rPr>
-        <w:commentReference w:id="1"/>
-      </w:r>
-    </w:p>
-    <w:p>
-      <w:pPr>
-        <w:pStyle w:val="a9"/>
-      </w:pPr>
-      <w:r>
-        <w:t>Вообще диффузия – это неравновесный процесс</w:t>
-      </w:r>
-      <w:r>
-        <w:t xml:space="preserve"> переноса</w:t>
-      </w:r>
-      <w:r>
-        <w:t xml:space="preserve"> </w:t>
-      </w:r>
-      <w:r>
-        <w:t>частиц</w:t>
-      </w:r>
-      <w:r>
-        <w:t xml:space="preserve"> вещества из области с высокой концентрацией в область с низкой концентрацией</w:t>
-      </w:r>
-      <w:r>
-        <w:t>, и что важно, без направленного объемного движения</w:t>
-      </w:r>
-      <w:r>
-        <w:t xml:space="preserve"> </w:t>
-      </w:r>
-      <w:r>
-        <w:rPr>
-          <w:rStyle w:val="af"/>
-        </w:rPr>
-        <w:t>(РИСУНОК С КУБОМ</w:t>
-      </w:r>
-      <w:r>
-        <w:t>)</w:t>
-      </w:r>
-    </w:p>
-    <w:p>
-      <w:pPr>
-        <w:pStyle w:val="a9"/>
-      </w:pPr>
-      <w:r>
-        <w:t>Базовым</w:t>
-      </w:r>
-      <w:r>
-        <w:t>и</w:t>
-      </w:r>
-      <w:r>
-        <w:t xml:space="preserve"> </w:t>
-      </w:r>
-      <w:r>
-        <w:t>уравнениям</w:t>
-      </w:r>
-      <w:r>
-        <w:t>и</w:t>
-      </w:r>
-      <w:r>
-        <w:t xml:space="preserve"> для диффузии явля</w:t>
-      </w:r>
-      <w:r>
-        <w:t>ю</w:t>
-      </w:r>
-      <w:r>
-        <w:t>тся закон</w:t>
-      </w:r>
-      <w:r>
-        <w:t>ы</w:t>
-      </w:r>
-      <w:r>
-        <w:t xml:space="preserve"> </w:t>
-      </w:r>
-      <w:proofErr w:type="spellStart"/>
-      <w:r>
-        <w:t>Фика</w:t>
-      </w:r>
-      <w:proofErr w:type="spellEnd"/>
-      <w:r>
-        <w:t xml:space="preserve"> (</w:t>
-      </w:r>
-      <w:r>
-        <w:rPr>
-          <w:rStyle w:val="af"/>
-        </w:rPr>
-        <w:t>ЗАКОНЫ ФИКА</w:t>
-      </w:r>
-      <w:r>
-        <w:t>)</w:t>
-      </w:r>
       <w:r>
         <w:t>, связывающие поток массы вещества и градиент его концентрации</w:t>
       </w:r>
@@ -513,7 +547,13 @@
         <w:t>С другой стороны,</w:t>
       </w:r>
       <w:r>
-        <w:t xml:space="preserve"> коэффициент есть предел отношения квадрата </w:t>
+        <w:t xml:space="preserve"> коэффициент</w:t>
+      </w:r>
+      <w:r>
+        <w:t xml:space="preserve"> диффузии</w:t>
+      </w:r>
+      <w:r>
+        <w:t xml:space="preserve"> есть предел отношения квадрата </w:t>
       </w:r>
       <w:r>
         <w:t>расстояния, пройденного</w:t>
@@ -639,117 +679,78 @@
         <w:pStyle w:val="a9"/>
       </w:pPr>
       <w:r>
-        <w:t xml:space="preserve">Коэффициент диффузии в бинарной системе, состоящей из веществ с разными коэффициентами </w:t>
-      </w:r>
-      <w:commentRangeStart w:id="2"/>
+        <w:t xml:space="preserve">Зависимость коэффициента диффузии </w:t>
+      </w:r>
+      <w:r>
+        <w:t xml:space="preserve">от температуры может описываться </w:t>
+      </w:r>
+      <w:r>
+        <w:t>закон</w:t>
+      </w:r>
+      <w:r>
+        <w:t>ом</w:t>
+      </w:r>
+      <w:r>
+        <w:t xml:space="preserve"> </w:t>
+      </w:r>
       <w:proofErr w:type="spellStart"/>
       <w:r>
-        <w:t>самодиффузии</w:t>
-      </w:r>
-      <w:commentRangeEnd w:id="2"/>
+        <w:t>арениуса</w:t>
+      </w:r>
       <w:proofErr w:type="spellEnd"/>
       <w:r>
-        <w:rPr>
-          <w:rStyle w:val="af6"/>
-          <w:rFonts w:eastAsia="SimSun" w:cstheme="minorBidi"/>
-          <w:color w:val="auto"/>
-          <w:lang w:eastAsia="en-US"/>
-        </w:rPr>
-        <w:commentReference w:id="2"/>
-      </w:r>
-      <w:r>
         <w:t xml:space="preserve"> </w:t>
       </w:r>
     </w:p>
     <w:p>
       <w:pPr>
         <w:pStyle w:val="a9"/>
-        <w:rPr>
-          <w:strike/>
-        </w:rPr>
-      </w:pPr>
-      <w:r>
-        <w:rPr>
-          <w:strike/>
-        </w:rPr>
-        <w:t xml:space="preserve">Зависимость коэффициента диффузии в жидкостях должна подчиняться закону </w:t>
-      </w:r>
-      <w:commentRangeStart w:id="3"/>
+      </w:pPr>
+      <w:r>
+        <w:t>Однако нахождение коэффициента</w:t>
+      </w:r>
+      <w:r>
+        <w:t xml:space="preserve"> </w:t>
+      </w:r>
+      <w:r>
+        <w:t xml:space="preserve">для всех составов и температур </w:t>
+      </w:r>
+      <w:r>
+        <w:t>по</w:t>
+      </w:r>
+      <w:r>
+        <w:t xml:space="preserve"> этой</w:t>
+      </w:r>
+      <w:r>
+        <w:t xml:space="preserve"> формул</w:t>
+      </w:r>
+      <w:r>
+        <w:t>е</w:t>
+      </w:r>
+      <w:r>
+        <w:t xml:space="preserve"> </w:t>
+      </w:r>
+      <w:r>
+        <w:t>затрудненно</w:t>
+      </w:r>
+      <w:r>
+        <w:t xml:space="preserve"> из-за больших вычислительных затрат</w:t>
+      </w:r>
+      <w:r>
+        <w:t>, а оценка</w:t>
+      </w:r>
+      <w:r>
+        <w:t xml:space="preserve"> через закон </w:t>
+      </w:r>
       <w:proofErr w:type="spellStart"/>
       <w:r>
-        <w:rPr>
-          <w:strike/>
-        </w:rPr>
-        <w:t>арениуса</w:t>
-      </w:r>
-      <w:commentRangeEnd w:id="3"/>
+        <w:t>Ф</w:t>
+      </w:r>
+      <w:r>
+        <w:t>ика</w:t>
+      </w:r>
       <w:proofErr w:type="spellEnd"/>
       <w:r>
-        <w:rPr>
-          <w:rStyle w:val="af6"/>
-          <w:rFonts w:eastAsia="SimSun" w:cstheme="minorBidi"/>
-          <w:strike/>
-          <w:color w:val="auto"/>
-          <w:lang w:eastAsia="en-US"/>
-        </w:rPr>
-        <w:commentReference w:id="3"/>
-      </w:r>
-      <w:r>
-        <w:rPr>
-          <w:strike/>
-        </w:rPr>
-        <w:t xml:space="preserve"> </w:t>
-      </w:r>
-    </w:p>
-    <w:p>
-      <w:pPr>
-        <w:pStyle w:val="a9"/>
-      </w:pPr>
-      <w:r>
-        <w:t>Однако нахождение коэффициента</w:t>
-      </w:r>
-      <w:r>
-        <w:t xml:space="preserve"> </w:t>
-      </w:r>
-      <w:r>
-        <w:t xml:space="preserve">для всех составов и температур </w:t>
-      </w:r>
-      <w:r>
-        <w:t>по</w:t>
-      </w:r>
-      <w:r>
-        <w:t xml:space="preserve"> этой</w:t>
-      </w:r>
-      <w:r>
-        <w:t xml:space="preserve"> формул</w:t>
-      </w:r>
-      <w:r>
-        <w:t>е</w:t>
-      </w:r>
-      <w:r>
-        <w:t xml:space="preserve"> </w:t>
-      </w:r>
-      <w:r>
-        <w:t>затрудненно</w:t>
-      </w:r>
-      <w:r>
-        <w:t xml:space="preserve"> из-за больших вычислительных затрат</w:t>
-      </w:r>
-      <w:r>
-        <w:t>, а оценка</w:t>
-      </w:r>
-      <w:r>
-        <w:t xml:space="preserve"> через закон </w:t>
-      </w:r>
-      <w:proofErr w:type="spellStart"/>
-      <w:r>
-        <w:t>Ф</w:t>
-      </w:r>
-      <w:r>
-        <w:t>ика</w:t>
-      </w:r>
-      <w:proofErr w:type="spellEnd"/>
-      <w:r>
         <w:t xml:space="preserve"> </w:t>
       </w:r>
       <w:r>
@@ -759,7 +760,11 @@
         <w:t xml:space="preserve"> из-за</w:t>
       </w:r>
       <w:r>
-        <w:t xml:space="preserve"> необходимости точного контроля температуры на всем протяжении </w:t>
+        <w:t xml:space="preserve"> необходимости точного </w:t>
+      </w:r>
+      <w:r>
+        <w:lastRenderedPageBreak/>
+        <w:t xml:space="preserve">контроля температуры на всем протяжении </w:t>
       </w:r>
       <w:r>
         <w:t>эксперимента</w:t>
@@ -803,8 +808,561 @@
         <w:ind w:left="0"/>
       </w:pPr>
       <w:r>
+        <w:t>Вязкость</w:t>
+      </w:r>
+    </w:p>
+    <w:p>
+      <w:pPr>
+        <w:pStyle w:val="a9"/>
+      </w:pPr>
+      <w:r>
+        <w:t>Существует</w:t>
+      </w:r>
+      <w:r>
+        <w:t xml:space="preserve"> процесс переноса</w:t>
+      </w:r>
+      <w:r>
+        <w:t xml:space="preserve">, косвенно связанный с диффузией </w:t>
+      </w:r>
+      <w:r>
+        <w:t xml:space="preserve">– вязкость. Это </w:t>
+      </w:r>
+      <w:r>
+        <w:t xml:space="preserve">свойство текучих тел оказывать сопротивление при перемещении 1 части </w:t>
+      </w:r>
+      <w:r>
+        <w:t>относительно</w:t>
+      </w:r>
+      <w:r>
+        <w:t xml:space="preserve"> другой, которое возникает вследствие </w:t>
+      </w:r>
+      <w:r>
+        <w:t>переноса импульса</w:t>
+      </w:r>
+      <w:r>
+        <w:t xml:space="preserve">. </w:t>
+      </w:r>
+      <w:r>
+        <w:t>Основным законом описания вязкость закон</w:t>
+      </w:r>
+      <w:r>
+        <w:t xml:space="preserve"> </w:t>
+      </w:r>
+      <w:r>
+        <w:t>Н</w:t>
+      </w:r>
+      <w:r>
+        <w:t>ьютона</w:t>
+      </w:r>
+      <w:r>
+        <w:t xml:space="preserve"> (</w:t>
+      </w:r>
+      <w:r>
+        <w:rPr>
+          <w:rStyle w:val="af"/>
+        </w:rPr>
+        <w:t>ЗАКОН</w:t>
+      </w:r>
+      <w:r>
+        <w:rPr>
+          <w:rStyle w:val="af"/>
+        </w:rPr>
+        <w:t xml:space="preserve"> НЬТОНА</w:t>
+      </w:r>
+      <w:r>
+        <w:t>)</w:t>
+      </w:r>
+      <w:r>
+        <w:t>, связывающий изменение скорости среды и напряжение при трении между слоями этой среды</w:t>
+      </w:r>
+      <w:r>
+        <w:t>, коэффициент вязкости мы непосредственно можем найти</w:t>
+      </w:r>
+      <w:r>
+        <w:t xml:space="preserve">. </w:t>
+      </w:r>
+    </w:p>
+    <w:p>
+      <w:pPr>
+        <w:pStyle w:val="a9"/>
+      </w:pPr>
+      <w:r>
+        <w:t xml:space="preserve">Между вязкостью жидкости и диффузией </w:t>
+      </w:r>
+      <w:proofErr w:type="spellStart"/>
+      <w:r>
+        <w:t>макрочастиц</w:t>
+      </w:r>
+      <w:proofErr w:type="spellEnd"/>
+      <w:r>
+        <w:t xml:space="preserve"> в ней существует взаимосвязь</w:t>
+      </w:r>
+      <w:r>
+        <w:t xml:space="preserve"> – формула Стокса</w:t>
+      </w:r>
+      <w:r>
+        <w:t xml:space="preserve"> </w:t>
+      </w:r>
+      <w:r>
+        <w:rPr>
+          <w:rStyle w:val="af"/>
+        </w:rPr>
+        <w:t>(ФОРМУЛА</w:t>
+      </w:r>
+      <w:r>
+        <w:rPr>
+          <w:rStyle w:val="af"/>
+        </w:rPr>
+        <w:t xml:space="preserve"> СТОКСА</w:t>
+      </w:r>
+      <w:r>
+        <w:rPr>
+          <w:rStyle w:val="af"/>
+        </w:rPr>
+        <w:t>)</w:t>
+      </w:r>
+      <w:r>
+        <w:rPr>
+          <w:rStyle w:val="af"/>
+        </w:rPr>
+        <w:t xml:space="preserve">, </w:t>
+      </w:r>
+      <w:r>
+        <w:t>строго выведенная для шарика, перемещающегося в вязкой среде</w:t>
+      </w:r>
+      <w:r>
+        <w:t>, предполагающая течение жидкости без вихревых потоков</w:t>
+      </w:r>
+      <w:r>
+        <w:t xml:space="preserve">. </w:t>
+      </w:r>
+    </w:p>
+    <w:p>
+      <w:pPr>
+        <w:pStyle w:val="a9"/>
+      </w:pPr>
+      <w:r>
+        <w:t>Для молекул она неверна, так как в системе присутствуют межмолекулярные взаимодействия,</w:t>
+      </w:r>
+      <w:r>
+        <w:t xml:space="preserve"> и их форма не является шарообразной. Поэтому </w:t>
+      </w:r>
+      <w:r>
+        <w:t xml:space="preserve">можно принять </w:t>
+      </w:r>
+      <w:r>
+        <w:t>радиус в формуле Стокса является лишь эффективной величиной, включающей все эти взаимодействия</w:t>
+      </w:r>
+      <w:r>
+        <w:t xml:space="preserve"> и поправку на не шарообразную форму молекул</w:t>
+      </w:r>
+      <w:r>
+        <w:t xml:space="preserve">. </w:t>
+      </w:r>
+      <w:r>
+        <w:t>Тогда, через</w:t>
+      </w:r>
+      <w:r>
+        <w:t xml:space="preserve"> </w:t>
+      </w:r>
+      <w:r>
+        <w:t>коэффициенты</w:t>
+      </w:r>
+      <w:r>
+        <w:t xml:space="preserve"> диффузии</w:t>
+      </w:r>
+      <w:r>
+        <w:t xml:space="preserve"> </w:t>
+      </w:r>
+      <w:r>
+        <w:t xml:space="preserve">чистых веществ </w:t>
+      </w:r>
+      <w:r>
+        <w:t>можно без труда вычислить коэффициент</w:t>
+      </w:r>
+      <w:r>
+        <w:t>ы</w:t>
+      </w:r>
+      <w:r>
+        <w:t xml:space="preserve"> диффузии </w:t>
+      </w:r>
+      <w:r>
+        <w:t>компонентов в смеси</w:t>
+      </w:r>
+      <w:r>
+        <w:t xml:space="preserve"> </w:t>
+      </w:r>
+      <w:r>
+        <w:t>при</w:t>
+      </w:r>
+      <w:r>
+        <w:t xml:space="preserve"> нужной температур</w:t>
+      </w:r>
+      <w:r>
+        <w:t>е.</w:t>
+      </w:r>
+    </w:p>
+    <w:p>
+      <w:pPr>
+        <w:pStyle w:val="a9"/>
+      </w:pPr>
+      <w:r>
+        <w:t xml:space="preserve">Зависимость коэффициента вязкости также может </w:t>
+      </w:r>
+      <w:proofErr w:type="spellStart"/>
+      <w:r>
+        <w:t>пыть</w:t>
+      </w:r>
+      <w:proofErr w:type="spellEnd"/>
+      <w:r>
+        <w:t xml:space="preserve"> аппроксимирована законом </w:t>
+      </w:r>
+      <w:proofErr w:type="spellStart"/>
+      <w:r>
+        <w:t>арениуса</w:t>
+      </w:r>
+      <w:proofErr w:type="spellEnd"/>
+      <w:r>
+        <w:t xml:space="preserve"> (</w:t>
+      </w:r>
+      <w:r>
+        <w:rPr>
+          <w:rStyle w:val="af"/>
+        </w:rPr>
+        <w:t>ГРАФИК ВЯЗКОСТЕЙ</w:t>
+      </w:r>
+      <w:r>
+        <w:t>)</w:t>
+      </w:r>
+      <w:r>
+        <w:t xml:space="preserve">, </w:t>
+      </w:r>
+      <w:proofErr w:type="spellStart"/>
+      <w:r>
+        <w:t>э</w:t>
+      </w:r>
+      <w:r>
+        <w:t>негрия</w:t>
+      </w:r>
+      <w:proofErr w:type="spellEnd"/>
+      <w:r>
+        <w:t xml:space="preserve"> активации же здесь подразумевает </w:t>
+      </w:r>
+      <w:proofErr w:type="spellStart"/>
+      <w:r>
+        <w:t>энегрию</w:t>
+      </w:r>
+      <w:proofErr w:type="spellEnd"/>
+      <w:r>
+        <w:t xml:space="preserve"> активации сдвига одного слоя жидкости относительно другого</w:t>
+      </w:r>
+      <w:r>
+        <w:t xml:space="preserve"> </w:t>
+      </w:r>
+    </w:p>
+    <w:p>
+      <w:pPr>
+        <w:pStyle w:val="1"/>
+      </w:pPr>
+      <w:r>
+        <w:t>Вязкость</w:t>
+      </w:r>
+    </w:p>
+    <w:p>
+      <w:pPr>
+        <w:pStyle w:val="a9"/>
+      </w:pPr>
+      <w:r>
+        <w:t>В</w:t>
+      </w:r>
+      <w:r>
+        <w:t>ычислени</w:t>
+      </w:r>
+      <w:r>
+        <w:t>е коэффициентов</w:t>
+      </w:r>
+      <w:r>
+        <w:t xml:space="preserve"> вязкости </w:t>
+      </w:r>
+      <w:r>
+        <w:t>проводилось на</w:t>
+      </w:r>
+      <w:r>
+        <w:t xml:space="preserve"> </w:t>
+      </w:r>
+      <w:r>
+        <w:t>вискозиметр</w:t>
+      </w:r>
+      <w:r>
+        <w:t>е</w:t>
+      </w:r>
+      <w:r>
+        <w:t xml:space="preserve"> </w:t>
+      </w:r>
+      <w:proofErr w:type="spellStart"/>
+      <w:r>
+        <w:t>Брукфильда</w:t>
+      </w:r>
+      <w:proofErr w:type="spellEnd"/>
+      <w:r>
+        <w:t xml:space="preserve"> DV-II+PRO</w:t>
+      </w:r>
+      <w:r>
+        <w:t>,</w:t>
+      </w:r>
+      <w:r>
+        <w:t xml:space="preserve"> чтобы получить достоверные результаты и провести аппроксимацию зависимости вязкости от температуры, использовалась установка подобная этой</w:t>
+      </w:r>
+      <w:r>
+        <w:t xml:space="preserve"> (</w:t>
+      </w:r>
+      <w:r>
+        <w:rPr>
+          <w:rStyle w:val="af"/>
+        </w:rPr>
+        <w:t>КАРТИНКА УСТАНОВКИ</w:t>
+      </w:r>
+      <w:r>
+        <w:t>)</w:t>
+      </w:r>
+      <w:r>
+        <w:t>.</w:t>
+      </w:r>
+    </w:p>
+    <w:p>
+      <w:pPr>
+        <w:pStyle w:val="a9"/>
+      </w:pPr>
+      <w:r>
+        <w:t>С</w:t>
+      </w:r>
+      <w:r>
+        <w:t xml:space="preserve"> помощью видеокамеры считывались данные о температуре и вязкостях. После распознавания полученных </w:t>
+      </w:r>
+      <w:r>
+        <w:t>кадров с видео</w:t>
+      </w:r>
+      <w:r>
+        <w:t xml:space="preserve"> </w:t>
+      </w:r>
+      <w:r>
+        <w:t xml:space="preserve">для каждого состава </w:t>
+      </w:r>
+      <w:r>
+        <w:t>были получены</w:t>
+      </w:r>
+      <w:r>
+        <w:t xml:space="preserve"> </w:t>
+      </w:r>
+      <w:r>
+        <w:t xml:space="preserve">2 графика – вязкость в </w:t>
+      </w:r>
+      <w:proofErr w:type="spellStart"/>
+      <w:r>
+        <w:t>сантипуазах</w:t>
+      </w:r>
+      <w:proofErr w:type="spellEnd"/>
+      <w:r>
+        <w:t>, обозначен красным цветом</w:t>
+      </w:r>
+      <w:r>
+        <w:t xml:space="preserve"> </w:t>
+      </w:r>
+      <w:r>
+        <w:t>(</w:t>
+      </w:r>
+      <w:r>
+        <w:rPr>
+          <w:rStyle w:val="af"/>
+        </w:rPr>
+        <w:t>ТЕМПОРАЛЬНЫЙ ГРАФИК</w:t>
+      </w:r>
+      <w:r>
+        <w:t>)</w:t>
+      </w:r>
+      <w:r>
+        <w:t xml:space="preserve"> и температура в градусах цельсия, обозначен синим (</w:t>
+      </w:r>
+      <w:r>
+        <w:rPr>
+          <w:rStyle w:val="af"/>
+        </w:rPr>
+        <w:t>ТЕМПОРАЛЬНЫЙ ГРАФИК</w:t>
+      </w:r>
+      <w:r>
+        <w:t>)</w:t>
+      </w:r>
+      <w:r>
+        <w:t>.</w:t>
+      </w:r>
+      <w:r>
+        <w:t xml:space="preserve"> </w:t>
+      </w:r>
+      <w:r>
+        <w:t>Видно,</w:t>
+      </w:r>
+      <w:r>
+        <w:t xml:space="preserve"> </w:t>
+      </w:r>
+      <w:r>
+        <w:t>что данные выбросов имеют сильный шум в некоторых местах, таких точек немного, это связано в первую очередь с ошибкой распознавания самих чисел с видео, неправильного освещения, случайных смещений камеры или с быстрым нагревом системы в промежуточных температурах</w:t>
+      </w:r>
+      <w:r>
+        <w:t xml:space="preserve">. </w:t>
+      </w:r>
+      <w:r>
+        <w:t xml:space="preserve">После отбраковки </w:t>
+      </w:r>
+      <w:r>
+        <w:t>выбросов</w:t>
+      </w:r>
+      <w:r>
+        <w:t xml:space="preserve"> (</w:t>
+      </w:r>
+      <w:r>
+        <w:rPr>
+          <w:rStyle w:val="af"/>
+        </w:rPr>
+        <w:t>ГРЯЗНЫЙ</w:t>
+      </w:r>
+      <w:r>
+        <w:rPr>
+          <w:rStyle w:val="af"/>
+        </w:rPr>
+        <w:t xml:space="preserve"> ГРАФИК</w:t>
+      </w:r>
+      <w:r>
+        <w:t>)</w:t>
+      </w:r>
+      <w:r>
+        <w:t xml:space="preserve"> и фильтрации по</w:t>
+      </w:r>
+      <w:r>
+        <w:t xml:space="preserve"> </w:t>
+      </w:r>
+      <w:proofErr w:type="spellStart"/>
+      <w:r>
+        <w:t>межквантильн</w:t>
+      </w:r>
+      <w:r>
+        <w:t>ому</w:t>
+      </w:r>
+      <w:proofErr w:type="spellEnd"/>
+      <w:r>
+        <w:t xml:space="preserve"> разброс</w:t>
+      </w:r>
+      <w:r>
+        <w:t>у</w:t>
+      </w:r>
+      <w:r>
+        <w:t xml:space="preserve">, полученные очищенные данные были использованы для </w:t>
+      </w:r>
+      <w:r>
+        <w:t>дальнейших расчетов.</w:t>
+      </w:r>
+      <w:r>
+        <w:t xml:space="preserve"> (</w:t>
+      </w:r>
+      <w:r>
+        <w:rPr>
+          <w:rStyle w:val="af"/>
+        </w:rPr>
+        <w:t>ЧИСТЫЙ</w:t>
+      </w:r>
+      <w:r>
+        <w:rPr>
+          <w:rStyle w:val="af"/>
+        </w:rPr>
+        <w:t xml:space="preserve"> ГРАФИК</w:t>
+      </w:r>
+      <w:r>
+        <w:t>)</w:t>
+      </w:r>
+    </w:p>
+    <w:p>
+      <w:pPr>
+        <w:pStyle w:val="2"/>
+        <w:numPr>
+          <w:ilvl w:val="0"/>
+          <w:numId w:val="1"/>
+        </w:numPr>
+      </w:pPr>
+      <w:r>
+        <w:t>ПЛОТНОСТЬ – СОСТАВ.</w:t>
+      </w:r>
+    </w:p>
+    <w:p>
+      <w:pPr>
+        <w:pStyle w:val="a9"/>
+      </w:pPr>
+      <w:r>
+        <w:t xml:space="preserve">Экспериментально были найдены плотности смесей при комнатной температуре, </w:t>
+      </w:r>
+      <w:r>
+        <w:t>наблюдается</w:t>
+      </w:r>
+      <w:r>
+        <w:t xml:space="preserve"> некоторая корреляция </w:t>
+      </w:r>
+      <w:r>
+        <w:t xml:space="preserve">плотностей </w:t>
+      </w:r>
+      <w:r>
+        <w:t>от массовой доли бутанола-1</w:t>
+      </w:r>
+      <w:r>
+        <w:t xml:space="preserve">. Для ОКМ-2 она не выполняется. Что может быть объяснено большим размером и формой </w:t>
+      </w:r>
+      <w:proofErr w:type="gramStart"/>
+      <w:r>
+        <w:t xml:space="preserve">молекулы </w:t>
+      </w:r>
+      <w:r>
+        <w:t>,</w:t>
+      </w:r>
+      <w:proofErr w:type="gramEnd"/>
+      <w:r>
+        <w:t xml:space="preserve"> а также недостатком экспериментальных данных на </w:t>
+      </w:r>
+      <w:proofErr w:type="spellStart"/>
+      <w:r>
+        <w:t>весм</w:t>
+      </w:r>
+      <w:proofErr w:type="spellEnd"/>
+      <w:r>
+        <w:t xml:space="preserve"> интервале составов</w:t>
+      </w:r>
+      <w:r>
+        <w:t xml:space="preserve">. В таблице </w:t>
+      </w:r>
+      <w:r>
+        <w:rPr>
+          <w:rStyle w:val="af"/>
+        </w:rPr>
+        <w:t>(ТАБЛИЦА ПЛОТНОСТЕЙ)</w:t>
+      </w:r>
+      <w:r>
+        <w:t xml:space="preserve"> приведены обобщенные для каждой изученной композиции</w:t>
+      </w:r>
+    </w:p>
+    <w:p>
+      <w:pPr>
+        <w:pStyle w:val="a9"/>
+      </w:pPr>
+    </w:p>
+    <w:p>
+      <w:pPr>
+        <w:pStyle w:val="2"/>
+      </w:pPr>
+      <w:r>
         <w:lastRenderedPageBreak/>
-        <w:t>Вязкость</w:t>
+        <w:t xml:space="preserve">ВЯЗКОСТЬ. ЧИСТЫЕ </w:t>
+      </w:r>
+      <w:r>
+        <w:rPr>
+          <w:rFonts w:eastAsiaTheme="majorEastAsia"/>
+        </w:rPr>
+        <w:t>ВЕЩЕСТВА</w:t>
       </w:r>
     </w:p>
     <w:p>
@@ -812,70 +1370,71 @@
         <w:pStyle w:val="a9"/>
       </w:pPr>
       <w:r>
-        <w:t>Существует</w:t>
-      </w:r>
-      <w:r>
-        <w:t xml:space="preserve"> процесс переноса</w:t>
-      </w:r>
-      <w:r>
-        <w:t xml:space="preserve">, косвенно связанный с диффузией </w:t>
-      </w:r>
-      <w:r>
-        <w:t xml:space="preserve">– вязкость. Это </w:t>
-      </w:r>
-      <w:r>
-        <w:t xml:space="preserve">свойство текучих тел оказывать сопротивление при перемещении 1 части </w:t>
-      </w:r>
-      <w:r>
-        <w:t>относительно</w:t>
-      </w:r>
-      <w:r>
-        <w:t xml:space="preserve"> другой, которое возникает вследствие </w:t>
-      </w:r>
-      <w:r>
-        <w:t>переноса импульса</w:t>
-      </w:r>
-      <w:r>
-        <w:t xml:space="preserve">. </w:t>
-      </w:r>
-      <w:r>
-        <w:t>Основным законом описания вязкость закон</w:t>
-      </w:r>
-      <w:r>
-        <w:t xml:space="preserve"> </w:t>
-      </w:r>
-      <w:r>
-        <w:t>Н</w:t>
-      </w:r>
-      <w:r>
-        <w:t>ьютона</w:t>
-      </w:r>
-      <w:r>
-        <w:t xml:space="preserve"> (</w:t>
+        <w:t xml:space="preserve">Результаты </w:t>
+      </w:r>
+      <w:r>
+        <w:t xml:space="preserve">измерения вязкостей чистых веществ </w:t>
+      </w:r>
+      <w:r>
+        <w:t xml:space="preserve">приведены </w:t>
+      </w:r>
+      <w:r>
+        <w:t xml:space="preserve">на графике </w:t>
+      </w:r>
+      <w:r>
+        <w:t>(</w:t>
       </w:r>
       <w:r>
         <w:rPr>
           <w:rStyle w:val="af"/>
         </w:rPr>
-        <w:t>ЗАКОН</w:t>
+        <w:t>ГРАФИКИ</w:t>
+      </w:r>
+      <w:r>
+        <w:t>)</w:t>
+      </w:r>
+      <w:r>
+        <w:t>,</w:t>
+      </w:r>
+      <w:r>
+        <w:t xml:space="preserve"> как видно, отлично подчиняются</w:t>
+      </w:r>
+      <w:r>
+        <w:t xml:space="preserve"> </w:t>
       </w:r>
       <w:r>
         <w:rPr>
           <w:rStyle w:val="af"/>
         </w:rPr>
-        <w:t xml:space="preserve"> НЬТОНА</w:t>
-      </w:r>
-      <w:r>
-        <w:t>)</w:t>
-      </w:r>
-      <w:r>
-        <w:t>, связывающий изменение скорости среды и напряжение при трении между слоями этой среды</w:t>
-      </w:r>
-      <w:r>
-        <w:t>, коэффициент вязкости мы непосредственно можем найти</w:t>
-      </w:r>
-      <w:r>
-        <w:t xml:space="preserve">. </w:t>
+        <w:t>(ФОРМУЛА)</w:t>
+      </w:r>
+      <w:r>
+        <w:t xml:space="preserve"> </w:t>
+      </w:r>
+      <w:r>
+        <w:t xml:space="preserve">были найдены </w:t>
+      </w:r>
+      <w:proofErr w:type="spellStart"/>
+      <w:r>
+        <w:t>арениусовские</w:t>
+      </w:r>
+      <w:proofErr w:type="spellEnd"/>
+      <w:r>
+        <w:t xml:space="preserve"> энергии</w:t>
+      </w:r>
+      <w:r>
+        <w:t xml:space="preserve"> </w:t>
+      </w:r>
+      <w:r>
+        <w:t>вязкости</w:t>
+      </w:r>
+    </w:p>
+    <w:p>
+      <w:pPr>
+        <w:pStyle w:val="2"/>
+      </w:pPr>
+      <w:r>
+        <w:t>ВЯЗКОСТЬ – ТЕМПЕРАТУРА. ОКМ-2</w:t>
       </w:r>
     </w:p>
     <w:p>
@@ -883,54 +1442,47 @@
         <w:pStyle w:val="a9"/>
       </w:pPr>
       <w:r>
-        <w:t xml:space="preserve">Между вязкостью жидкости и диффузией </w:t>
+        <w:t xml:space="preserve">Здесь представлена зависимость логарифмов </w:t>
+      </w:r>
+      <w:r>
+        <w:t>вязкостей</w:t>
+      </w:r>
+      <w:r>
+        <w:t xml:space="preserve"> от температуры</w:t>
+      </w:r>
+      <w:r>
+        <w:t xml:space="preserve"> для композиций ОКМ при разных концентрациях бутанола-1 в смеси. Вязкости смесей также подчиняются закону </w:t>
       </w:r>
       <w:proofErr w:type="spellStart"/>
       <w:r>
-        <w:t>макрочастиц</w:t>
+        <w:t>аррениуса</w:t>
       </w:r>
       <w:proofErr w:type="spellEnd"/>
-      <w:r>
-        <w:t xml:space="preserve"> в ней существует взаимосвязь</w:t>
-      </w:r>
-      <w:r>
-        <w:t xml:space="preserve"> – формула Стокса</w:t>
-      </w:r>
-      <w:r>
-        <w:t xml:space="preserve"> </w:t>
-      </w:r>
-      <w:r>
-        <w:rPr>
-          <w:rStyle w:val="af"/>
-        </w:rPr>
-        <w:t>(ФОРМУЛА</w:t>
-      </w:r>
-      <w:r>
-        <w:rPr>
-          <w:rStyle w:val="af"/>
-        </w:rPr>
-        <w:t xml:space="preserve"> СТОКСА</w:t>
-      </w:r>
-      <w:r>
-        <w:rPr>
-          <w:rStyle w:val="af"/>
-        </w:rPr>
-        <w:t>)</w:t>
-      </w:r>
-      <w:r>
-        <w:rPr>
-          <w:rStyle w:val="af"/>
-        </w:rPr>
-        <w:t xml:space="preserve">, </w:t>
-      </w:r>
-      <w:r>
-        <w:t>строго выведенная для шарика, перемещающегося в вязкой среде</w:t>
-      </w:r>
-      <w:r>
-        <w:t>, предполагающая течение жидкости без вихревых потоков</w:t>
-      </w:r>
-      <w:r>
-        <w:t xml:space="preserve">. </w:t>
+    </w:p>
+    <w:p>
+      <w:pPr>
+        <w:pStyle w:val="2"/>
+      </w:pPr>
+      <w:r>
+        <w:t>ВЯЗКОСТЬ – СОСТАВ.</w:t>
+      </w:r>
+      <w:r>
+        <w:rPr>
+          <w:lang w:val="en-US"/>
+        </w:rPr>
+        <w:t xml:space="preserve"> </w:t>
+      </w:r>
+      <w:r>
+        <w:t>ОКМ</w:t>
+      </w:r>
+      <w:r>
+        <w:rPr>
+          <w:lang w:val="en-US"/>
+        </w:rPr>
+        <w:t>-2</w:t>
+      </w:r>
+      <w:r>
+        <w:t>.</w:t>
       </w:r>
     </w:p>
     <w:p>
@@ -938,81 +1490,33 @@
         <w:pStyle w:val="a9"/>
       </w:pPr>
       <w:r>
-        <w:t>Для молекул она неверна, так как в системе присутствуют межмолекулярные взаимодействия,</w:t>
-      </w:r>
-      <w:r>
-        <w:t xml:space="preserve"> и их форма не является шарообразной. Поэтому </w:t>
-      </w:r>
-      <w:r>
-        <w:t xml:space="preserve">можно </w:t>
-      </w:r>
-      <w:commentRangeStart w:id="4"/>
-      <w:r>
-        <w:t>принять</w:t>
-      </w:r>
-      <w:commentRangeEnd w:id="4"/>
-      <w:r>
-        <w:rPr>
-          <w:rStyle w:val="af6"/>
-          <w:rFonts w:eastAsia="SimSun" w:cstheme="minorBidi"/>
-          <w:color w:val="auto"/>
-          <w:lang w:eastAsia="en-US"/>
-        </w:rPr>
-        <w:commentReference w:id="4"/>
-      </w:r>
-      <w:r>
-        <w:t xml:space="preserve"> </w:t>
-      </w:r>
-      <w:r>
-        <w:t>радиус в формуле Стокса является лишь эффективной величиной, включающей все эти взаимодействия</w:t>
-      </w:r>
-      <w:r>
-        <w:t xml:space="preserve"> и поправку на не шарообразную форму молекул</w:t>
-      </w:r>
-      <w:r>
-        <w:t xml:space="preserve">. </w:t>
-      </w:r>
-      <w:r>
-        <w:t>Тогда, через</w:t>
-      </w:r>
-      <w:r>
-        <w:t xml:space="preserve"> </w:t>
-      </w:r>
-      <w:r>
-        <w:t>коэффициенты</w:t>
-      </w:r>
-      <w:r>
-        <w:t xml:space="preserve"> диффузии</w:t>
-      </w:r>
-      <w:r>
-        <w:t xml:space="preserve"> </w:t>
-      </w:r>
-      <w:r>
-        <w:t xml:space="preserve">чистых веществ </w:t>
-      </w:r>
-      <w:r>
-        <w:t>можно без труда вычислить коэффициент</w:t>
-      </w:r>
-      <w:r>
-        <w:t>ы</w:t>
-      </w:r>
-      <w:r>
-        <w:t xml:space="preserve"> диффузии </w:t>
-      </w:r>
-      <w:r>
-        <w:t>компонентов в смеси</w:t>
-      </w:r>
-      <w:r>
-        <w:t xml:space="preserve"> </w:t>
-      </w:r>
-      <w:r>
-        <w:t>при</w:t>
-      </w:r>
-      <w:r>
-        <w:t xml:space="preserve"> нужной температур</w:t>
-      </w:r>
-      <w:r>
-        <w:t>е.</w:t>
+        <w:t xml:space="preserve">На этом </w:t>
+      </w:r>
+      <w:r>
+        <w:t>–</w:t>
+      </w:r>
+      <w:r>
+        <w:t xml:space="preserve"> </w:t>
+      </w:r>
+      <w:r>
+        <w:t>мы видим зависимость от состава. Для ОКМ-2 сложно определить вид зависимости от состава.</w:t>
+      </w:r>
+    </w:p>
+    <w:p>
+      <w:pPr>
+        <w:pStyle w:val="2"/>
+      </w:pPr>
+      <w:r>
+        <w:t>ВЯЗКОСТЬ – СОСТАВ.</w:t>
+      </w:r>
+      <w:r>
+        <w:rPr>
+          <w:lang w:val="en-US"/>
+        </w:rPr>
+        <w:t xml:space="preserve"> PETA</w:t>
+      </w:r>
+      <w:r>
+        <w:t>.</w:t>
       </w:r>
     </w:p>
     <w:p>
@@ -1020,28 +1524,44 @@
         <w:pStyle w:val="a9"/>
       </w:pPr>
       <w:r>
-        <w:t xml:space="preserve">На </w:t>
-      </w:r>
-      <w:r>
-        <w:t>графике</w:t>
-      </w:r>
-      <w:r>
-        <w:t xml:space="preserve"> (</w:t>
-      </w:r>
-      <w:r>
-        <w:rPr>
-          <w:rStyle w:val="af"/>
-        </w:rPr>
-        <w:t>ГРАФИК ВЯЗКОСТЕЙ</w:t>
-      </w:r>
-      <w:r>
-        <w:t>)</w:t>
-      </w:r>
-      <w:r>
-        <w:t xml:space="preserve"> представлены зависимости вязкости для воздуха и 2 жидкостей.</w:t>
-      </w:r>
-      <w:r>
-        <w:t xml:space="preserve"> </w:t>
+        <w:t xml:space="preserve">Однако для композиций </w:t>
+      </w:r>
+      <w:r>
+        <w:rPr>
+          <w:lang w:val="en-US"/>
+        </w:rPr>
+        <w:t>PETA</w:t>
+      </w:r>
+      <w:r>
+        <w:t xml:space="preserve"> </w:t>
+      </w:r>
+      <w:r>
+        <w:t xml:space="preserve">наблюдается </w:t>
+      </w:r>
+      <w:r>
+        <w:t>достаточно сильна корреляция</w:t>
+      </w:r>
+      <w:r>
+        <w:t xml:space="preserve"> логарифма вязкости от состава</w:t>
+      </w:r>
+      <w:r>
+        <w:t xml:space="preserve"> во всем интервале температур</w:t>
+      </w:r>
+    </w:p>
+    <w:p>
+      <w:pPr>
+        <w:pStyle w:val="2"/>
+      </w:pPr>
+      <w:r>
+        <w:t>ЭНЕРГИЯ «АКТИВАЦИИ» СДВИГА – СОСТАВ</w:t>
+      </w:r>
+    </w:p>
+    <w:p>
+      <w:pPr>
+        <w:pStyle w:val="a9"/>
+      </w:pPr>
+      <w:r>
+        <w:t>Стоит отметить, что для энергии активации наблюдается аддитивность для всех составов</w:t>
       </w:r>
     </w:p>
     <w:p>
@@ -1049,7 +1569,7 @@
         <w:pStyle w:val="1"/>
       </w:pPr>
       <w:r>
-        <w:t>Вязкость</w:t>
+        <w:t>МОЛЕКУЛЯРНАЯ ДИНАМИКА</w:t>
       </w:r>
     </w:p>
     <w:p>
@@ -1057,507 +1577,225 @@
         <w:pStyle w:val="a9"/>
       </w:pPr>
       <w:r>
-        <w:t>В</w:t>
-      </w:r>
-      <w:r>
-        <w:t>ычислени</w:t>
-      </w:r>
-      <w:r>
-        <w:t>е коэффициентов</w:t>
-      </w:r>
-      <w:r>
-        <w:t xml:space="preserve"> вязкости </w:t>
-      </w:r>
-      <w:r>
-        <w:t>проводилось на</w:t>
-      </w:r>
-      <w:r>
-        <w:t xml:space="preserve"> </w:t>
-      </w:r>
-      <w:r>
-        <w:t>вискозиметр</w:t>
-      </w:r>
-      <w:r>
-        <w:t>е</w:t>
-      </w:r>
-      <w:r>
-        <w:t xml:space="preserve"> </w:t>
+        <w:t xml:space="preserve">Имея </w:t>
+      </w:r>
+      <w:r>
+        <w:t>зависимости вязкостей,</w:t>
+      </w:r>
+      <w:r>
+        <w:t xml:space="preserve"> о</w:t>
+      </w:r>
+      <w:r>
+        <w:t>т</w:t>
+      </w:r>
+      <w:r>
+        <w:t xml:space="preserve"> состава и температуры</w:t>
+      </w:r>
+      <w:r>
+        <w:t xml:space="preserve">, остается только получить коэффициенты диффузии чистых веществ. Для этого был использован известный вычислительный пакет </w:t>
       </w:r>
       <w:proofErr w:type="spellStart"/>
       <w:r>
-        <w:t>Брукфильда</w:t>
+        <w:t>громакс</w:t>
       </w:r>
       <w:proofErr w:type="spellEnd"/>
       <w:r>
-        <w:t xml:space="preserve"> DV-II+PRO</w:t>
-      </w:r>
-      <w:r>
-        <w:t>,</w:t>
-      </w:r>
-      <w:r>
-        <w:t xml:space="preserve"> чтобы получить достоверные результаты и провести аппроксимацию зависимости </w:t>
-      </w:r>
-      <w:r>
-        <w:t>вязкости</w:t>
-      </w:r>
-      <w:r>
-        <w:t xml:space="preserve"> от температуры, использовалась установка подобная этой</w:t>
-      </w:r>
-      <w:r>
-        <w:t xml:space="preserve"> (</w:t>
-      </w:r>
-      <w:r>
-        <w:rPr>
-          <w:rStyle w:val="af"/>
-        </w:rPr>
-        <w:t>КАРТИНКА УСТАНОВКИ</w:t>
-      </w:r>
-      <w:r>
-        <w:t>)</w:t>
-      </w:r>
-      <w:r>
-        <w:t>.</w:t>
-      </w:r>
-    </w:p>
-    <w:p>
-      <w:pPr>
-        <w:pStyle w:val="a9"/>
-      </w:pPr>
-      <w:r>
-        <w:t>С</w:t>
-      </w:r>
-      <w:r>
-        <w:t xml:space="preserve"> помощью видеокамеры считывались данные о температуре и вязкостях. После распознавания полученных </w:t>
-      </w:r>
-      <w:r>
-        <w:t>кадров с видео</w:t>
-      </w:r>
-      <w:r>
-        <w:t xml:space="preserve"> </w:t>
-      </w:r>
-      <w:r>
-        <w:t xml:space="preserve">для каждого состава </w:t>
-      </w:r>
-      <w:r>
-        <w:t>были получены</w:t>
-      </w:r>
-      <w:r>
-        <w:t xml:space="preserve"> </w:t>
-      </w:r>
-      <w:r>
-        <w:t xml:space="preserve">2 графика – вязкость в </w:t>
-      </w:r>
-      <w:proofErr w:type="spellStart"/>
-      <w:r>
-        <w:t>сантипуазах</w:t>
-      </w:r>
-      <w:proofErr w:type="spellEnd"/>
-      <w:r>
-        <w:t>, обозначен красным цветом</w:t>
-      </w:r>
-      <w:r>
-        <w:t xml:space="preserve"> </w:t>
-      </w:r>
-      <w:r>
-        <w:t>(</w:t>
-      </w:r>
-      <w:r>
-        <w:rPr>
-          <w:rStyle w:val="af"/>
-        </w:rPr>
-        <w:t>ТЕМПОРАЛЬНЫЙ ГРАФИК</w:t>
-      </w:r>
-      <w:r>
-        <w:t>)</w:t>
-      </w:r>
-      <w:r>
-        <w:t xml:space="preserve"> и температура в градусах цельсия, обозначен синим (</w:t>
-      </w:r>
-      <w:r>
-        <w:rPr>
-          <w:rStyle w:val="af"/>
-        </w:rPr>
-        <w:t>ТЕМПОРАЛЬНЫЙ ГРАФИК</w:t>
-      </w:r>
-      <w:r>
-        <w:t>)</w:t>
-      </w:r>
-      <w:r>
-        <w:t>.</w:t>
-      </w:r>
-      <w:r>
-        <w:t xml:space="preserve"> </w:t>
-      </w:r>
-      <w:r>
-        <w:t>Видно,</w:t>
-      </w:r>
-      <w:r>
-        <w:t xml:space="preserve"> </w:t>
-      </w:r>
-      <w:r>
-        <w:t>что данные выбросов имеют сильный шум в некоторых местах, таких точек немного, это связано в первую очередь с ошибкой распознавания самих чисел с видео, неправильного освещения, случайных смещений камеры или с быстрым нагревом системы в промежуточных температурах</w:t>
-      </w:r>
-      <w:r>
-        <w:t xml:space="preserve">. </w:t>
-      </w:r>
-      <w:r>
-        <w:t xml:space="preserve">После отбраковки </w:t>
-      </w:r>
-      <w:r>
-        <w:t>выбросов</w:t>
-      </w:r>
-      <w:r>
-        <w:t xml:space="preserve"> (</w:t>
-      </w:r>
-      <w:r>
-        <w:rPr>
-          <w:rStyle w:val="af"/>
-        </w:rPr>
-        <w:t>ГРЯЗНЫЙ</w:t>
-      </w:r>
-      <w:r>
-        <w:rPr>
-          <w:rStyle w:val="af"/>
-        </w:rPr>
-        <w:t xml:space="preserve"> ГРАФИК</w:t>
-      </w:r>
-      <w:r>
-        <w:t>)</w:t>
-      </w:r>
-      <w:r>
-        <w:t xml:space="preserve"> и фильтрации по</w:t>
-      </w:r>
-      <w:r>
-        <w:t xml:space="preserve"> </w:t>
-      </w:r>
-      <w:proofErr w:type="spellStart"/>
-      <w:r>
-        <w:t>межквантильн</w:t>
-      </w:r>
-      <w:r>
-        <w:t>ому</w:t>
-      </w:r>
-      <w:proofErr w:type="spellEnd"/>
-      <w:r>
-        <w:t xml:space="preserve"> разброс</w:t>
-      </w:r>
-      <w:r>
-        <w:t>у</w:t>
-      </w:r>
-      <w:r>
-        <w:t>, полученные очищенные данные были использованы для аппроксимации уравнением Аррениуса для вязкости</w:t>
-      </w:r>
-      <w:r>
-        <w:t xml:space="preserve"> (</w:t>
-      </w:r>
-      <w:r>
-        <w:rPr>
-          <w:rStyle w:val="af"/>
-        </w:rPr>
-        <w:t>ЧИСТЫЙ</w:t>
-      </w:r>
-      <w:r>
-        <w:rPr>
-          <w:rStyle w:val="af"/>
-        </w:rPr>
-        <w:t xml:space="preserve"> ГРАФИК</w:t>
-      </w:r>
-      <w:r>
-        <w:t>)</w:t>
-      </w:r>
-    </w:p>
-    <w:p>
-      <w:pPr>
-        <w:pStyle w:val="1"/>
-      </w:pPr>
-      <w:r>
-        <w:t>ПРАКТИЧЕСКАЯ ЧАСТЬ. ОБОБЩЕННЫЕ ДАННЫЕ</w:t>
-      </w:r>
-    </w:p>
-    <w:p>
-      <w:pPr>
-        <w:pStyle w:val="a9"/>
-      </w:pPr>
-      <w:r>
-        <w:t>Результаты приведены в сводных графиках (</w:t>
-      </w:r>
-      <w:r>
-        <w:rPr>
-          <w:rStyle w:val="af"/>
-        </w:rPr>
-        <w:t>ГРАФИКИ</w:t>
-      </w:r>
-      <w:r>
-        <w:t>)</w:t>
-      </w:r>
-      <w:r>
-        <w:t xml:space="preserve">, по формуле Аррениуса были найдены </w:t>
-      </w:r>
-      <w:proofErr w:type="spellStart"/>
-      <w:r>
-        <w:t>энегрии</w:t>
-      </w:r>
-      <w:proofErr w:type="spellEnd"/>
-      <w:r>
-        <w:t xml:space="preserve"> для сравнения с литературными источниками были измерены плотности композиций при комнатной температуре (ТАБЛИЦА ПЛОТНОСТЕЙ)</w:t>
-      </w:r>
-    </w:p>
-    <w:p>
-      <w:pPr>
-        <w:pStyle w:val="1"/>
-        <w:ind w:left="0"/>
-      </w:pPr>
-      <w:r>
-        <w:t>МД</w:t>
-      </w:r>
-    </w:p>
-    <w:p>
-      <w:pPr>
-        <w:pStyle w:val="a9"/>
+        <w:t xml:space="preserve">, с параметризацией молекул с помощью силового </w:t>
+      </w:r>
+      <w:r>
         <w:rPr>
           <w:i/>
           <w:iCs/>
         </w:rPr>
-      </w:pPr>
-      <w:r>
-        <w:t xml:space="preserve">Имея </w:t>
-      </w:r>
-      <w:r>
-        <w:t>зависимости вязкостей,</w:t>
-      </w:r>
-      <w:r>
-        <w:t xml:space="preserve"> о</w:t>
-      </w:r>
-      <w:r>
-        <w:t>т</w:t>
-      </w:r>
-      <w:r>
-        <w:t xml:space="preserve"> состава и температуры</w:t>
-      </w:r>
-      <w:r>
-        <w:t xml:space="preserve">, остается только получить коэффициенты диффузии чистых веществ. Для этого был использован </w:t>
-      </w:r>
-      <w:r>
-        <w:t xml:space="preserve">известный вычислительный пакет </w:t>
-      </w:r>
-      <w:proofErr w:type="spellStart"/>
-      <w:r>
-        <w:t>громакс</w:t>
-      </w:r>
-      <w:proofErr w:type="spellEnd"/>
-      <w:r>
-        <w:t xml:space="preserve">, с параметризацией молекул с помощью силового </w:t>
+        <w:t>openff_unconstrained-2.1.0</w:t>
       </w:r>
       <w:r>
         <w:rPr>
           <w:i/>
           <w:iCs/>
         </w:rPr>
-        <w:t>openff_unconstrained-2.1.0</w:t>
+        <w:t xml:space="preserve">. </w:t>
+      </w:r>
+      <w:r>
+        <w:t xml:space="preserve">Симуляции проводились до 5 наносекунд, на графике среднеквадратичного смещения были выбраны линейные участки, которые </w:t>
+      </w:r>
+      <w:proofErr w:type="spellStart"/>
+      <w:r>
+        <w:t>спользовались</w:t>
+      </w:r>
+      <w:proofErr w:type="spellEnd"/>
+      <w:r>
+        <w:t xml:space="preserve"> для вычисления коэффициентов диффузии по вышеприведенной формуле</w:t>
+      </w:r>
+    </w:p>
+    <w:p>
+      <w:pPr>
+        <w:pStyle w:val="2"/>
+        <w:numPr>
+          <w:ilvl w:val="0"/>
+          <w:numId w:val="5"/>
+        </w:numPr>
+      </w:pPr>
+      <w:r>
+        <w:t>ДИФФУЗИЯ</w:t>
+      </w:r>
+      <w:r>
+        <w:rPr>
+          <w:lang w:val="en-US"/>
+        </w:rPr>
+        <w:t>.</w:t>
+      </w:r>
+      <w:r>
+        <w:t xml:space="preserve"> ЧИСТЫЕ ВЕЩЕСТВА.</w:t>
       </w:r>
     </w:p>
     <w:p>
       <w:pPr>
         <w:pStyle w:val="a9"/>
-      </w:pPr>
-      <w:r>
-        <w:rPr>
-          <w:i/>
-          <w:iCs/>
-        </w:rPr>
-        <w:t xml:space="preserve">Результаты симуляций </w:t>
-      </w:r>
-      <w:r>
-        <w:rPr>
-          <w:i/>
-          <w:iCs/>
-        </w:rPr>
-        <w:t>отображены на графиках</w:t>
+        <w:ind w:firstLine="0"/>
+      </w:pPr>
+      <w:r>
+        <w:t xml:space="preserve">Зная отношения вязкостей при разных температурах и коэффициенты </w:t>
+      </w:r>
+      <w:proofErr w:type="spellStart"/>
+      <w:r>
+        <w:t>самодиффузии</w:t>
+      </w:r>
+      <w:proofErr w:type="spellEnd"/>
+      <w:r>
+        <w:t xml:space="preserve"> чистых веществ, легко</w:t>
+      </w:r>
+      <w:r>
+        <w:t xml:space="preserve"> оценить их значения при других температурах</w:t>
+      </w:r>
+    </w:p>
+    <w:p>
+      <w:pPr>
+        <w:pStyle w:val="2"/>
+      </w:pPr>
+      <w:r>
+        <w:t>ДИФФУЗИЯ</w:t>
+      </w:r>
+      <w:r>
+        <w:rPr>
+          <w:lang w:val="en-US"/>
+        </w:rPr>
+        <w:t xml:space="preserve"> – </w:t>
+      </w:r>
+      <w:r>
+        <w:t>ТЕМПЕРАТУРА. ОКМ-2.</w:t>
       </w:r>
     </w:p>
     <w:p>
       <w:pPr>
         <w:pStyle w:val="a9"/>
-        <w:rPr>
-          <w:strike/>
-        </w:rPr>
-      </w:pPr>
-      <w:r>
-        <w:rPr>
-          <w:strike/>
-        </w:rPr>
-        <w:t xml:space="preserve">Оценочные коэффициенты диффузии для чистых </w:t>
-      </w:r>
-      <w:r>
-        <w:rPr>
-          <w:strike/>
-        </w:rPr>
-        <w:t>веществ,</w:t>
-      </w:r>
-      <w:r>
-        <w:rPr>
-          <w:strike/>
-        </w:rPr>
-        <w:t xml:space="preserve"> а </w:t>
-      </w:r>
-      <w:proofErr w:type="gramStart"/>
-      <w:r>
-        <w:rPr>
-          <w:strike/>
-        </w:rPr>
-        <w:t>так же</w:t>
-      </w:r>
-      <w:proofErr w:type="gramEnd"/>
-      <w:r>
-        <w:rPr>
-          <w:strike/>
-        </w:rPr>
-        <w:t xml:space="preserve"> их значения в смеси при разных температурах можно получить из симуляций молекулярной динамики этих </w:t>
-      </w:r>
-      <w:commentRangeStart w:id="5"/>
-      <w:commentRangeStart w:id="6"/>
-      <w:commentRangeStart w:id="7"/>
-      <w:r>
-        <w:rPr>
-          <w:strike/>
-        </w:rPr>
-        <w:t>систем</w:t>
-      </w:r>
-      <w:commentRangeEnd w:id="5"/>
-      <w:r>
-        <w:rPr>
-          <w:rStyle w:val="af6"/>
-          <w:rFonts w:eastAsia="SimSun" w:cstheme="minorBidi"/>
-          <w:strike/>
-          <w:color w:val="auto"/>
-          <w:lang w:eastAsia="en-US"/>
-        </w:rPr>
-        <w:commentReference w:id="5"/>
-      </w:r>
-      <w:commentRangeEnd w:id="6"/>
-      <w:r>
-        <w:rPr>
-          <w:rStyle w:val="af6"/>
-          <w:rFonts w:eastAsia="SimSun" w:cstheme="minorBidi"/>
-          <w:strike/>
-          <w:color w:val="auto"/>
-          <w:lang w:eastAsia="en-US"/>
-        </w:rPr>
-        <w:commentReference w:id="6"/>
-      </w:r>
-      <w:commentRangeEnd w:id="7"/>
-      <w:r>
-        <w:rPr>
-          <w:rStyle w:val="af6"/>
-          <w:rFonts w:eastAsia="SimSun" w:cstheme="minorBidi"/>
-          <w:strike/>
-          <w:color w:val="auto"/>
-          <w:lang w:eastAsia="en-US"/>
-        </w:rPr>
-        <w:commentReference w:id="7"/>
-      </w:r>
-      <w:r>
-        <w:rPr>
-          <w:strike/>
-        </w:rPr>
-        <w:t>.</w:t>
+      </w:pPr>
+      <w:r>
+        <w:t>И</w:t>
+      </w:r>
+      <w:r>
+        <w:t xml:space="preserve">спользуя формулу стокса, рассматривая молекулы мономера и бутанола как шарики </w:t>
+      </w:r>
+      <w:r>
+        <w:t xml:space="preserve">в вязкой жидкости </w:t>
+      </w:r>
+      <w:r>
+        <w:t>и пренебрегая различием в межмолекулярных взаимодействиях, можно получить оценки коэффициентов диффузии компонентов в смеси</w:t>
       </w:r>
     </w:p>
     <w:p>
       <w:pPr>
         <w:pStyle w:val="a9"/>
-        <w:rPr>
-          <w:strike/>
-        </w:rPr>
-      </w:pPr>
+      </w:pPr>
+      <w:r>
+        <w:t xml:space="preserve">Экспериментальное подтверждение влияния коэффициента диффузии и различий в составе </w:t>
+      </w:r>
+      <w:proofErr w:type="spellStart"/>
+      <w:r>
+        <w:t>полимеризующейся</w:t>
+      </w:r>
+      <w:proofErr w:type="spellEnd"/>
+      <w:r>
+        <w:t xml:space="preserve"> композиции приведено на следующих слайдах</w:t>
+      </w:r>
+    </w:p>
+    <w:p>
+      <w:pPr>
+        <w:pStyle w:val="1"/>
+      </w:pPr>
+      <w:r>
+        <w:t>ФОТОПОЛИМЕРИЗАЦИЯ ТОЛЬКО МОНОМЕР.</w:t>
+      </w:r>
     </w:p>
     <w:p>
       <w:pPr>
         <w:pStyle w:val="a9"/>
-        <w:rPr>
-          <w:strike/>
-        </w:rPr>
-      </w:pPr>
-      <w:r>
-        <w:rPr>
-          <w:strike/>
-        </w:rPr>
-        <w:t>Используя</w:t>
-      </w:r>
-      <w:r>
-        <w:rPr>
-          <w:strike/>
-        </w:rPr>
-        <w:t>, возможно вычислить среднеквадратичное смещение, и по этой формуле (</w:t>
-      </w:r>
-      <w:commentRangeStart w:id="8"/>
-      <w:r>
-        <w:rPr>
-          <w:strike/>
-        </w:rPr>
-        <w:t>Формула</w:t>
-      </w:r>
-      <w:commentRangeEnd w:id="8"/>
-      <w:r>
-        <w:rPr>
-          <w:rStyle w:val="af6"/>
-          <w:rFonts w:eastAsia="SimSun" w:cstheme="minorBidi"/>
-          <w:strike/>
-          <w:color w:val="auto"/>
-          <w:lang w:eastAsia="en-US"/>
-        </w:rPr>
-        <w:commentReference w:id="8"/>
-      </w:r>
-      <w:r>
-        <w:rPr>
-          <w:strike/>
-        </w:rPr>
-        <w:t>), оценить значение коэффициента диффузии</w:t>
+      </w:pPr>
+      <w:r>
+        <w:t xml:space="preserve">Здесь присутствует только мономер, диффузия </w:t>
+      </w:r>
+      <w:r>
+        <w:t>происходит медленно и как следствие, полосы полимера не утолщаются, картинка не очень контрастная</w:t>
+      </w:r>
+    </w:p>
+    <w:p>
+      <w:pPr>
+        <w:pStyle w:val="1"/>
+      </w:pPr>
+      <w:r>
+        <w:t>ФОТОПОЛИМЕРИЗАЦИЯ МОНОМЕР + БУТАНОЛ</w:t>
       </w:r>
     </w:p>
     <w:p>
       <w:pPr>
         <w:pStyle w:val="a9"/>
-        <w:rPr>
-          <w:strike/>
-        </w:rPr>
-      </w:pPr>
-      <w:r>
-        <w:rPr>
-          <w:strike/>
-        </w:rPr>
-        <w:t xml:space="preserve">Имея оценочные значения коэффициентов диффузии для конкретных температур и зависимость вязкостей от температуры мы можем получить оценку коэффициентов диффузии для чистых веществ при любой </w:t>
-      </w:r>
-      <w:commentRangeStart w:id="9"/>
-      <w:r>
-        <w:rPr>
-          <w:strike/>
-        </w:rPr>
-        <w:t>температуре</w:t>
-      </w:r>
-      <w:commentRangeEnd w:id="9"/>
-      <w:r>
-        <w:rPr>
-          <w:rStyle w:val="af6"/>
-          <w:rFonts w:eastAsia="SimSun" w:cstheme="minorBidi"/>
-          <w:strike/>
-          <w:color w:val="auto"/>
-          <w:lang w:eastAsia="en-US"/>
-        </w:rPr>
-        <w:commentReference w:id="9"/>
+      </w:pPr>
+      <w:r>
+        <w:t xml:space="preserve">Здесь же коэффициент диффузии больше, происходит расползание полимера, </w:t>
+      </w:r>
+      <w:r>
+        <w:t>к тому же бутанол</w:t>
+      </w:r>
+      <w:r>
+        <w:t xml:space="preserve"> в составе вытесняется в </w:t>
+      </w:r>
+      <w:r>
+        <w:t>места,</w:t>
+      </w:r>
+      <w:r>
+        <w:t xml:space="preserve"> где не происходит полимеризация</w:t>
+      </w:r>
+      <w:r>
+        <w:t xml:space="preserve"> и, картинка становится более контрастной</w:t>
       </w:r>
     </w:p>
     <w:p>
       <w:pPr>
         <w:pStyle w:val="a9"/>
-      </w:pPr>
-    </w:p>
-    <w:p>
-      <w:pPr>
-        <w:pStyle w:val="1"/>
-      </w:pPr>
-      <w:r>
-        <w:t>Итоги</w:t>
+        <w:rPr>
+          <w:caps/>
+          <w:sz w:val="40"/>
+          <w:szCs w:val="28"/>
+        </w:rPr>
+      </w:pPr>
+      <w:r>
+        <w:rPr>
+          <w:b/>
+          <w:bCs/>
+          <w:caps/>
+          <w:sz w:val="40"/>
+          <w:szCs w:val="28"/>
+        </w:rPr>
+        <w:lastRenderedPageBreak/>
+        <w:t>ВЫВОДЫ</w:t>
+      </w:r>
+      <w:r>
+        <w:rPr>
+          <w:caps/>
+          <w:sz w:val="40"/>
+          <w:szCs w:val="28"/>
+        </w:rPr>
+        <w:t xml:space="preserve"> </w:t>
       </w:r>
     </w:p>
     <w:p>
@@ -1565,7 +1803,7 @@
         <w:pStyle w:val="a9"/>
       </w:pPr>
       <w:r>
-        <w:t xml:space="preserve">Общие данные сведены в таблице </w:t>
+        <w:t>В ходе данной работы были изменены вязкости составов ОКМ-2 ПЕТА ДМЭГ с бутанолом, на основе полученных данных были оценены коэффициенты диффузии для использования в модели радикальной полимеризации</w:t>
       </w:r>
     </w:p>
     <w:p>
@@ -1586,313 +1824,6 @@
     </w:sectPr>
   </w:body>
 </w:document>
-</file>
-
-<file path=word/comments.xml><?xml version="1.0" encoding="utf-8"?>
-<w:comments xmlns:wpc="http://schemas.microsoft.com/office/word/2010/wordprocessingCanvas" xmlns:cx="http://schemas.microsoft.com/office/drawing/2014/chartex" xmlns:cx1="http://schemas.microsoft.com/office/drawing/2015/9/8/chartex" xmlns:cx2="http://schemas.microsoft.com/office/drawing/2015/10/21/chartex" xmlns:cx3="http://schemas.microsoft.com/office/drawing/2016/5/9/chartex" xmlns:cx4="http://schemas.microsoft.com/office/drawing/2016/5/10/chartex" xmlns:cx5="http://schemas.microsoft.com/office/drawing/2016/5/11/chartex" xmlns:cx6="http://schemas.microsoft.com/office/drawing/2016/5/12/chartex" xmlns:cx7="http://schemas.microsoft.com/office/drawing/2016/5/13/chartex" xmlns:cx8="http://schemas.microsoft.com/office/drawing/2016/5/14/chartex" xmlns:mc="http://schemas.openxmlformats.org/markup-compatibility/2006" xmlns:aink="http://schemas.microsoft.com/office/drawing/2016/ink" xmlns:am3d="http://schemas.microsoft.com/office/drawing/2017/model3d" xmlns:o="urn:schemas-microsoft-com:office:office" xmlns:r="http://schemas.openxmlformats.org/officeDocument/2006/relationships" xmlns:m="http://schemas.openxmlformats.org/officeDocument/2006/math" xmlns:v="urn:schemas-microsoft-com:vml" xmlns:wp14="http://schemas.microsoft.com/office/word/2010/wordprocessingDrawing" xmlns:wp="http://schemas.openxmlformats.org/drawingml/2006/wordprocessingDrawing" xmlns:w10="urn:schemas-microsoft-com:office:word" xmlns:w="http://schemas.openxmlformats.org/wordprocessingml/2006/main" xmlns:w14="http://schemas.microsoft.com/office/word/2010/wordml" xmlns:w15="http://schemas.microsoft.com/office/word/2012/wordml" xmlns:w16cex="http://schemas.microsoft.com/office/word/2018/wordml/cex" xmlns:w16cid="http://schemas.microsoft.com/office/word/2016/wordml/cid" xmlns:w16="http://schemas.microsoft.com/office/word/2018/wordml" xmlns:w16se="http://schemas.microsoft.com/office/word/2015/wordml/symex" xmlns:wpg="http://schemas.microsoft.com/office/word/2010/wordprocessingGroup" xmlns:wpi="http://schemas.microsoft.com/office/word/2010/wordprocessingInk" xmlns:wne="http://schemas.microsoft.com/office/word/2006/wordml" xmlns:wps="http://schemas.microsoft.com/office/word/2010/wordprocessingShape" mc:Ignorable="w14 w15 w16se w16cid w16 w16cex wp14">
-  <w:comment w:id="0" w:author="HOME" w:date="2024-04-10T03:20:00Z" w:initials="H">
-    <w:p>
-      <w:pPr>
-        <w:pStyle w:val="af7"/>
-      </w:pPr>
-      <w:r>
-        <w:rPr>
-          <w:rStyle w:val="af6"/>
-        </w:rPr>
-        <w:annotationRef/>
-      </w:r>
-      <w:r>
-        <w:t>Добавить прилагательное</w:t>
-      </w:r>
-    </w:p>
-  </w:comment>
-  <w:comment w:id="1" w:author="HOME" w:date="2024-04-09T22:19:00Z" w:initials="H">
-    <w:p>
-      <w:pPr>
-        <w:pStyle w:val="af7"/>
-      </w:pPr>
-      <w:r>
-        <w:rPr>
-          <w:rStyle w:val="af6"/>
-        </w:rPr>
-        <w:annotationRef/>
-      </w:r>
-      <w:proofErr w:type="spellStart"/>
-      <w:r>
-        <w:t>Мд</w:t>
-      </w:r>
-      <w:proofErr w:type="spellEnd"/>
-      <w:r>
-        <w:t xml:space="preserve"> нельзя доверять</w:t>
-      </w:r>
-    </w:p>
-    <w:p>
-      <w:pPr>
-        <w:pStyle w:val="af7"/>
-      </w:pPr>
-      <w:r>
-        <w:t xml:space="preserve">Вязкости нужны как </w:t>
-      </w:r>
-      <w:proofErr w:type="gramStart"/>
-      <w:r>
-        <w:t>макро характеристики</w:t>
-      </w:r>
-      <w:proofErr w:type="gramEnd"/>
-    </w:p>
-    <w:p>
-      <w:pPr>
-        <w:pStyle w:val="af7"/>
-      </w:pPr>
-      <w:r>
-        <w:t>Нужно много времени</w:t>
-      </w:r>
-    </w:p>
-    <w:p>
-      <w:pPr>
-        <w:pStyle w:val="af7"/>
-      </w:pPr>
-      <w:r>
-        <w:t>Простые модели стокса на описывают взаимодействия</w:t>
-      </w:r>
-    </w:p>
-    <w:p>
-      <w:pPr>
-        <w:pStyle w:val="af7"/>
-      </w:pPr>
-      <w:r>
-        <w:t xml:space="preserve">Очень сложно вычислять </w:t>
-      </w:r>
-      <w:proofErr w:type="spellStart"/>
-      <w:r>
-        <w:t>коэф</w:t>
-      </w:r>
-      <w:proofErr w:type="spellEnd"/>
-      <w:r>
-        <w:t xml:space="preserve"> диффузии в таких </w:t>
-      </w:r>
-      <w:proofErr w:type="spellStart"/>
-      <w:r>
-        <w:t>системаях</w:t>
-      </w:r>
-      <w:proofErr w:type="spellEnd"/>
-    </w:p>
-  </w:comment>
-  <w:comment w:id="2" w:author="HOME" w:date="2024-04-09T23:25:00Z" w:initials="H">
-    <w:p>
-      <w:pPr>
-        <w:pStyle w:val="af7"/>
-      </w:pPr>
-      <w:r>
-        <w:rPr>
-          <w:rStyle w:val="af6"/>
-        </w:rPr>
-        <w:annotationRef/>
-      </w:r>
-      <w:proofErr w:type="spellStart"/>
-      <w:r>
-        <w:t>Даркена</w:t>
-      </w:r>
-      <w:proofErr w:type="spellEnd"/>
-      <w:r>
-        <w:t xml:space="preserve"> убрать</w:t>
-      </w:r>
-    </w:p>
-  </w:comment>
-  <w:comment w:id="3" w:author="HOME" w:date="2024-04-10T01:53:00Z" w:initials="H">
-    <w:p>
-      <w:pPr>
-        <w:pStyle w:val="af7"/>
-      </w:pPr>
-      <w:r>
-        <w:rPr>
-          <w:rStyle w:val="af6"/>
-        </w:rPr>
-        <w:annotationRef/>
-      </w:r>
-      <w:r>
-        <w:t xml:space="preserve">Это не так для жидкостей, </w:t>
-      </w:r>
-      <w:proofErr w:type="spellStart"/>
-      <w:r>
-        <w:t>хоят</w:t>
-      </w:r>
-      <w:proofErr w:type="spellEnd"/>
-      <w:r>
-        <w:t xml:space="preserve"> не понятно</w:t>
-      </w:r>
-    </w:p>
-  </w:comment>
-  <w:comment w:id="4" w:author="HOME" w:date="2024-04-10T06:21:00Z" w:initials="H">
-    <w:p>
-      <w:pPr>
-        <w:pStyle w:val="af7"/>
-      </w:pPr>
-      <w:r>
-        <w:rPr>
-          <w:rStyle w:val="af6"/>
-        </w:rPr>
-        <w:annotationRef/>
-      </w:r>
-      <w:proofErr w:type="gramStart"/>
-      <w:r>
-        <w:t>Как то</w:t>
-      </w:r>
-      <w:proofErr w:type="gramEnd"/>
-      <w:r>
-        <w:t xml:space="preserve"> красивее</w:t>
-      </w:r>
-    </w:p>
-  </w:comment>
-  <w:comment w:id="5" w:author="HOME" w:date="2024-04-09T02:58:00Z" w:initials="H">
-    <w:p>
-      <w:pPr>
-        <w:pStyle w:val="af7"/>
-      </w:pPr>
-      <w:r>
-        <w:rPr>
-          <w:rStyle w:val="af6"/>
-        </w:rPr>
-        <w:annotationRef/>
-      </w:r>
-      <w:r>
-        <w:t>4 больших МД со сравнением ил лит источников</w:t>
-      </w:r>
-    </w:p>
-  </w:comment>
-  <w:comment w:id="6" w:author="HOME" w:date="2024-04-09T03:07:00Z" w:initials="H">
-    <w:p>
-      <w:pPr>
-        <w:pStyle w:val="af7"/>
-      </w:pPr>
-      <w:r>
-        <w:rPr>
-          <w:rStyle w:val="af6"/>
-        </w:rPr>
-        <w:annotationRef/>
-      </w:r>
-      <w:r>
-        <w:t>Смеси не нужны</w:t>
-      </w:r>
-    </w:p>
-  </w:comment>
-  <w:comment w:id="7" w:author="HOME" w:date="2024-04-09T03:07:00Z" w:initials="H">
-    <w:p>
-      <w:pPr>
-        <w:pStyle w:val="af7"/>
-      </w:pPr>
-      <w:r>
-        <w:rPr>
-          <w:rStyle w:val="af6"/>
-        </w:rPr>
-        <w:annotationRef/>
-      </w:r>
-      <w:r>
-        <w:t xml:space="preserve">График </w:t>
-      </w:r>
-      <w:proofErr w:type="spellStart"/>
-      <w:r>
-        <w:t>мсд</w:t>
-      </w:r>
-      <w:proofErr w:type="spellEnd"/>
-      <w:r>
-        <w:t xml:space="preserve"> для 4 веществ</w:t>
-      </w:r>
-    </w:p>
-  </w:comment>
-  <w:comment w:id="8" w:author="HOME" w:date="2024-04-09T02:52:00Z" w:initials="H">
-    <w:p>
-      <w:pPr>
-        <w:pStyle w:val="af7"/>
-      </w:pPr>
-      <w:r>
-        <w:rPr>
-          <w:rStyle w:val="af6"/>
-        </w:rPr>
-        <w:annotationRef/>
-      </w:r>
-      <w:proofErr w:type="spellStart"/>
-      <w:r>
-        <w:t>форомула</w:t>
-      </w:r>
-      <w:proofErr w:type="spellEnd"/>
-    </w:p>
-  </w:comment>
-  <w:comment w:id="9" w:author="HOME" w:date="2024-04-10T04:45:00Z" w:initials="H">
-    <w:p>
-      <w:pPr>
-        <w:pStyle w:val="af7"/>
-      </w:pPr>
-      <w:r>
-        <w:rPr>
-          <w:rStyle w:val="af6"/>
-        </w:rPr>
-        <w:annotationRef/>
-      </w:r>
-      <w:r>
-        <w:t xml:space="preserve">Как определять </w:t>
-      </w:r>
-      <w:r>
-        <w:rPr>
-          <w:lang w:val="en-US"/>
-        </w:rPr>
-        <w:t>D</w:t>
-      </w:r>
-      <w:r>
-        <w:t xml:space="preserve"> в смеси</w:t>
-      </w:r>
-    </w:p>
-    <w:p>
-      <w:pPr>
-        <w:pStyle w:val="af7"/>
-      </w:pPr>
-    </w:p>
-  </w:comment>
-</w:comments>
-</file>
-
-<file path=word/commentsExtended.xml><?xml version="1.0" encoding="utf-8"?>
-<w15:commentsEx xmlns:wpc="http://schemas.microsoft.com/office/word/2010/wordprocessingCanvas" xmlns:cx="http://schemas.microsoft.com/office/drawing/2014/chartex" xmlns:cx1="http://schemas.microsoft.com/office/drawing/2015/9/8/chartex" xmlns:cx2="http://schemas.microsoft.com/office/drawing/2015/10/21/chartex" xmlns:cx3="http://schemas.microsoft.com/office/drawing/2016/5/9/chartex" xmlns:cx4="http://schemas.microsoft.com/office/drawing/2016/5/10/chartex" xmlns:cx5="http://schemas.microsoft.com/office/drawing/2016/5/11/chartex" xmlns:cx6="http://schemas.microsoft.com/office/drawing/2016/5/12/chartex" xmlns:cx7="http://schemas.microsoft.com/office/drawing/2016/5/13/chartex" xmlns:cx8="http://schemas.microsoft.com/office/drawing/2016/5/14/chartex" xmlns:mc="http://schemas.openxmlformats.org/markup-compatibility/2006" xmlns:aink="http://schemas.microsoft.com/office/drawing/2016/ink" xmlns:am3d="http://schemas.microsoft.com/office/drawing/2017/model3d" xmlns:o="urn:schemas-microsoft-com:office:office" xmlns:r="http://schemas.openxmlformats.org/officeDocument/2006/relationships" xmlns:m="http://schemas.openxmlformats.org/officeDocument/2006/math" xmlns:v="urn:schemas-microsoft-com:vml" xmlns:wp14="http://schemas.microsoft.com/office/word/2010/wordprocessingDrawing" xmlns:wp="http://schemas.openxmlformats.org/drawingml/2006/wordprocessingDrawing" xmlns:w10="urn:schemas-microsoft-com:office:word" xmlns:w="http://schemas.openxmlformats.org/wordprocessingml/2006/main" xmlns:w14="http://schemas.microsoft.com/office/word/2010/wordml" xmlns:w15="http://schemas.microsoft.com/office/word/2012/wordml" xmlns:w16cex="http://schemas.microsoft.com/office/word/2018/wordml/cex" xmlns:w16cid="http://schemas.microsoft.com/office/word/2016/wordml/cid" xmlns:w16="http://schemas.microsoft.com/office/word/2018/wordml" xmlns:w16se="http://schemas.microsoft.com/office/word/2015/wordml/symex" xmlns:wpg="http://schemas.microsoft.com/office/word/2010/wordprocessingGroup" xmlns:wpi="http://schemas.microsoft.com/office/word/2010/wordprocessingInk" xmlns:wne="http://schemas.microsoft.com/office/word/2006/wordml" xmlns:wps="http://schemas.microsoft.com/office/word/2010/wordprocessingShape" mc:Ignorable="w14 w15 w16se w16cid w16 w16cex wp14">
-  <w15:commentEx w15:paraId="0994EBCE" w15:done="0"/>
-  <w15:commentEx w15:paraId="537CCED5" w15:done="0"/>
-  <w15:commentEx w15:paraId="2F383FE3" w15:done="0"/>
-  <w15:commentEx w15:paraId="5B64E5A8" w15:done="0"/>
-  <w15:commentEx w15:paraId="7B3C69CA" w15:done="0"/>
-  <w15:commentEx w15:paraId="5067110C" w15:done="0"/>
-  <w15:commentEx w15:paraId="291B4B4C" w15:done="0"/>
-  <w15:commentEx w15:paraId="0E34BA33" w15:done="0"/>
-  <w15:commentEx w15:paraId="6B78CCB6" w15:done="0"/>
-  <w15:commentEx w15:paraId="3B4A11B9" w15:done="0"/>
-</w15:commentsEx>
-</file>
-
-<file path=word/commentsExtensible.xml><?xml version="1.0" encoding="utf-8"?>
-<w16cex:commentsExtensible xmlns:wpc="http://schemas.microsoft.com/office/word/2010/wordprocessingCanvas" xmlns:cx="http://schemas.microsoft.com/office/drawing/2014/chartex" xmlns:cx1="http://schemas.microsoft.com/office/drawing/2015/9/8/chartex" xmlns:cx2="http://schemas.microsoft.com/office/drawing/2015/10/21/chartex" xmlns:cx3="http://schemas.microsoft.com/office/drawing/2016/5/9/chartex" xmlns:cx4="http://schemas.microsoft.com/office/drawing/2016/5/10/chartex" xmlns:cx5="http://schemas.microsoft.com/office/drawing/2016/5/11/chartex" xmlns:cx6="http://schemas.microsoft.com/office/drawing/2016/5/12/chartex" xmlns:cx7="http://schemas.microsoft.com/office/drawing/2016/5/13/chartex" xmlns:cx8="http://schemas.microsoft.com/office/drawing/2016/5/14/chartex" xmlns:mc="http://schemas.openxmlformats.org/markup-compatibility/2006" xmlns:aink="http://schemas.microsoft.com/office/drawing/2016/ink" xmlns:am3d="http://schemas.microsoft.com/office/drawing/2017/model3d" xmlns:o="urn:schemas-microsoft-com:office:office" xmlns:r="http://schemas.openxmlformats.org/officeDocument/2006/relationships" xmlns:m="http://schemas.openxmlformats.org/officeDocument/2006/math" xmlns:v="urn:schemas-microsoft-com:vml" xmlns:wp14="http://schemas.microsoft.com/office/word/2010/wordprocessingDrawing" xmlns:wp="http://schemas.openxmlformats.org/drawingml/2006/wordprocessingDrawing" xmlns:w10="urn:schemas-microsoft-com:office:word" xmlns:w="http://schemas.openxmlformats.org/wordprocessingml/2006/main" xmlns:w14="http://schemas.microsoft.com/office/word/2010/wordml" xmlns:w15="http://schemas.microsoft.com/office/word/2012/wordml" xmlns:w16cex="http://schemas.microsoft.com/office/word/2018/wordml/cex" xmlns:w16cid="http://schemas.microsoft.com/office/word/2016/wordml/cid" xmlns:w16="http://schemas.microsoft.com/office/word/2018/wordml" xmlns:w16se="http://schemas.microsoft.com/office/word/2015/wordml/symex" xmlns:wpg="http://schemas.microsoft.com/office/word/2010/wordprocessingGroup" xmlns:wpi="http://schemas.microsoft.com/office/word/2010/wordprocessingInk" xmlns:wne="http://schemas.microsoft.com/office/word/2006/wordml" xmlns:wps="http://schemas.microsoft.com/office/word/2010/wordprocessingShape" mc:Ignorable="w14 w15 w16se w16cid w16 w16cex wp14">
-  <w16cex:commentExtensible w16cex:durableId="29C083E5" w16cex:dateUtc="2024-04-10T00:20:00Z"/>
-  <w16cex:commentExtensible w16cex:durableId="29C03D7D" w16cex:dateUtc="2024-04-09T19:19:00Z"/>
-  <w16cex:commentExtensible w16cex:durableId="29C04CCF" w16cex:dateUtc="2024-04-09T20:25:00Z"/>
-  <w16cex:commentExtensible w16cex:durableId="29C06F99" w16cex:dateUtc="2024-04-09T22:53:00Z"/>
-  <w16cex:commentExtensible w16cex:durableId="29C0AE7D" w16cex:dateUtc="2024-04-10T03:21:00Z"/>
-  <w16cex:commentExtensible w16cex:durableId="29BF2D3C" w16cex:dateUtc="2024-04-08T23:58:00Z"/>
-  <w16cex:commentExtensible w16cex:durableId="29BF2F7F" w16cex:dateUtc="2024-04-09T00:07:00Z"/>
-  <w16cex:commentExtensible w16cex:durableId="29BF2F88" w16cex:dateUtc="2024-04-09T00:07:00Z"/>
-  <w16cex:commentExtensible w16cex:durableId="29BF2C0A" w16cex:dateUtc="2024-04-08T23:52:00Z"/>
-  <w16cex:commentExtensible w16cex:durableId="29C097F3" w16cex:dateUtc="2024-04-10T01:45:00Z"/>
-</w16cex:commentsExtensible>
-</file>
-
-<file path=word/commentsIds.xml><?xml version="1.0" encoding="utf-8"?>
-<w16cid:commentsIds xmlns:wpc="http://schemas.microsoft.com/office/word/2010/wordprocessingCanvas" xmlns:cx="http://schemas.microsoft.com/office/drawing/2014/chartex" xmlns:cx1="http://schemas.microsoft.com/office/drawing/2015/9/8/chartex" xmlns:cx2="http://schemas.microsoft.com/office/drawing/2015/10/21/chartex" xmlns:cx3="http://schemas.microsoft.com/office/drawing/2016/5/9/chartex" xmlns:cx4="http://schemas.microsoft.com/office/drawing/2016/5/10/chartex" xmlns:cx5="http://schemas.microsoft.com/office/drawing/2016/5/11/chartex" xmlns:cx6="http://schemas.microsoft.com/office/drawing/2016/5/12/chartex" xmlns:cx7="http://schemas.microsoft.com/office/drawing/2016/5/13/chartex" xmlns:cx8="http://schemas.microsoft.com/office/drawing/2016/5/14/chartex" xmlns:mc="http://schemas.openxmlformats.org/markup-compatibility/2006" xmlns:aink="http://schemas.microsoft.com/office/drawing/2016/ink" xmlns:am3d="http://schemas.microsoft.com/office/drawing/2017/model3d" xmlns:o="urn:schemas-microsoft-com:office:office" xmlns:r="http://schemas.openxmlformats.org/officeDocument/2006/relationships" xmlns:m="http://schemas.openxmlformats.org/officeDocument/2006/math" xmlns:v="urn:schemas-microsoft-com:vml" xmlns:wp14="http://schemas.microsoft.com/office/word/2010/wordprocessingDrawing" xmlns:wp="http://schemas.openxmlformats.org/drawingml/2006/wordprocessingDrawing" xmlns:w10="urn:schemas-microsoft-com:office:word" xmlns:w="http://schemas.openxmlformats.org/wordprocessingml/2006/main" xmlns:w14="http://schemas.microsoft.com/office/word/2010/wordml" xmlns:w15="http://schemas.microsoft.com/office/word/2012/wordml" xmlns:w16cex="http://schemas.microsoft.com/office/word/2018/wordml/cex" xmlns:w16cid="http://schemas.microsoft.com/office/word/2016/wordml/cid" xmlns:w16="http://schemas.microsoft.com/office/word/2018/wordml" xmlns:w16se="http://schemas.microsoft.com/office/word/2015/wordml/symex" xmlns:wpg="http://schemas.microsoft.com/office/word/2010/wordprocessingGroup" xmlns:wpi="http://schemas.microsoft.com/office/word/2010/wordprocessingInk" xmlns:wne="http://schemas.microsoft.com/office/word/2006/wordml" xmlns:wps="http://schemas.microsoft.com/office/word/2010/wordprocessingShape" mc:Ignorable="w14 w15 w16se w16cid w16 w16cex wp14">
-  <w16cid:commentId w16cid:paraId="0994EBCE" w16cid:durableId="29C083E5"/>
-  <w16cid:commentId w16cid:paraId="537CCED5" w16cid:durableId="29C03D7D"/>
-  <w16cid:commentId w16cid:paraId="2F383FE3" w16cid:durableId="29C04CCF"/>
-  <w16cid:commentId w16cid:paraId="5B64E5A8" w16cid:durableId="29C06F99"/>
-  <w16cid:commentId w16cid:paraId="7B3C69CA" w16cid:durableId="29C0AE7D"/>
-  <w16cid:commentId w16cid:paraId="5067110C" w16cid:durableId="29BF2D3C"/>
-  <w16cid:commentId w16cid:paraId="291B4B4C" w16cid:durableId="29BF2F7F"/>
-  <w16cid:commentId w16cid:paraId="0E34BA33" w16cid:durableId="29BF2F88"/>
-  <w16cid:commentId w16cid:paraId="6B78CCB6" w16cid:durableId="29BF2C0A"/>
-  <w16cid:commentId w16cid:paraId="3B4A11B9" w16cid:durableId="29C097F3"/>
-</w16cid:commentsIds>
 </file>
 
 <file path=word/numbering.xml><?xml version="1.0" encoding="utf-8"?>
@@ -2026,15 +1957,37 @@
   <w:num w:numId="4">
     <w:abstractNumId w:val="0"/>
   </w:num>
+  <w:num w:numId="5">
+    <w:abstractNumId w:val="0"/>
+    <w:lvlOverride w:ilvl="0">
+      <w:startOverride w:val="1"/>
+    </w:lvlOverride>
+    <w:lvlOverride w:ilvl="1">
+      <w:startOverride w:val="1"/>
+    </w:lvlOverride>
+    <w:lvlOverride w:ilvl="2">
+      <w:startOverride w:val="1"/>
+    </w:lvlOverride>
+    <w:lvlOverride w:ilvl="3">
+      <w:startOverride w:val="1"/>
+    </w:lvlOverride>
+    <w:lvlOverride w:ilvl="4">
+      <w:startOverride w:val="1"/>
+    </w:lvlOverride>
+    <w:lvlOverride w:ilvl="5">
+      <w:startOverride w:val="1"/>
+    </w:lvlOverride>
+    <w:lvlOverride w:ilvl="6">
+      <w:startOverride w:val="1"/>
+    </w:lvlOverride>
+    <w:lvlOverride w:ilvl="7">
+      <w:startOverride w:val="1"/>
+    </w:lvlOverride>
+    <w:lvlOverride w:ilvl="8">
+      <w:startOverride w:val="1"/>
+    </w:lvlOverride>
+  </w:num>
 </w:numbering>
-</file>
-
-<file path=word/people.xml><?xml version="1.0" encoding="utf-8"?>
-<w15:people xmlns:wpc="http://schemas.microsoft.com/office/word/2010/wordprocessingCanvas" xmlns:cx="http://schemas.microsoft.com/office/drawing/2014/chartex" xmlns:cx1="http://schemas.microsoft.com/office/drawing/2015/9/8/chartex" xmlns:cx2="http://schemas.microsoft.com/office/drawing/2015/10/21/chartex" xmlns:cx3="http://schemas.microsoft.com/office/drawing/2016/5/9/chartex" xmlns:cx4="http://schemas.microsoft.com/office/drawing/2016/5/10/chartex" xmlns:cx5="http://schemas.microsoft.com/office/drawing/2016/5/11/chartex" xmlns:cx6="http://schemas.microsoft.com/office/drawing/2016/5/12/chartex" xmlns:cx7="http://schemas.microsoft.com/office/drawing/2016/5/13/chartex" xmlns:cx8="http://schemas.microsoft.com/office/drawing/2016/5/14/chartex" xmlns:mc="http://schemas.openxmlformats.org/markup-compatibility/2006" xmlns:aink="http://schemas.microsoft.com/office/drawing/2016/ink" xmlns:am3d="http://schemas.microsoft.com/office/drawing/2017/model3d" xmlns:o="urn:schemas-microsoft-com:office:office" xmlns:r="http://schemas.openxmlformats.org/officeDocument/2006/relationships" xmlns:m="http://schemas.openxmlformats.org/officeDocument/2006/math" xmlns:v="urn:schemas-microsoft-com:vml" xmlns:wp14="http://schemas.microsoft.com/office/word/2010/wordprocessingDrawing" xmlns:wp="http://schemas.openxmlformats.org/drawingml/2006/wordprocessingDrawing" xmlns:w10="urn:schemas-microsoft-com:office:word" xmlns:w="http://schemas.openxmlformats.org/wordprocessingml/2006/main" xmlns:w14="http://schemas.microsoft.com/office/word/2010/wordml" xmlns:w15="http://schemas.microsoft.com/office/word/2012/wordml" xmlns:w16cex="http://schemas.microsoft.com/office/word/2018/wordml/cex" xmlns:w16cid="http://schemas.microsoft.com/office/word/2016/wordml/cid" xmlns:w16="http://schemas.microsoft.com/office/word/2018/wordml" xmlns:w16se="http://schemas.microsoft.com/office/word/2015/wordml/symex" xmlns:wpg="http://schemas.microsoft.com/office/word/2010/wordprocessingGroup" xmlns:wpi="http://schemas.microsoft.com/office/word/2010/wordprocessingInk" xmlns:wne="http://schemas.microsoft.com/office/word/2006/wordml" xmlns:wps="http://schemas.microsoft.com/office/word/2010/wordprocessingShape" mc:Ignorable="w14 w15 w16se w16cid w16 w16cex wp14">
-  <w15:person w15:author="HOME">
-    <w15:presenceInfo w15:providerId="None" w15:userId="HOME"/>
-  </w15:person>
-</w15:people>
 </file>
 
 <file path=word/styles.xml><?xml version="1.0" encoding="utf-8"?>

--- a/Статья/Слова.docx
+++ b/Статья/Слова.docx
@@ -68,6 +68,68 @@
     </w:p>
     <w:p>
       <w:pPr>
+        <w:pStyle w:val="a9"/>
+      </w:pPr>
+      <w:r>
+        <w:t>ОКМ – олигокарбонат метакрилат</w:t>
+      </w:r>
+    </w:p>
+    <w:p>
+      <w:pPr>
+        <w:pStyle w:val="a9"/>
+      </w:pPr>
+      <w:r>
+        <w:rPr>
+          <w:lang w:val="en-US"/>
+        </w:rPr>
+        <w:t>PETA</w:t>
+      </w:r>
+      <w:r>
+        <w:t xml:space="preserve"> – </w:t>
+      </w:r>
+      <w:r>
+        <w:t xml:space="preserve">пентаэритрит тетраакрилат </w:t>
+      </w:r>
+    </w:p>
+    <w:p>
+      <w:pPr>
+        <w:pStyle w:val="a9"/>
+      </w:pPr>
+      <w:r>
+        <w:t xml:space="preserve">Дмег – </w:t>
+      </w:r>
+      <w:r>
+        <w:t>диметил акрилат этиленгликоля</w:t>
+      </w:r>
+    </w:p>
+    <w:p>
+      <w:pPr>
+        <w:pStyle w:val="a9"/>
+      </w:pPr>
+      <w:r>
+        <w:br/>
+      </w:r>
+    </w:p>
+    <w:p>
+      <w:pPr>
+        <w:rPr>
+          <w:rFonts w:eastAsia="Times New Roman" w:cs="Times New Roman"/>
+          <w:color w:val="000000" w:themeColor="text1"/>
+          <w:sz w:val="24"/>
+          <w:lang w:eastAsia="ru-RU"/>
+        </w:rPr>
+      </w:pPr>
+      <w:r>
+        <w:br w:type="page"/>
+      </w:r>
+    </w:p>
+    <w:p>
+      <w:pPr>
+        <w:pStyle w:val="a9"/>
+      </w:pPr>
+    </w:p>
+    <w:p>
+      <w:pPr>
         <w:pStyle w:val="1"/>
       </w:pPr>
       <w:r>
@@ -81,7 +143,6 @@
       <w:r>
         <w:t xml:space="preserve"> (</w:t>
       </w:r>
-      <w:proofErr w:type="gramStart"/>
       <w:r>
         <w:rPr>
           <w:rStyle w:val="af"/>
@@ -99,11 +160,7 @@
         <w:t xml:space="preserve"> </w:t>
       </w:r>
       <w:r>
-        <w:t xml:space="preserve"> составов</w:t>
-      </w:r>
-      <w:proofErr w:type="gramEnd"/>
-      <w:r>
-        <w:t xml:space="preserve"> от 0 до 20 процентов по массе б</w:t>
+        <w:t xml:space="preserve"> составов от 0 до 20 процентов по массе б</w:t>
       </w:r>
       <w:r>
         <w:t>у</w:t>
@@ -141,15 +198,7 @@
         <w:t xml:space="preserve"> </w:t>
       </w:r>
       <w:r>
-        <w:t xml:space="preserve">являются мономерами для реакции радикальной </w:t>
-      </w:r>
-      <w:proofErr w:type="spellStart"/>
-      <w:r>
-        <w:t>фотополимеризации</w:t>
-      </w:r>
-      <w:proofErr w:type="spellEnd"/>
-      <w:r>
-        <w:t>, котор</w:t>
+        <w:t>являются мономерами для реакции радикальной фотополимеризации, котор</w:t>
       </w:r>
       <w:r>
         <w:t>ая</w:t>
@@ -179,306 +228,300 @@
         <w:t>прототипирование</w:t>
       </w:r>
       <w:r>
+        <w:t>, биопечать</w:t>
+      </w:r>
+      <w:r>
+        <w:t xml:space="preserve">. </w:t>
+      </w:r>
+      <w:r>
+        <w:t>Точно задавая интенсивность, время и форму светового излучения, а так же состав полимеризующейся композиции можно получать вещества с градиентными свойствами, пористые тела, осуществлять 3Д печать в объеме вещества.</w:t>
+      </w:r>
+      <w:r>
+        <w:t xml:space="preserve"> В связи с этим цель данной работы –экспериментальное определение значений вязкости систем </w:t>
+      </w:r>
+      <w:r>
+        <w:t xml:space="preserve">ОКМ-2, </w:t>
+      </w:r>
+      <w:r>
+        <w:rPr>
+          <w:lang w:val="en-US"/>
+        </w:rPr>
+        <w:t>PETA</w:t>
+      </w:r>
+      <w:r>
         <w:t xml:space="preserve">, </w:t>
       </w:r>
-      <w:proofErr w:type="spellStart"/>
-      <w:r>
-        <w:t>биопечать</w:t>
-      </w:r>
-      <w:proofErr w:type="spellEnd"/>
+      <w:r>
+        <w:rPr>
+          <w:lang w:val="en-US"/>
+        </w:rPr>
+        <w:t>DMEG</w:t>
+      </w:r>
+      <w:r>
+        <w:t xml:space="preserve"> </w:t>
+      </w:r>
+      <w:r>
+        <w:t>с</w:t>
+      </w:r>
+      <w:r>
+        <w:t xml:space="preserve"> бутонол</w:t>
+      </w:r>
+      <w:r>
+        <w:t>ом</w:t>
+      </w:r>
+      <w:r>
+        <w:t>-1</w:t>
+      </w:r>
+      <w:r>
+        <w:t xml:space="preserve"> при разных составах смеси и в температурном интревале от 15-40 С – обычные температуры при проведении фотополимеризации</w:t>
+      </w:r>
+    </w:p>
+    <w:p>
+      <w:pPr>
+        <w:rPr>
+          <w:rFonts w:eastAsia="Times New Roman" w:cs="Times New Roman"/>
+          <w:color w:val="000000" w:themeColor="text1"/>
+          <w:sz w:val="24"/>
+          <w:lang w:eastAsia="ru-RU"/>
+        </w:rPr>
+      </w:pPr>
+      <w:r>
+        <w:br w:type="page"/>
+      </w:r>
+    </w:p>
+    <w:p>
+      <w:pPr>
+        <w:pStyle w:val="a9"/>
+      </w:pPr>
+    </w:p>
+    <w:p>
+      <w:pPr>
+        <w:pStyle w:val="1"/>
+      </w:pPr>
+      <w:r>
+        <w:t>Модель</w:t>
+      </w:r>
+    </w:p>
+    <w:p>
+      <w:pPr>
+        <w:pStyle w:val="a9"/>
+      </w:pPr>
+      <w:r>
+        <w:t>Для описания явлений полимеризации</w:t>
+      </w:r>
+      <w:r>
+        <w:t xml:space="preserve"> </w:t>
+      </w:r>
+      <w:r>
+        <w:t>в объеме с</w:t>
+      </w:r>
+      <w:r>
+        <w:t xml:space="preserve">уществует математическая </w:t>
+      </w:r>
+      <w:r>
+        <w:t>модель</w:t>
+      </w:r>
+      <w:r>
+        <w:t>, рассчитывающая концентрационный профиль</w:t>
+      </w:r>
+      <w:r>
+        <w:t xml:space="preserve"> в пространстве для</w:t>
+      </w:r>
+      <w:r>
+        <w:t xml:space="preserve"> мономера, полимера и растворителя в смеси в каждый момент времени. </w:t>
+      </w:r>
+      <w:r>
+        <w:t xml:space="preserve">Она </w:t>
+      </w:r>
+      <w:r>
+        <w:t>представляет</w:t>
+      </w:r>
+      <w:r>
+        <w:t xml:space="preserve"> из себя систему уравнений </w:t>
+      </w:r>
+      <w:r>
+        <w:rPr>
+          <w:rStyle w:val="af"/>
+        </w:rPr>
+        <w:t>(СИСТЕМА УРАВНЕНИЙ</w:t>
+      </w:r>
+      <w:r>
+        <w:t>)</w:t>
+      </w:r>
+      <w:r>
+        <w:t xml:space="preserve"> </w:t>
+      </w:r>
+      <w:r>
+        <w:t>для потоков компонентов</w:t>
+      </w:r>
+      <w:r>
+        <w:t xml:space="preserve"> и </w:t>
+      </w:r>
+      <w:r>
+        <w:t xml:space="preserve">дает </w:t>
+      </w:r>
+      <w:r>
+        <w:t>возможность</w:t>
+      </w:r>
+      <w:r>
+        <w:t xml:space="preserve"> не только опис</w:t>
+      </w:r>
+      <w:r>
+        <w:t>ывать</w:t>
+      </w:r>
+      <w:r>
+        <w:t xml:space="preserve">, но и прогнозировать </w:t>
+      </w:r>
+      <w:r>
+        <w:t xml:space="preserve">некоторые </w:t>
+      </w:r>
+      <w:r>
+        <w:t xml:space="preserve">свойства полученного полимера, варьируя </w:t>
+      </w:r>
+      <w:r>
+        <w:t>параметры,</w:t>
+      </w:r>
+      <w:r>
+        <w:t xml:space="preserve"> характеризующие</w:t>
+      </w:r>
+      <w:r>
+        <w:t xml:space="preserve"> взаимодиффузию мономера и нейтральной компоненты</w:t>
+      </w:r>
+      <w:r>
+        <w:t>, и</w:t>
+      </w:r>
+      <w:r>
+        <w:t xml:space="preserve"> определяющие контраст композиции</w:t>
+      </w:r>
+      <w:r>
+        <w:t xml:space="preserve"> </w:t>
+      </w:r>
+      <w:r>
+        <w:t>(</w:t>
+      </w:r>
+      <w:r>
+        <w:rPr>
+          <w:rStyle w:val="af"/>
+        </w:rPr>
+        <w:t>СНОСКИ</w:t>
+      </w:r>
+      <w:r>
+        <w:t>)</w:t>
+      </w:r>
+    </w:p>
+    <w:p>
+      <w:pPr>
+        <w:pStyle w:val="a9"/>
+      </w:pPr>
+      <w:r>
+        <w:t xml:space="preserve">Однако </w:t>
+      </w:r>
+      <w:r>
+        <w:t>это -</w:t>
+      </w:r>
+      <w:r>
+        <w:t xml:space="preserve"> эмпирические коэффициенты, усредненные для целой группы веществ. При этом для упрощения принято, что реакция происходит в изотермических условиях.</w:t>
+      </w:r>
+      <w:r>
+        <w:t xml:space="preserve"> Для более точного моделирования, а также для предсказания полимеризации </w:t>
+      </w:r>
+      <w:r>
+        <w:t xml:space="preserve">композиций </w:t>
+      </w:r>
+      <w:r>
+        <w:t>разных состав</w:t>
+      </w:r>
+      <w:r>
+        <w:t xml:space="preserve">ов, в отличных </w:t>
+      </w:r>
+      <w:r>
+        <w:t xml:space="preserve">от </w:t>
+      </w:r>
+      <w:r>
+        <w:t>данных</w:t>
+      </w:r>
+      <w:r>
+        <w:t xml:space="preserve"> условий</w:t>
+      </w:r>
+      <w:r>
+        <w:t xml:space="preserve"> смеси требуется оценить значение коэффициент</w:t>
+      </w:r>
+      <w:r>
+        <w:t>ов</w:t>
+      </w:r>
+      <w:r>
+        <w:t xml:space="preserve"> диффузии компонентов </w:t>
+      </w:r>
+      <w:r>
+        <w:t>и их зависимости от температуры</w:t>
+      </w:r>
       <w:r>
         <w:t xml:space="preserve">. </w:t>
       </w:r>
-      <w:r>
-        <w:t xml:space="preserve">Точно задавая интенсивность, время и форму светового излучения, а </w:t>
-      </w:r>
-      <w:proofErr w:type="gramStart"/>
-      <w:r>
-        <w:t>так же</w:t>
-      </w:r>
-      <w:proofErr w:type="gramEnd"/>
-      <w:r>
-        <w:t xml:space="preserve"> состав </w:t>
-      </w:r>
-      <w:proofErr w:type="spellStart"/>
-      <w:r>
-        <w:t>полимеризующейся</w:t>
-      </w:r>
-      <w:proofErr w:type="spellEnd"/>
-      <w:r>
-        <w:t xml:space="preserve"> композиции можно получать вещества с градиентными свойствами, пористые тела, осуществлять 3Д печать в объеме вещества.</w:t>
-      </w:r>
-      <w:r>
-        <w:t xml:space="preserve"> В связи с этим цель данной работы –экспериментальное определение значений вязкости систем </w:t>
-      </w:r>
-      <w:r>
-        <w:t xml:space="preserve">ОКМ-2, </w:t>
-      </w:r>
-      <w:r>
-        <w:rPr>
-          <w:lang w:val="en-US"/>
-        </w:rPr>
-        <w:t>PETA</w:t>
-      </w:r>
-      <w:r>
-        <w:t xml:space="preserve">, </w:t>
-      </w:r>
-      <w:r>
-        <w:rPr>
-          <w:lang w:val="en-US"/>
-        </w:rPr>
-        <w:t>DMEG</w:t>
-      </w:r>
-      <w:r>
-        <w:t xml:space="preserve"> </w:t>
-      </w:r>
-      <w:r>
-        <w:t>с</w:t>
-      </w:r>
-      <w:r>
-        <w:t xml:space="preserve"> бутонол</w:t>
-      </w:r>
-      <w:r>
-        <w:t>ом</w:t>
-      </w:r>
-      <w:r>
-        <w:t>-1</w:t>
-      </w:r>
-      <w:r>
-        <w:t xml:space="preserve"> при разных составах смеси и в температурном </w:t>
-      </w:r>
-      <w:proofErr w:type="spellStart"/>
-      <w:r>
-        <w:t>интревале</w:t>
-      </w:r>
-      <w:proofErr w:type="spellEnd"/>
-      <w:r>
-        <w:t xml:space="preserve"> от 15-40 С – обычные температуры при проведении </w:t>
-      </w:r>
-      <w:proofErr w:type="spellStart"/>
-      <w:r>
-        <w:t>фотополимеризации</w:t>
-      </w:r>
-      <w:proofErr w:type="spellEnd"/>
+    </w:p>
+    <w:p>
+      <w:pPr>
+        <w:rPr>
+          <w:rFonts w:eastAsia="Times New Roman" w:cs="Times New Roman"/>
+          <w:color w:val="000000" w:themeColor="text1"/>
+          <w:sz w:val="24"/>
+          <w:lang w:eastAsia="ru-RU"/>
+        </w:rPr>
+      </w:pPr>
+      <w:r>
+        <w:br w:type="page"/>
+      </w:r>
+    </w:p>
+    <w:p>
+      <w:pPr>
+        <w:pStyle w:val="a9"/>
+      </w:pPr>
     </w:p>
     <w:p>
       <w:pPr>
         <w:pStyle w:val="1"/>
       </w:pPr>
       <w:r>
-        <w:t>Модель</w:t>
-      </w:r>
-    </w:p>
-    <w:p>
-      <w:pPr>
-        <w:pStyle w:val="a9"/>
-      </w:pPr>
-      <w:r>
-        <w:t>Для описания явлений полимеризации</w:t>
-      </w:r>
-      <w:r>
-        <w:t xml:space="preserve"> </w:t>
-      </w:r>
-      <w:r>
-        <w:t>в объеме с</w:t>
-      </w:r>
-      <w:r>
-        <w:t xml:space="preserve">уществует математическая </w:t>
-      </w:r>
-      <w:r>
-        <w:t>модель</w:t>
-      </w:r>
-      <w:r>
-        <w:t>, рассчитывающая концентрационный профиль</w:t>
-      </w:r>
-      <w:r>
-        <w:t xml:space="preserve"> в пространстве для</w:t>
-      </w:r>
-      <w:r>
-        <w:t xml:space="preserve"> мономера, полимера и растворителя в смеси в каждый момент времени. </w:t>
-      </w:r>
-      <w:r>
-        <w:t xml:space="preserve">Она </w:t>
-      </w:r>
-      <w:r>
-        <w:t>представляет</w:t>
-      </w:r>
-      <w:r>
-        <w:t xml:space="preserve"> из себя систему уравнений </w:t>
+        <w:t>Диффузия</w:t>
+      </w:r>
+    </w:p>
+    <w:p>
+      <w:pPr>
+        <w:pStyle w:val="a9"/>
+      </w:pPr>
+      <w:r>
+        <w:t>Д</w:t>
+      </w:r>
+      <w:r>
+        <w:t>иффузия – это неравновесный процесс</w:t>
+      </w:r>
+      <w:r>
+        <w:t xml:space="preserve"> переноса</w:t>
+      </w:r>
+      <w:r>
+        <w:t xml:space="preserve"> </w:t>
+      </w:r>
+      <w:r>
+        <w:t>частиц</w:t>
+      </w:r>
+      <w:r>
+        <w:t xml:space="preserve"> вещества из области с высокой концентрацией в область с низкой концентрацией</w:t>
+      </w:r>
+      <w:r>
+        <w:t>, и что важно, без направленного объемного движения</w:t>
+      </w:r>
+      <w:r>
+        <w:t xml:space="preserve"> </w:t>
       </w:r>
       <w:r>
         <w:rPr>
           <w:rStyle w:val="af"/>
         </w:rPr>
-        <w:t>(СИСТЕМА УРАВНЕНИЙ</w:t>
+        <w:t>(РИСУНОК С КУБОМ</w:t>
       </w:r>
       <w:r>
         <w:t>)</w:t>
       </w:r>
-      <w:r>
-        <w:t xml:space="preserve"> </w:t>
-      </w:r>
-      <w:r>
-        <w:t>для потоков компонентов</w:t>
-      </w:r>
-      <w:r>
-        <w:t xml:space="preserve"> и </w:t>
-      </w:r>
-      <w:r>
-        <w:t xml:space="preserve">дает </w:t>
-      </w:r>
-      <w:r>
-        <w:t>возможность</w:t>
-      </w:r>
-      <w:r>
-        <w:t xml:space="preserve"> не только опис</w:t>
-      </w:r>
-      <w:r>
-        <w:t>ывать</w:t>
-      </w:r>
-      <w:r>
-        <w:t xml:space="preserve">, но и прогнозировать </w:t>
-      </w:r>
-      <w:r>
-        <w:t xml:space="preserve">некоторые </w:t>
-      </w:r>
-      <w:r>
-        <w:t xml:space="preserve">свойства полученного полимера, варьируя </w:t>
-      </w:r>
-      <w:r>
-        <w:t>параметры,</w:t>
-      </w:r>
-      <w:r>
-        <w:t xml:space="preserve"> характеризующие</w:t>
-      </w:r>
-      <w:r>
-        <w:t xml:space="preserve"> </w:t>
-      </w:r>
-      <w:proofErr w:type="spellStart"/>
-      <w:r>
-        <w:t>взаимодиффузию</w:t>
-      </w:r>
-      <w:proofErr w:type="spellEnd"/>
-      <w:r>
-        <w:t xml:space="preserve"> мономера и нейтральной компоненты</w:t>
-      </w:r>
-      <w:r>
-        <w:t>, и</w:t>
-      </w:r>
-      <w:r>
-        <w:t xml:space="preserve"> определяющие контраст композиции</w:t>
-      </w:r>
-      <w:r>
-        <w:t xml:space="preserve"> </w:t>
-      </w:r>
-      <w:r>
-        <w:t>(</w:t>
-      </w:r>
-      <w:r>
-        <w:rPr>
-          <w:rStyle w:val="af"/>
-        </w:rPr>
-        <w:t>СНОСКИ</w:t>
-      </w:r>
-      <w:r>
-        <w:t>)</w:t>
-      </w:r>
-    </w:p>
-    <w:p>
-      <w:pPr>
-        <w:pStyle w:val="a9"/>
-      </w:pPr>
-      <w:r>
-        <w:t xml:space="preserve">Однако </w:t>
-      </w:r>
-      <w:r>
-        <w:t>это -</w:t>
-      </w:r>
-      <w:r>
-        <w:t xml:space="preserve"> эмпирические коэффициенты, усредненные для целой группы веществ. При этом для упрощения принято, что реакция происходит в изотермических условиях.</w:t>
-      </w:r>
-      <w:r>
-        <w:t xml:space="preserve"> Для более точного моделирования, а также для предсказания полимеризации </w:t>
-      </w:r>
-      <w:r>
-        <w:t xml:space="preserve">композиций </w:t>
-      </w:r>
-      <w:r>
-        <w:t>разных состав</w:t>
-      </w:r>
-      <w:r>
-        <w:t xml:space="preserve">ов, в отличных </w:t>
-      </w:r>
-      <w:r>
-        <w:t xml:space="preserve">от </w:t>
-      </w:r>
-      <w:r>
-        <w:t>данных</w:t>
-      </w:r>
-      <w:r>
-        <w:t xml:space="preserve"> условий</w:t>
-      </w:r>
-      <w:r>
-        <w:t xml:space="preserve"> смеси требуется оценить значение коэффициент</w:t>
-      </w:r>
-      <w:r>
-        <w:t>ов</w:t>
-      </w:r>
-      <w:r>
-        <w:t xml:space="preserve"> диффузии компонентов </w:t>
-      </w:r>
-      <w:r>
-        <w:t>и их зависимости от температуры</w:t>
-      </w:r>
-      <w:r>
-        <w:t xml:space="preserve">. </w:t>
-      </w:r>
-    </w:p>
-    <w:p>
-      <w:pPr>
-        <w:pStyle w:val="1"/>
-      </w:pPr>
-      <w:r>
-        <w:t>Диффузия</w:t>
-      </w:r>
-    </w:p>
-    <w:p>
-      <w:pPr>
-        <w:pStyle w:val="a9"/>
-      </w:pPr>
-      <w:r>
-        <w:t>Д</w:t>
-      </w:r>
-      <w:r>
-        <w:t>иффузия – это неравновесный процесс</w:t>
-      </w:r>
-      <w:r>
-        <w:t xml:space="preserve"> переноса</w:t>
-      </w:r>
-      <w:r>
-        <w:t xml:space="preserve"> </w:t>
-      </w:r>
-      <w:r>
-        <w:t>частиц</w:t>
-      </w:r>
-      <w:r>
-        <w:t xml:space="preserve"> вещества из области с высокой концентрацией в область с низкой концентрацией</w:t>
-      </w:r>
-      <w:r>
-        <w:t>, и что важно, без направленного объемного движения</w:t>
-      </w:r>
-      <w:r>
-        <w:t xml:space="preserve"> </w:t>
-      </w:r>
-      <w:r>
-        <w:rPr>
-          <w:rStyle w:val="af"/>
-        </w:rPr>
-        <w:t>(РИСУНОК С КУБОМ</w:t>
-      </w:r>
-      <w:r>
-        <w:t>)</w:t>
-      </w:r>
     </w:p>
     <w:p>
       <w:pPr>
@@ -512,13 +555,8 @@
         <w:t>ы</w:t>
       </w:r>
       <w:r>
-        <w:t xml:space="preserve"> </w:t>
-      </w:r>
-      <w:proofErr w:type="spellStart"/>
-      <w:r>
-        <w:t>Фика</w:t>
-      </w:r>
-      <w:proofErr w:type="spellEnd"/>
+        <w:t xml:space="preserve"> Фика</w:t>
+      </w:r>
       <w:r>
         <w:t xml:space="preserve"> (</w:t>
       </w:r>
@@ -691,15 +729,7 @@
         <w:t>ом</w:t>
       </w:r>
       <w:r>
-        <w:t xml:space="preserve"> </w:t>
-      </w:r>
-      <w:proofErr w:type="spellStart"/>
-      <w:r>
-        <w:t>арениуса</w:t>
-      </w:r>
-      <w:proofErr w:type="spellEnd"/>
-      <w:r>
-        <w:t xml:space="preserve"> </w:t>
+        <w:t xml:space="preserve"> арениуса </w:t>
       </w:r>
     </w:p>
     <w:p>
@@ -742,16 +772,11 @@
       <w:r>
         <w:t xml:space="preserve"> через закон </w:t>
       </w:r>
-      <w:proofErr w:type="spellStart"/>
       <w:r>
         <w:t>Ф</w:t>
       </w:r>
       <w:r>
-        <w:t>ика</w:t>
-      </w:r>
-      <w:proofErr w:type="spellEnd"/>
-      <w:r>
-        <w:t xml:space="preserve"> </w:t>
+        <w:t xml:space="preserve">ика </w:t>
       </w:r>
       <w:r>
         <w:t>сложна</w:t>
@@ -760,11 +785,7 @@
         <w:t xml:space="preserve"> из-за</w:t>
       </w:r>
       <w:r>
-        <w:t xml:space="preserve"> необходимости точного </w:t>
-      </w:r>
-      <w:r>
-        <w:lastRenderedPageBreak/>
-        <w:t xml:space="preserve">контроля температуры на всем протяжении </w:t>
+        <w:t xml:space="preserve"> необходимости точного контроля температуры на всем протяжении </w:t>
       </w:r>
       <w:r>
         <w:t>эксперимента</w:t>
@@ -801,6 +822,24 @@
       <w:r>
         <w:t>Поэтому был выбран другой путь.</w:t>
       </w:r>
+    </w:p>
+    <w:p>
+      <w:pPr>
+        <w:rPr>
+          <w:rFonts w:eastAsia="Times New Roman" w:cs="Times New Roman"/>
+          <w:color w:val="000000" w:themeColor="text1"/>
+          <w:sz w:val="24"/>
+          <w:lang w:eastAsia="ru-RU"/>
+        </w:rPr>
+      </w:pPr>
+      <w:r>
+        <w:br w:type="page"/>
+      </w:r>
+    </w:p>
+    <w:p>
+      <w:pPr>
+        <w:pStyle w:val="a9"/>
+      </w:pPr>
     </w:p>
     <w:p>
       <w:pPr>
@@ -887,15 +926,7 @@
         <w:pStyle w:val="a9"/>
       </w:pPr>
       <w:r>
-        <w:t xml:space="preserve">Между вязкостью жидкости и диффузией </w:t>
-      </w:r>
-      <w:proofErr w:type="spellStart"/>
-      <w:r>
-        <w:t>макрочастиц</w:t>
-      </w:r>
-      <w:proofErr w:type="spellEnd"/>
-      <w:r>
-        <w:t xml:space="preserve"> в ней существует взаимосвязь</w:t>
+        <w:t>Между вязкостью жидкости и диффузией макрочастиц в ней существует взаимосвязь</w:t>
       </w:r>
       <w:r>
         <w:t xml:space="preserve"> – формула Стокса</w:t>
@@ -1007,21 +1038,8 @@
         <w:pStyle w:val="a9"/>
       </w:pPr>
       <w:r>
-        <w:t xml:space="preserve">Зависимость коэффициента вязкости также может </w:t>
-      </w:r>
-      <w:proofErr w:type="spellStart"/>
-      <w:r>
-        <w:t>пыть</w:t>
-      </w:r>
-      <w:proofErr w:type="spellEnd"/>
-      <w:r>
-        <w:t xml:space="preserve"> аппроксимирована законом </w:t>
-      </w:r>
-      <w:proofErr w:type="spellStart"/>
-      <w:r>
-        <w:t>арениуса</w:t>
-      </w:r>
-      <w:proofErr w:type="spellEnd"/>
+        <w:t>Зависимость коэффициента вязкости также может пыть аппроксимирована законом арениуса</w:t>
+      </w:r>
       <w:r>
         <w:t xml:space="preserve"> (</w:t>
       </w:r>
@@ -1037,28 +1055,33 @@
       <w:r>
         <w:t xml:space="preserve">, </w:t>
       </w:r>
-      <w:proofErr w:type="spellStart"/>
       <w:r>
         <w:t>э</w:t>
       </w:r>
       <w:r>
-        <w:t>негрия</w:t>
-      </w:r>
-      <w:proofErr w:type="spellEnd"/>
-      <w:r>
-        <w:t xml:space="preserve"> активации же здесь подразумевает </w:t>
-      </w:r>
-      <w:proofErr w:type="spellStart"/>
-      <w:r>
-        <w:t>энегрию</w:t>
-      </w:r>
-      <w:proofErr w:type="spellEnd"/>
-      <w:r>
-        <w:t xml:space="preserve"> активации сдвига одного слоя жидкости относительно другого</w:t>
-      </w:r>
-      <w:r>
-        <w:t xml:space="preserve"> </w:t>
-      </w:r>
+        <w:t>негрия активации же здесь подразумевает энегрию активации сдвига одного слоя жидкости относительно другого</w:t>
+      </w:r>
+      <w:r>
+        <w:t xml:space="preserve"> </w:t>
+      </w:r>
+    </w:p>
+    <w:p>
+      <w:pPr>
+        <w:rPr>
+          <w:rFonts w:eastAsia="Times New Roman" w:cs="Times New Roman"/>
+          <w:color w:val="000000" w:themeColor="text1"/>
+          <w:sz w:val="24"/>
+          <w:lang w:eastAsia="ru-RU"/>
+        </w:rPr>
+      </w:pPr>
+      <w:r>
+        <w:br w:type="page"/>
+      </w:r>
+    </w:p>
+    <w:p>
+      <w:pPr>
+        <w:pStyle w:val="a9"/>
+      </w:pPr>
     </w:p>
     <w:p>
       <w:pPr>
@@ -1097,15 +1120,7 @@
         <w:t>е</w:t>
       </w:r>
       <w:r>
-        <w:t xml:space="preserve"> </w:t>
-      </w:r>
-      <w:proofErr w:type="spellStart"/>
-      <w:r>
-        <w:t>Брукфильда</w:t>
-      </w:r>
-      <w:proofErr w:type="spellEnd"/>
-      <w:r>
-        <w:t xml:space="preserve"> DV-II+PRO</w:t>
+        <w:t xml:space="preserve"> Брукфильда DV-II+PRO</w:t>
       </w:r>
       <w:r>
         <w:t>,</w:t>
@@ -1155,15 +1170,7 @@
         <w:t xml:space="preserve"> </w:t>
       </w:r>
       <w:r>
-        <w:t xml:space="preserve">2 графика – вязкость в </w:t>
-      </w:r>
-      <w:proofErr w:type="spellStart"/>
-      <w:r>
-        <w:t>сантипуазах</w:t>
-      </w:r>
-      <w:proofErr w:type="spellEnd"/>
-      <w:r>
-        <w:t>, обозначен красным цветом</w:t>
+        <w:t>2 графика – вязкость в сантипуазах, обозначен красным цветом</w:t>
       </w:r>
       <w:r>
         <w:t xml:space="preserve"> </w:t>
@@ -1238,16 +1245,11 @@
         <w:t xml:space="preserve"> и фильтрации по</w:t>
       </w:r>
       <w:r>
-        <w:t xml:space="preserve"> </w:t>
-      </w:r>
-      <w:proofErr w:type="spellStart"/>
-      <w:r>
-        <w:t>межквантильн</w:t>
+        <w:t xml:space="preserve"> межквантильн</w:t>
       </w:r>
       <w:r>
         <w:t>ому</w:t>
       </w:r>
-      <w:proofErr w:type="spellEnd"/>
       <w:r>
         <w:t xml:space="preserve"> разброс</w:t>
       </w:r>
@@ -1278,6 +1280,24 @@
       <w:r>
         <w:t>)</w:t>
       </w:r>
+    </w:p>
+    <w:p>
+      <w:pPr>
+        <w:rPr>
+          <w:rFonts w:eastAsia="Times New Roman" w:cs="Times New Roman"/>
+          <w:color w:val="000000" w:themeColor="text1"/>
+          <w:sz w:val="24"/>
+          <w:lang w:eastAsia="ru-RU"/>
+        </w:rPr>
+      </w:pPr>
+      <w:r>
+        <w:br w:type="page"/>
+      </w:r>
+    </w:p>
+    <w:p>
+      <w:pPr>
+        <w:pStyle w:val="a9"/>
+      </w:pPr>
     </w:p>
     <w:p>
       <w:pPr>
@@ -1296,137 +1316,122 @@
         <w:pStyle w:val="a9"/>
       </w:pPr>
       <w:r>
-        <w:t xml:space="preserve">Экспериментально были найдены плотности смесей при комнатной температуре, </w:t>
-      </w:r>
-      <w:r>
-        <w:t>наблюдается</w:t>
-      </w:r>
-      <w:r>
-        <w:t xml:space="preserve"> некоторая корреляция </w:t>
-      </w:r>
-      <w:r>
-        <w:t xml:space="preserve">плотностей </w:t>
-      </w:r>
-      <w:r>
-        <w:t>от массовой доли бутанола-1</w:t>
-      </w:r>
-      <w:r>
-        <w:t xml:space="preserve">. Для ОКМ-2 она не выполняется. Что может быть объяснено большим размером и формой </w:t>
-      </w:r>
-      <w:proofErr w:type="gramStart"/>
-      <w:r>
-        <w:t xml:space="preserve">молекулы </w:t>
+        <w:t xml:space="preserve">Экспериментально были найдены плотности смесей при комнатной температуре, наблюдается некоторая корреляция плотностей от массовой доли бутанола-1. Для ОКМ-2 она не выполняется. Что может быть объяснено большим размером и формой молекулы </w:t>
+      </w:r>
+      <w:r>
+        <w:t xml:space="preserve">, а также недостатком экспериментальных данных на весм интервале составов. В таблице </w:t>
+      </w:r>
+      <w:r>
+        <w:rPr>
+          <w:rStyle w:val="af"/>
+        </w:rPr>
+        <w:t>(ТАБЛИЦА ПЛОТНОСТЕЙ)</w:t>
+      </w:r>
+      <w:r>
+        <w:t xml:space="preserve"> приведены обобщенные для каждой изученной композиции</w:t>
+      </w:r>
+    </w:p>
+    <w:p>
+      <w:pPr>
+        <w:pStyle w:val="a9"/>
+      </w:pPr>
+    </w:p>
+    <w:p>
+      <w:pPr>
+        <w:pStyle w:val="2"/>
+      </w:pPr>
+      <w:r>
+        <w:t xml:space="preserve">ВЯЗКОСТЬ. ЧИСТЫЕ </w:t>
+      </w:r>
+      <w:r>
+        <w:rPr>
+          <w:rFonts w:eastAsiaTheme="majorEastAsia"/>
+        </w:rPr>
+        <w:t>ВЕЩЕСТВА</w:t>
+      </w:r>
+    </w:p>
+    <w:p>
+      <w:pPr>
+        <w:pStyle w:val="a9"/>
+      </w:pPr>
+      <w:r>
+        <w:t xml:space="preserve">Результаты </w:t>
+      </w:r>
+      <w:r>
+        <w:t xml:space="preserve">измерения вязкостей чистых веществ </w:t>
+      </w:r>
+      <w:r>
+        <w:t xml:space="preserve">приведены </w:t>
+      </w:r>
+      <w:r>
+        <w:t xml:space="preserve">на графике </w:t>
+      </w:r>
+      <w:r>
+        <w:t>(</w:t>
+      </w:r>
+      <w:r>
+        <w:rPr>
+          <w:rStyle w:val="af"/>
+        </w:rPr>
+        <w:t>ГРАФИКИ</w:t>
+      </w:r>
+      <w:r>
+        <w:t>)</w:t>
       </w:r>
       <w:r>
         <w:t>,</w:t>
       </w:r>
-      <w:proofErr w:type="gramEnd"/>
-      <w:r>
-        <w:t xml:space="preserve"> а также недостатком экспериментальных данных на </w:t>
-      </w:r>
-      <w:proofErr w:type="spellStart"/>
-      <w:r>
-        <w:t>весм</w:t>
-      </w:r>
-      <w:proofErr w:type="spellEnd"/>
-      <w:r>
-        <w:t xml:space="preserve"> интервале составов</w:t>
-      </w:r>
-      <w:r>
-        <w:t xml:space="preserve">. В таблице </w:t>
+      <w:r>
+        <w:t xml:space="preserve"> как видно, отлично подчиняются</w:t>
+      </w:r>
+      <w:r>
+        <w:t xml:space="preserve"> </w:t>
       </w:r>
       <w:r>
         <w:rPr>
           <w:rStyle w:val="af"/>
         </w:rPr>
-        <w:t>(ТАБЛИЦА ПЛОТНОСТЕЙ)</w:t>
-      </w:r>
-      <w:r>
-        <w:t xml:space="preserve"> приведены обобщенные для каждой изученной композиции</w:t>
-      </w:r>
-    </w:p>
-    <w:p>
-      <w:pPr>
-        <w:pStyle w:val="a9"/>
-      </w:pPr>
+        <w:t>(ФОРМУЛА)</w:t>
+      </w:r>
+      <w:r>
+        <w:t xml:space="preserve"> </w:t>
+      </w:r>
+      <w:r>
+        <w:t xml:space="preserve">были найдены </w:t>
+      </w:r>
+      <w:r>
+        <w:t>арениусовские энергии</w:t>
+      </w:r>
+      <w:r>
+        <w:t xml:space="preserve"> </w:t>
+      </w:r>
+      <w:r>
+        <w:t>вязкости</w:t>
+      </w:r>
     </w:p>
     <w:p>
       <w:pPr>
         <w:pStyle w:val="2"/>
       </w:pPr>
       <w:r>
-        <w:lastRenderedPageBreak/>
-        <w:t xml:space="preserve">ВЯЗКОСТЬ. ЧИСТЫЕ </w:t>
-      </w:r>
-      <w:r>
-        <w:rPr>
-          <w:rFonts w:eastAsiaTheme="majorEastAsia"/>
-        </w:rPr>
-        <w:t>ВЕЩЕСТВА</w:t>
-      </w:r>
-    </w:p>
-    <w:p>
-      <w:pPr>
-        <w:pStyle w:val="a9"/>
-      </w:pPr>
-      <w:r>
-        <w:t xml:space="preserve">Результаты </w:t>
-      </w:r>
-      <w:r>
-        <w:t xml:space="preserve">измерения вязкостей чистых веществ </w:t>
-      </w:r>
-      <w:r>
-        <w:t xml:space="preserve">приведены </w:t>
-      </w:r>
-      <w:r>
-        <w:t xml:space="preserve">на графике </w:t>
-      </w:r>
-      <w:r>
-        <w:t>(</w:t>
-      </w:r>
-      <w:r>
-        <w:rPr>
-          <w:rStyle w:val="af"/>
-        </w:rPr>
-        <w:t>ГРАФИКИ</w:t>
-      </w:r>
-      <w:r>
-        <w:t>)</w:t>
-      </w:r>
-      <w:r>
-        <w:t>,</w:t>
-      </w:r>
-      <w:r>
-        <w:t xml:space="preserve"> как видно, отлично подчиняются</w:t>
-      </w:r>
-      <w:r>
-        <w:t xml:space="preserve"> </w:t>
-      </w:r>
-      <w:r>
-        <w:rPr>
-          <w:rStyle w:val="af"/>
-        </w:rPr>
-        <w:t>(ФОРМУЛА)</w:t>
-      </w:r>
-      <w:r>
-        <w:t xml:space="preserve"> </w:t>
-      </w:r>
-      <w:r>
-        <w:t xml:space="preserve">были найдены </w:t>
-      </w:r>
-      <w:proofErr w:type="spellStart"/>
-      <w:r>
-        <w:t>арениусовские</w:t>
-      </w:r>
-      <w:proofErr w:type="spellEnd"/>
-      <w:r>
-        <w:t xml:space="preserve"> энергии</w:t>
-      </w:r>
-      <w:r>
-        <w:t xml:space="preserve"> </w:t>
-      </w:r>
-      <w:r>
-        <w:t>вязкости</w:t>
+        <w:t>ВЯЗКОСТЬ – ТЕМПЕРАТУРА. ОКМ-2</w:t>
+      </w:r>
+    </w:p>
+    <w:p>
+      <w:pPr>
+        <w:pStyle w:val="a9"/>
+      </w:pPr>
+      <w:r>
+        <w:t xml:space="preserve">Здесь представлена зависимость логарифмов </w:t>
+      </w:r>
+      <w:r>
+        <w:t>вязкостей</w:t>
+      </w:r>
+      <w:r>
+        <w:t xml:space="preserve"> от температуры</w:t>
+      </w:r>
+      <w:r>
+        <w:t xml:space="preserve"> для композиций ОКМ при разных концентрациях бутанола-1 в смеси. Вязкости смесей также подчиняются закону аррениуса</w:t>
       </w:r>
     </w:p>
     <w:p>
@@ -1434,30 +1439,43 @@
         <w:pStyle w:val="2"/>
       </w:pPr>
       <w:r>
-        <w:t>ВЯЗКОСТЬ – ТЕМПЕРАТУРА. ОКМ-2</w:t>
-      </w:r>
-    </w:p>
-    <w:p>
-      <w:pPr>
-        <w:pStyle w:val="a9"/>
-      </w:pPr>
-      <w:r>
-        <w:t xml:space="preserve">Здесь представлена зависимость логарифмов </w:t>
-      </w:r>
-      <w:r>
-        <w:t>вязкостей</w:t>
-      </w:r>
-      <w:r>
-        <w:t xml:space="preserve"> от температуры</w:t>
-      </w:r>
-      <w:r>
-        <w:t xml:space="preserve"> для композиций ОКМ при разных концентрациях бутанола-1 в смеси. Вязкости смесей также подчиняются закону </w:t>
-      </w:r>
-      <w:proofErr w:type="spellStart"/>
-      <w:r>
-        <w:t>аррениуса</w:t>
-      </w:r>
-      <w:proofErr w:type="spellEnd"/>
+        <w:t>ВЯЗКОСТЬ – СОСТАВ.</w:t>
+      </w:r>
+      <w:r>
+        <w:rPr>
+          <w:lang w:val="en-US"/>
+        </w:rPr>
+        <w:t xml:space="preserve"> </w:t>
+      </w:r>
+      <w:r>
+        <w:t>ОКМ</w:t>
+      </w:r>
+      <w:r>
+        <w:rPr>
+          <w:lang w:val="en-US"/>
+        </w:rPr>
+        <w:t>-2</w:t>
+      </w:r>
+      <w:r>
+        <w:t>.</w:t>
+      </w:r>
+    </w:p>
+    <w:p>
+      <w:pPr>
+        <w:pStyle w:val="a9"/>
+      </w:pPr>
+      <w:r>
+        <w:t xml:space="preserve">На этом </w:t>
+      </w:r>
+      <w:r>
+        <w:t>–</w:t>
+      </w:r>
+      <w:r>
+        <w:t xml:space="preserve"> </w:t>
+      </w:r>
+      <w:r>
+        <w:t>мы видим зависимость от состава. Для ОКМ-2 сложно определить вид зависимости от состава.</w:t>
+      </w:r>
     </w:p>
     <w:p>
       <w:pPr>
@@ -1470,36 +1488,39 @@
         <w:rPr>
           <w:lang w:val="en-US"/>
         </w:rPr>
-        <w:t xml:space="preserve"> </w:t>
-      </w:r>
-      <w:r>
-        <w:t>ОКМ</w:t>
+        <w:t xml:space="preserve"> PETA</w:t>
+      </w:r>
+      <w:r>
+        <w:t>.</w:t>
+      </w:r>
+    </w:p>
+    <w:p>
+      <w:pPr>
+        <w:pStyle w:val="a9"/>
+      </w:pPr>
+      <w:r>
+        <w:t xml:space="preserve">Однако для композиций </w:t>
       </w:r>
       <w:r>
         <w:rPr>
           <w:lang w:val="en-US"/>
         </w:rPr>
-        <w:t>-2</w:t>
-      </w:r>
-      <w:r>
-        <w:t>.</w:t>
-      </w:r>
-    </w:p>
-    <w:p>
-      <w:pPr>
-        <w:pStyle w:val="a9"/>
-      </w:pPr>
-      <w:r>
-        <w:t xml:space="preserve">На этом </w:t>
-      </w:r>
-      <w:r>
-        <w:t>–</w:t>
-      </w:r>
-      <w:r>
-        <w:t xml:space="preserve"> </w:t>
-      </w:r>
-      <w:r>
-        <w:t>мы видим зависимость от состава. Для ОКМ-2 сложно определить вид зависимости от состава.</w:t>
+        <w:t>PETA</w:t>
+      </w:r>
+      <w:r>
+        <w:t xml:space="preserve"> </w:t>
+      </w:r>
+      <w:r>
+        <w:t xml:space="preserve">наблюдается </w:t>
+      </w:r>
+      <w:r>
+        <w:t>достаточно сильна корреляция</w:t>
+      </w:r>
+      <w:r>
+        <w:t xml:space="preserve"> логарифма вязкости от состава</w:t>
+      </w:r>
+      <w:r>
+        <w:t xml:space="preserve"> во всем интервале температур</w:t>
       </w:r>
     </w:p>
     <w:p>
@@ -1507,52 +1528,6 @@
         <w:pStyle w:val="2"/>
       </w:pPr>
       <w:r>
-        <w:t>ВЯЗКОСТЬ – СОСТАВ.</w:t>
-      </w:r>
-      <w:r>
-        <w:rPr>
-          <w:lang w:val="en-US"/>
-        </w:rPr>
-        <w:t xml:space="preserve"> PETA</w:t>
-      </w:r>
-      <w:r>
-        <w:t>.</w:t>
-      </w:r>
-    </w:p>
-    <w:p>
-      <w:pPr>
-        <w:pStyle w:val="a9"/>
-      </w:pPr>
-      <w:r>
-        <w:t xml:space="preserve">Однако для композиций </w:t>
-      </w:r>
-      <w:r>
-        <w:rPr>
-          <w:lang w:val="en-US"/>
-        </w:rPr>
-        <w:t>PETA</w:t>
-      </w:r>
-      <w:r>
-        <w:t xml:space="preserve"> </w:t>
-      </w:r>
-      <w:r>
-        <w:t xml:space="preserve">наблюдается </w:t>
-      </w:r>
-      <w:r>
-        <w:t>достаточно сильна корреляция</w:t>
-      </w:r>
-      <w:r>
-        <w:t xml:space="preserve"> логарифма вязкости от состава</w:t>
-      </w:r>
-      <w:r>
-        <w:t xml:space="preserve"> во всем интервале температур</w:t>
-      </w:r>
-    </w:p>
-    <w:p>
-      <w:pPr>
-        <w:pStyle w:val="2"/>
-      </w:pPr>
-      <w:r>
         <w:t>ЭНЕРГИЯ «АКТИВАЦИИ» СДВИГА – СОСТАВ</w:t>
       </w:r>
     </w:p>
@@ -1566,6 +1541,24 @@
     </w:p>
     <w:p>
       <w:pPr>
+        <w:rPr>
+          <w:rFonts w:eastAsia="Times New Roman" w:cs="Times New Roman"/>
+          <w:color w:val="000000" w:themeColor="text1"/>
+          <w:sz w:val="24"/>
+          <w:lang w:eastAsia="ru-RU"/>
+        </w:rPr>
+      </w:pPr>
+      <w:r>
+        <w:br w:type="page"/>
+      </w:r>
+    </w:p>
+    <w:p>
+      <w:pPr>
+        <w:pStyle w:val="a9"/>
+      </w:pPr>
+    </w:p>
+    <w:p>
+      <w:pPr>
         <w:pStyle w:val="1"/>
       </w:pPr>
       <w:r>
@@ -1592,15 +1585,7 @@
         <w:t xml:space="preserve"> состава и температуры</w:t>
       </w:r>
       <w:r>
-        <w:t xml:space="preserve">, остается только получить коэффициенты диффузии чистых веществ. Для этого был использован известный вычислительный пакет </w:t>
-      </w:r>
-      <w:proofErr w:type="spellStart"/>
-      <w:r>
-        <w:t>громакс</w:t>
-      </w:r>
-      <w:proofErr w:type="spellEnd"/>
-      <w:r>
-        <w:t xml:space="preserve">, с параметризацией молекул с помощью силового </w:t>
+        <w:t xml:space="preserve">, остается только получить коэффициенты диффузии чистых веществ. Для этого был использован известный вычислительный пакет громакс, с параметризацией молекул с помощью силового </w:t>
       </w:r>
       <w:r>
         <w:rPr>
@@ -1617,15 +1602,7 @@
         <w:t xml:space="preserve">. </w:t>
       </w:r>
       <w:r>
-        <w:t xml:space="preserve">Симуляции проводились до 5 наносекунд, на графике среднеквадратичного смещения были выбраны линейные участки, которые </w:t>
-      </w:r>
-      <w:proofErr w:type="spellStart"/>
-      <w:r>
-        <w:t>спользовались</w:t>
-      </w:r>
-      <w:proofErr w:type="spellEnd"/>
-      <w:r>
-        <w:t xml:space="preserve"> для вычисления коэффициентов диффузии по вышеприведенной формуле</w:t>
+        <w:t>Симуляции проводились до 5 наносекунд, на графике среднеквадратичного смещения были выбраны линейные участки, которые спользовались для вычисления коэффициентов диффузии по вышеприведенной формуле</w:t>
       </w:r>
     </w:p>
     <w:p>
@@ -1655,15 +1632,7 @@
         <w:ind w:firstLine="0"/>
       </w:pPr>
       <w:r>
-        <w:t xml:space="preserve">Зная отношения вязкостей при разных температурах и коэффициенты </w:t>
-      </w:r>
-      <w:proofErr w:type="spellStart"/>
-      <w:r>
-        <w:t>самодиффузии</w:t>
-      </w:r>
-      <w:proofErr w:type="spellEnd"/>
-      <w:r>
-        <w:t xml:space="preserve"> чистых веществ, легко</w:t>
+        <w:t>Зная отношения вязкостей при разных температурах и коэффициенты самодиффузии чистых веществ, легко</w:t>
       </w:r>
       <w:r>
         <w:t xml:space="preserve"> оценить их значения при других температурах</w:t>
@@ -1708,16 +1677,26 @@
         <w:pStyle w:val="a9"/>
       </w:pPr>
       <w:r>
-        <w:t xml:space="preserve">Экспериментальное подтверждение влияния коэффициента диффузии и различий в составе </w:t>
-      </w:r>
-      <w:proofErr w:type="spellStart"/>
-      <w:r>
-        <w:t>полимеризующейся</w:t>
-      </w:r>
-      <w:proofErr w:type="spellEnd"/>
-      <w:r>
-        <w:t xml:space="preserve"> композиции приведено на следующих слайдах</w:t>
-      </w:r>
+        <w:t>Экспериментальное подтверждение влияния коэффициента диффузии и различий в составе полимеризующейся композиции приведено на следующих слайдах</w:t>
+      </w:r>
+    </w:p>
+    <w:p>
+      <w:pPr>
+        <w:rPr>
+          <w:rFonts w:eastAsia="Times New Roman" w:cs="Times New Roman"/>
+          <w:color w:val="000000" w:themeColor="text1"/>
+          <w:sz w:val="24"/>
+          <w:lang w:eastAsia="ru-RU"/>
+        </w:rPr>
+      </w:pPr>
+      <w:r>
+        <w:br w:type="page"/>
+      </w:r>
+    </w:p>
+    <w:p>
+      <w:pPr>
+        <w:pStyle w:val="a9"/>
+      </w:pPr>
     </w:p>
     <w:p>
       <w:pPr>
@@ -1751,13 +1730,7 @@
         <w:pStyle w:val="a9"/>
       </w:pPr>
       <w:r>
-        <w:t xml:space="preserve">Здесь же коэффициент диффузии больше, происходит расползание полимера, </w:t>
-      </w:r>
-      <w:r>
-        <w:t>к тому же бутанол</w:t>
-      </w:r>
-      <w:r>
-        <w:t xml:space="preserve"> в составе вытесняется в </w:t>
+        <w:t xml:space="preserve">Здесь же коэффициент диффузии больше, происходит расползание полимера, к тому же бутанол в составе вытесняется в </w:t>
       </w:r>
       <w:r>
         <w:t>места,</w:t>
@@ -1786,7 +1759,6 @@
           <w:sz w:val="40"/>
           <w:szCs w:val="28"/>
         </w:rPr>
-        <w:lastRenderedPageBreak/>
         <w:t>ВЫВОДЫ</w:t>
       </w:r>
       <w:r>
@@ -2545,6 +2517,7 @@
   <w:style w:type="character" w:default="1" w:styleId="a0">
     <w:name w:val="Default Paragraph Font"/>
     <w:uiPriority w:val="1"/>
+    <w:semiHidden/>
     <w:unhideWhenUsed/>
   </w:style>
   <w:style w:type="table" w:default="1" w:styleId="a1">
